--- a/reports/Student #4/Plantilla_Informe.docx
+++ b/reports/Student #4/Plantilla_Informe.docx
@@ -27,20 +27,44 @@
         <w:rPr>
           <w:lang w:val="es-ES"/>
         </w:rPr>
-        <w:t>Grupo: [Número del grupo]</w:t>
-      </w:r>
-    </w:p>
-    <w:p>
-      <w:pPr>
-        <w:rPr>
-          <w:lang w:val="es-ES"/>
-        </w:rPr>
-      </w:pPr>
-      <w:r>
-        <w:rPr>
-          <w:lang w:val="es-ES"/>
-        </w:rPr>
-        <w:t>Repositorio: [URL del repositorio]</w:t>
+        <w:t>Grupo: [</w:t>
+      </w:r>
+      <w:r>
+        <w:rPr>
+          <w:lang w:val="es-ES"/>
+        </w:rPr>
+        <w:t>G1-063</w:t>
+      </w:r>
+      <w:r>
+        <w:rPr>
+          <w:lang w:val="es-ES"/>
+        </w:rPr>
+        <w:t>]</w:t>
+      </w:r>
+    </w:p>
+    <w:p>
+      <w:pPr>
+        <w:rPr>
+          <w:lang w:val="es-ES"/>
+        </w:rPr>
+      </w:pPr>
+      <w:r>
+        <w:rPr>
+          <w:lang w:val="es-ES"/>
+        </w:rPr>
+        <w:t>Repositorio: [</w:t>
+      </w:r>
+      <w:r>
+        <w:rPr>
+          <w:lang w:val="es-ES"/>
+        </w:rPr>
+        <w:t>https://github.com/DP2-C1-063/Acme-ANS-D04</w:t>
+      </w:r>
+      <w:r>
+        <w:rPr>
+          <w:lang w:val="es-ES"/>
+        </w:rPr>
+        <w:t>]</w:t>
       </w:r>
     </w:p>
     <w:p>
@@ -56,43 +80,1338 @@
         <w:t>Integrantes:</w:t>
       </w:r>
     </w:p>
-    <w:p>
-      <w:pPr>
-        <w:rPr>
-          <w:lang w:val="es-ES"/>
-        </w:rPr>
-      </w:pPr>
-      <w:r>
-        <w:rPr>
-          <w:lang w:val="es-ES"/>
-        </w:rPr>
-        <w:t>- [Nombre 1] - [Correo corporativo]</w:t>
-      </w:r>
-    </w:p>
-    <w:p>
-      <w:pPr>
-        <w:rPr>
-          <w:lang w:val="es-ES"/>
-        </w:rPr>
-      </w:pPr>
-      <w:r>
-        <w:rPr>
-          <w:lang w:val="es-ES"/>
-        </w:rPr>
-        <w:t>- [Nombre 2] - [Correo corporativo]</w:t>
-      </w:r>
-    </w:p>
-    <w:p>
-      <w:pPr>
-        <w:rPr>
-          <w:lang w:val="es-ES"/>
-        </w:rPr>
-      </w:pPr>
-      <w:r>
-        <w:rPr>
-          <w:lang w:val="es-ES"/>
-        </w:rPr>
-        <w:t>Fecha: [dd/mm/aaaa]</w:t>
+    <w:tbl>
+      <w:tblPr>
+        <w:tblW w:w="0" w:type="auto"/>
+        <w:tblLook w:val="0600" w:firstRow="0" w:lastRow="0" w:firstColumn="0" w:lastColumn="0" w:noHBand="1" w:noVBand="1"/>
+      </w:tblPr>
+      <w:tblGrid>
+        <w:gridCol w:w="4418"/>
+        <w:gridCol w:w="4392"/>
+      </w:tblGrid>
+      <w:tr>
+        <w:tc>
+          <w:tcPr>
+            <w:tcW w:w="4513" w:type="dxa"/>
+            <w:tcMar>
+              <w:top w:w="85" w:type="dxa"/>
+              <w:left w:w="85" w:type="dxa"/>
+              <w:bottom w:w="85" w:type="dxa"/>
+              <w:right w:w="85" w:type="dxa"/>
+            </w:tcMar>
+          </w:tcPr>
+          <w:p>
+            <w:r>
+              <w:t>Student #1</w:t>
+            </w:r>
+          </w:p>
+          <w:p>
+            <w:pPr>
+              <w:pStyle w:val="Sinespaciado"/>
+              <w:rPr>
+                <w:rFonts w:asciiTheme="majorHAnsi" w:hAnsiTheme="majorHAnsi" w:cstheme="majorBidi"/>
+                <w:b/>
+                <w:bCs/>
+              </w:rPr>
+            </w:pPr>
+            <w:r>
+              <w:rPr>
+                <w:rFonts w:asciiTheme="majorHAnsi" w:hAnsiTheme="majorHAnsi" w:cstheme="majorBidi"/>
+                <w:b/>
+                <w:bCs/>
+              </w:rPr>
+              <w:t>ID:</w:t>
+            </w:r>
+            <w:r>
+              <w:rPr>
+                <w:rFonts w:asciiTheme="majorHAnsi" w:hAnsiTheme="majorHAnsi" w:cstheme="majorBidi"/>
+                <w:b/>
+                <w:bCs/>
+              </w:rPr>
+              <w:tab/>
+            </w:r>
+            <w:r>
+              <w:rPr>
+                <w:rFonts w:asciiTheme="majorHAnsi" w:hAnsiTheme="majorHAnsi" w:cstheme="majorHAnsi"/>
+                <w:b/>
+              </w:rPr>
+              <w:tab/>
+            </w:r>
+            <w:sdt>
+              <w:sdtPr>
+                <w:rPr>
+                  <w:rFonts w:asciiTheme="majorHAnsi" w:hAnsiTheme="majorHAnsi" w:cstheme="majorBidi"/>
+                </w:rPr>
+                <w:tag w:val="ID1"/>
+                <w:id w:val="1166593945"/>
+                <w:placeholder>
+                  <w:docPart w:val="844570F89ACE4B6A97956B89A960C691"/>
+                </w:placeholder>
+                <w15:appearance w15:val="hidden"/>
+                <w:text/>
+              </w:sdtPr>
+              <w:sdtContent>
+                <w:r>
+                  <w:rPr>
+                    <w:rFonts w:asciiTheme="majorHAnsi" w:hAnsiTheme="majorHAnsi" w:cstheme="majorBidi"/>
+                  </w:rPr>
+                  <w:t>*****640N</w:t>
+                </w:r>
+              </w:sdtContent>
+            </w:sdt>
+          </w:p>
+          <w:p>
+            <w:pPr>
+              <w:pStyle w:val="Sinespaciado"/>
+              <w:rPr>
+                <w:rFonts w:asciiTheme="majorHAnsi" w:hAnsiTheme="majorHAnsi" w:cstheme="majorHAnsi"/>
+                <w:b/>
+              </w:rPr>
+            </w:pPr>
+            <w:r>
+              <w:rPr>
+                <w:rFonts w:asciiTheme="majorHAnsi" w:hAnsiTheme="majorHAnsi" w:cstheme="majorHAnsi"/>
+                <w:b/>
+              </w:rPr>
+              <w:t xml:space="preserve">UVUS: </w:t>
+            </w:r>
+            <w:r>
+              <w:rPr>
+                <w:rFonts w:asciiTheme="majorHAnsi" w:hAnsiTheme="majorHAnsi" w:cstheme="majorHAnsi"/>
+                <w:b/>
+              </w:rPr>
+              <w:tab/>
+            </w:r>
+            <w:r>
+              <w:rPr>
+                <w:rFonts w:asciiTheme="majorHAnsi" w:hAnsiTheme="majorHAnsi" w:cstheme="majorHAnsi"/>
+                <w:b/>
+              </w:rPr>
+              <w:tab/>
+            </w:r>
+            <w:sdt>
+              <w:sdtPr>
+                <w:rPr>
+                  <w:rFonts w:asciiTheme="majorHAnsi" w:hAnsiTheme="majorHAnsi" w:cstheme="majorHAnsi"/>
+                </w:rPr>
+                <w:tag w:val="UVUS01"/>
+                <w:id w:val="180091114"/>
+                <w:placeholder>
+                  <w:docPart w:val="DFD64DBD8F9F4F6D88AD4617E0B5F153"/>
+                </w:placeholder>
+                <w15:appearance w15:val="hidden"/>
+                <w:text/>
+              </w:sdtPr>
+              <w:sdtContent>
+                <w:r>
+                  <w:rPr>
+                    <w:rFonts w:asciiTheme="majorHAnsi" w:hAnsiTheme="majorHAnsi" w:cstheme="majorHAnsi"/>
+                  </w:rPr>
+                  <w:t xml:space="preserve"> </w:t>
+                </w:r>
+                <w:r>
+                  <w:rPr>
+                    <w:rFonts w:asciiTheme="majorHAnsi" w:hAnsiTheme="majorHAnsi" w:cstheme="majorHAnsi"/>
+                  </w:rPr>
+                  <w:t>PTK2017</w:t>
+                </w:r>
+                <w:r>
+                  <w:rPr>
+                    <w:rFonts w:asciiTheme="majorHAnsi" w:hAnsiTheme="majorHAnsi" w:cstheme="majorHAnsi"/>
+                  </w:rPr>
+                  <w:t xml:space="preserve">  </w:t>
+                </w:r>
+              </w:sdtContent>
+            </w:sdt>
+          </w:p>
+          <w:p>
+            <w:pPr>
+              <w:pStyle w:val="Sinespaciado"/>
+              <w:rPr>
+                <w:rFonts w:asciiTheme="majorHAnsi" w:hAnsiTheme="majorHAnsi" w:cstheme="majorHAnsi"/>
+              </w:rPr>
+            </w:pPr>
+            <w:r>
+              <w:rPr>
+                <w:rFonts w:asciiTheme="majorHAnsi" w:hAnsiTheme="majorHAnsi" w:cstheme="majorHAnsi"/>
+                <w:b/>
+              </w:rPr>
+              <w:t>Name:</w:t>
+            </w:r>
+            <w:r>
+              <w:rPr>
+                <w:rFonts w:asciiTheme="majorHAnsi" w:hAnsiTheme="majorHAnsi" w:cstheme="majorHAnsi"/>
+                <w:b/>
+              </w:rPr>
+              <w:tab/>
+            </w:r>
+            <w:r>
+              <w:rPr>
+                <w:rFonts w:asciiTheme="majorHAnsi" w:hAnsiTheme="majorHAnsi" w:cstheme="majorHAnsi"/>
+              </w:rPr>
+              <w:tab/>
+            </w:r>
+            <w:sdt>
+              <w:sdtPr>
+                <w:rPr>
+                  <w:rFonts w:asciiTheme="majorHAnsi" w:hAnsiTheme="majorHAnsi" w:cstheme="majorHAnsi"/>
+                </w:rPr>
+                <w:tag w:val="Student1"/>
+                <w:id w:val="234444542"/>
+                <w:placeholder>
+                  <w:docPart w:val="047B93B628FA48B8827FC86E7B3B8C23"/>
+                </w:placeholder>
+                <w15:appearance w15:val="hidden"/>
+                <w:text/>
+              </w:sdtPr>
+              <w:sdtContent>
+                <w:r>
+                  <w:rPr>
+                    <w:rFonts w:asciiTheme="majorHAnsi" w:hAnsiTheme="majorHAnsi" w:cstheme="majorHAnsi"/>
+                  </w:rPr>
+                  <w:t xml:space="preserve"> </w:t>
+                </w:r>
+                <w:r>
+                  <w:rPr>
+                    <w:rFonts w:asciiTheme="majorHAnsi" w:hAnsiTheme="majorHAnsi" w:cstheme="majorHAnsi"/>
+                  </w:rPr>
+                  <w:t>Ponce García de Sola</w:t>
+                </w:r>
+                <w:r>
+                  <w:rPr>
+                    <w:rFonts w:asciiTheme="majorHAnsi" w:hAnsiTheme="majorHAnsi" w:cstheme="majorHAnsi"/>
+                  </w:rPr>
+                  <w:t xml:space="preserve">, </w:t>
+                </w:r>
+                <w:r>
+                  <w:rPr>
+                    <w:rFonts w:asciiTheme="majorHAnsi" w:hAnsiTheme="majorHAnsi" w:cstheme="majorHAnsi"/>
+                  </w:rPr>
+                  <w:t>Lucía</w:t>
+                </w:r>
+                <w:r>
+                  <w:rPr>
+                    <w:rFonts w:asciiTheme="majorHAnsi" w:hAnsiTheme="majorHAnsi" w:cstheme="majorHAnsi"/>
+                  </w:rPr>
+                  <w:t xml:space="preserve">  </w:t>
+                </w:r>
+              </w:sdtContent>
+            </w:sdt>
+            <w:r>
+              <w:rPr>
+                <w:rFonts w:asciiTheme="majorHAnsi" w:hAnsiTheme="majorHAnsi" w:cstheme="majorHAnsi"/>
+                <w:b/>
+              </w:rPr>
+              <w:tab/>
+            </w:r>
+            <w:r>
+              <w:rPr>
+                <w:rFonts w:asciiTheme="majorHAnsi" w:hAnsiTheme="majorHAnsi" w:cstheme="majorHAnsi"/>
+                <w:b/>
+              </w:rPr>
+              <w:br/>
+              <w:t>Roles:</w:t>
+            </w:r>
+            <w:r>
+              <w:rPr>
+                <w:rFonts w:asciiTheme="majorHAnsi" w:hAnsiTheme="majorHAnsi" w:cstheme="majorHAnsi"/>
+                <w:b/>
+              </w:rPr>
+              <w:tab/>
+            </w:r>
+            <w:r>
+              <w:rPr>
+                <w:rFonts w:asciiTheme="majorHAnsi" w:hAnsiTheme="majorHAnsi" w:cstheme="majorHAnsi"/>
+              </w:rPr>
+              <w:tab/>
+            </w:r>
+            <w:sdt>
+              <w:sdtPr>
+                <w:rPr>
+                  <w:rFonts w:asciiTheme="majorHAnsi" w:hAnsiTheme="majorHAnsi" w:cstheme="majorHAnsi"/>
+                </w:rPr>
+                <w:tag w:val="Roles1"/>
+                <w:id w:val="1761787646"/>
+                <w:placeholder>
+                  <w:docPart w:val="047B93B628FA48B8827FC86E7B3B8C23"/>
+                </w:placeholder>
+                <w15:appearance w15:val="hidden"/>
+                <w:text/>
+              </w:sdtPr>
+              <w:sdtContent>
+                <w:r>
+                  <w:rPr>
+                    <w:rFonts w:asciiTheme="majorHAnsi" w:hAnsiTheme="majorHAnsi" w:cstheme="majorHAnsi"/>
+                  </w:rPr>
+                  <w:t xml:space="preserve"> </w:t>
+                </w:r>
+                <w:r>
+                  <w:rPr>
+                    <w:rFonts w:asciiTheme="majorHAnsi" w:hAnsiTheme="majorHAnsi" w:cstheme="majorHAnsi"/>
+                  </w:rPr>
+                  <w:t>developer</w:t>
+                </w:r>
+                <w:r>
+                  <w:rPr>
+                    <w:rFonts w:asciiTheme="majorHAnsi" w:hAnsiTheme="majorHAnsi" w:cstheme="majorHAnsi"/>
+                  </w:rPr>
+                  <w:t xml:space="preserve">, </w:t>
+                </w:r>
+                <w:r>
+                  <w:rPr>
+                    <w:rFonts w:asciiTheme="majorHAnsi" w:hAnsiTheme="majorHAnsi" w:cstheme="majorHAnsi"/>
+                  </w:rPr>
+                  <w:t>analyst, tester</w:t>
+                </w:r>
+                <w:r>
+                  <w:rPr>
+                    <w:rFonts w:asciiTheme="majorHAnsi" w:hAnsiTheme="majorHAnsi" w:cstheme="majorHAnsi"/>
+                  </w:rPr>
+                  <w:t>,</w:t>
+                </w:r>
+              </w:sdtContent>
+            </w:sdt>
+          </w:p>
+        </w:tc>
+        <w:tc>
+          <w:tcPr>
+            <w:tcW w:w="4513" w:type="dxa"/>
+            <w:tcMar>
+              <w:top w:w="85" w:type="dxa"/>
+              <w:left w:w="85" w:type="dxa"/>
+              <w:bottom w:w="85" w:type="dxa"/>
+              <w:right w:w="85" w:type="dxa"/>
+            </w:tcMar>
+          </w:tcPr>
+          <w:p>
+            <w:r>
+              <w:t>Student #2</w:t>
+            </w:r>
+          </w:p>
+          <w:p>
+            <w:pPr>
+              <w:pStyle w:val="Sinespaciado"/>
+              <w:rPr>
+                <w:rFonts w:asciiTheme="majorHAnsi" w:hAnsiTheme="majorHAnsi" w:cstheme="majorHAnsi"/>
+                <w:b/>
+              </w:rPr>
+            </w:pPr>
+            <w:r>
+              <w:rPr>
+                <w:rFonts w:asciiTheme="majorHAnsi" w:hAnsiTheme="majorHAnsi" w:cstheme="majorHAnsi"/>
+                <w:b/>
+              </w:rPr>
+              <w:t>ID:</w:t>
+            </w:r>
+            <w:r>
+              <w:rPr>
+                <w:rFonts w:asciiTheme="majorHAnsi" w:hAnsiTheme="majorHAnsi" w:cstheme="majorHAnsi"/>
+                <w:b/>
+              </w:rPr>
+              <w:tab/>
+            </w:r>
+            <w:r>
+              <w:rPr>
+                <w:rFonts w:asciiTheme="majorHAnsi" w:hAnsiTheme="majorHAnsi" w:cstheme="majorHAnsi"/>
+              </w:rPr>
+              <w:tab/>
+              <w:t xml:space="preserve"> </w:t>
+            </w:r>
+            <w:sdt>
+              <w:sdtPr>
+                <w:rPr>
+                  <w:rFonts w:asciiTheme="majorHAnsi" w:hAnsiTheme="majorHAnsi" w:cstheme="majorBidi"/>
+                </w:rPr>
+                <w:tag w:val="ID2"/>
+                <w:id w:val="-1276937016"/>
+                <w:placeholder>
+                  <w:docPart w:val="FEA483C2B9014EACA8EB03756EA25097"/>
+                </w:placeholder>
+                <w15:appearance w15:val="hidden"/>
+                <w:text/>
+              </w:sdtPr>
+              <w:sdtContent>
+                <w:r>
+                  <w:rPr>
+                    <w:rFonts w:asciiTheme="majorHAnsi" w:hAnsiTheme="majorHAnsi" w:cstheme="majorBidi"/>
+                  </w:rPr>
+                  <w:t>*****094T</w:t>
+                </w:r>
+              </w:sdtContent>
+            </w:sdt>
+          </w:p>
+          <w:p>
+            <w:pPr>
+              <w:pStyle w:val="Sinespaciado"/>
+              <w:rPr>
+                <w:rFonts w:asciiTheme="majorHAnsi" w:hAnsiTheme="majorHAnsi" w:cstheme="majorHAnsi"/>
+                <w:b/>
+              </w:rPr>
+            </w:pPr>
+            <w:r>
+              <w:rPr>
+                <w:rFonts w:asciiTheme="majorHAnsi" w:hAnsiTheme="majorHAnsi" w:cstheme="majorHAnsi"/>
+                <w:b/>
+              </w:rPr>
+              <w:t xml:space="preserve">UVUS: </w:t>
+            </w:r>
+            <w:r>
+              <w:rPr>
+                <w:rFonts w:asciiTheme="majorHAnsi" w:hAnsiTheme="majorHAnsi" w:cstheme="majorHAnsi"/>
+                <w:b/>
+              </w:rPr>
+              <w:tab/>
+            </w:r>
+            <w:r>
+              <w:rPr>
+                <w:rFonts w:asciiTheme="majorHAnsi" w:hAnsiTheme="majorHAnsi" w:cstheme="majorHAnsi"/>
+                <w:b/>
+              </w:rPr>
+              <w:tab/>
+            </w:r>
+            <w:sdt>
+              <w:sdtPr>
+                <w:rPr>
+                  <w:rFonts w:asciiTheme="majorHAnsi" w:hAnsiTheme="majorHAnsi" w:cstheme="majorHAnsi"/>
+                </w:rPr>
+                <w:tag w:val="UVUS02"/>
+                <w:id w:val="1381354132"/>
+                <w:placeholder>
+                  <w:docPart w:val="DC230B19F10A45CDB684055F482AED20"/>
+                </w:placeholder>
+                <w15:appearance w15:val="hidden"/>
+                <w:text/>
+              </w:sdtPr>
+              <w:sdtContent>
+                <w:r>
+                  <w:rPr>
+                    <w:rFonts w:asciiTheme="majorHAnsi" w:hAnsiTheme="majorHAnsi" w:cstheme="majorHAnsi"/>
+                  </w:rPr>
+                  <w:t xml:space="preserve"> DQK8743  </w:t>
+                </w:r>
+              </w:sdtContent>
+            </w:sdt>
+          </w:p>
+          <w:p>
+            <w:pPr>
+              <w:pStyle w:val="Sinespaciado"/>
+              <w:rPr>
+                <w:rFonts w:asciiTheme="majorHAnsi" w:hAnsiTheme="majorHAnsi" w:cstheme="majorHAnsi"/>
+              </w:rPr>
+            </w:pPr>
+            <w:r>
+              <w:rPr>
+                <w:rFonts w:asciiTheme="majorHAnsi" w:hAnsiTheme="majorHAnsi" w:cstheme="majorHAnsi"/>
+                <w:b/>
+              </w:rPr>
+              <w:t>Name:</w:t>
+            </w:r>
+            <w:r>
+              <w:rPr>
+                <w:rFonts w:asciiTheme="majorHAnsi" w:hAnsiTheme="majorHAnsi" w:cstheme="majorHAnsi"/>
+                <w:b/>
+              </w:rPr>
+              <w:tab/>
+            </w:r>
+            <w:r>
+              <w:rPr>
+                <w:rFonts w:asciiTheme="majorHAnsi" w:hAnsiTheme="majorHAnsi" w:cstheme="majorHAnsi"/>
+              </w:rPr>
+              <w:tab/>
+            </w:r>
+            <w:sdt>
+              <w:sdtPr>
+                <w:rPr>
+                  <w:rFonts w:asciiTheme="majorHAnsi" w:hAnsiTheme="majorHAnsi" w:cstheme="majorHAnsi"/>
+                  <w:lang w:val="es-ES"/>
+                </w:rPr>
+                <w:tag w:val="Student2"/>
+                <w:id w:val="2044784553"/>
+                <w:placeholder>
+                  <w:docPart w:val="DC8D07FF5665450895D09F48E02D657C"/>
+                </w:placeholder>
+                <w15:appearance w15:val="hidden"/>
+                <w:text/>
+              </w:sdtPr>
+              <w:sdtContent>
+                <w:r>
+                  <w:rPr>
+                    <w:rFonts w:asciiTheme="majorHAnsi" w:hAnsiTheme="majorHAnsi" w:cstheme="majorHAnsi"/>
+                    <w:lang w:val="es-ES"/>
+                  </w:rPr>
+                  <w:t xml:space="preserve"> Ortega Almirón, Raquel  </w:t>
+                </w:r>
+              </w:sdtContent>
+            </w:sdt>
+          </w:p>
+          <w:p>
+            <w:pPr>
+              <w:pStyle w:val="Sinespaciado"/>
+              <w:rPr>
+                <w:rFonts w:asciiTheme="majorHAnsi" w:hAnsiTheme="majorHAnsi" w:cstheme="majorHAnsi"/>
+              </w:rPr>
+            </w:pPr>
+            <w:r>
+              <w:rPr>
+                <w:rFonts w:asciiTheme="majorHAnsi" w:hAnsiTheme="majorHAnsi" w:cstheme="majorHAnsi"/>
+                <w:b/>
+              </w:rPr>
+              <w:t>Roles:</w:t>
+            </w:r>
+            <w:r>
+              <w:rPr>
+                <w:rFonts w:asciiTheme="majorHAnsi" w:hAnsiTheme="majorHAnsi" w:cstheme="majorHAnsi"/>
+                <w:b/>
+              </w:rPr>
+              <w:tab/>
+            </w:r>
+            <w:r>
+              <w:rPr>
+                <w:rFonts w:asciiTheme="majorHAnsi" w:hAnsiTheme="majorHAnsi" w:cstheme="majorHAnsi"/>
+              </w:rPr>
+              <w:tab/>
+            </w:r>
+            <w:sdt>
+              <w:sdtPr>
+                <w:rPr>
+                  <w:rFonts w:asciiTheme="majorHAnsi" w:hAnsiTheme="majorHAnsi" w:cstheme="majorHAnsi"/>
+                </w:rPr>
+                <w:tag w:val="Roles2"/>
+                <w:id w:val="-1975901162"/>
+                <w:placeholder>
+                  <w:docPart w:val="DC8D07FF5665450895D09F48E02D657C"/>
+                </w:placeholder>
+                <w15:appearance w15:val="hidden"/>
+                <w:text/>
+              </w:sdtPr>
+              <w:sdtContent>
+                <w:r>
+                  <w:rPr>
+                    <w:rFonts w:asciiTheme="majorHAnsi" w:hAnsiTheme="majorHAnsi" w:cstheme="majorHAnsi"/>
+                  </w:rPr>
+                  <w:t xml:space="preserve"> </w:t>
+                </w:r>
+                <w:r>
+                  <w:rPr>
+                    <w:rFonts w:asciiTheme="majorHAnsi" w:hAnsiTheme="majorHAnsi" w:cstheme="majorHAnsi"/>
+                  </w:rPr>
+                  <w:t>developer, operator, tester</w:t>
+                </w:r>
+                <w:r>
+                  <w:rPr>
+                    <w:rFonts w:asciiTheme="majorHAnsi" w:hAnsiTheme="majorHAnsi" w:cstheme="majorHAnsi"/>
+                  </w:rPr>
+                  <w:t xml:space="preserve"> </w:t>
+                </w:r>
+              </w:sdtContent>
+            </w:sdt>
+          </w:p>
+        </w:tc>
+      </w:tr>
+      <w:tr>
+        <w:trPr>
+          <w:trHeight w:val="1362"/>
+        </w:trPr>
+        <w:tc>
+          <w:tcPr>
+            <w:tcW w:w="4513" w:type="dxa"/>
+            <w:tcMar>
+              <w:top w:w="85" w:type="dxa"/>
+              <w:left w:w="85" w:type="dxa"/>
+              <w:bottom w:w="85" w:type="dxa"/>
+              <w:right w:w="85" w:type="dxa"/>
+            </w:tcMar>
+          </w:tcPr>
+          <w:p>
+            <w:r>
+              <w:t>Student #3</w:t>
+            </w:r>
+          </w:p>
+          <w:p>
+            <w:pPr>
+              <w:pStyle w:val="Sinespaciado"/>
+              <w:rPr>
+                <w:rFonts w:asciiTheme="majorHAnsi" w:hAnsiTheme="majorHAnsi" w:cstheme="majorHAnsi"/>
+                <w:b/>
+              </w:rPr>
+            </w:pPr>
+            <w:r>
+              <w:rPr>
+                <w:rFonts w:asciiTheme="majorHAnsi" w:hAnsiTheme="majorHAnsi" w:cstheme="majorHAnsi"/>
+                <w:b/>
+              </w:rPr>
+              <w:t>ID:</w:t>
+            </w:r>
+            <w:r>
+              <w:rPr>
+                <w:rFonts w:asciiTheme="majorHAnsi" w:hAnsiTheme="majorHAnsi" w:cstheme="majorHAnsi"/>
+                <w:b/>
+              </w:rPr>
+              <w:tab/>
+            </w:r>
+            <w:r>
+              <w:rPr>
+                <w:rFonts w:asciiTheme="majorHAnsi" w:hAnsiTheme="majorHAnsi" w:cstheme="majorHAnsi"/>
+              </w:rPr>
+              <w:tab/>
+            </w:r>
+            <w:sdt>
+              <w:sdtPr>
+                <w:rPr>
+                  <w:rFonts w:asciiTheme="majorHAnsi" w:hAnsiTheme="majorHAnsi" w:cstheme="majorBidi"/>
+                </w:rPr>
+                <w:tag w:val="ID3"/>
+                <w:id w:val="-2029015554"/>
+                <w:placeholder>
+                  <w:docPart w:val="F340AD396D404272AC1B961B0785EB5F"/>
+                </w:placeholder>
+                <w15:appearance w15:val="hidden"/>
+                <w:text/>
+              </w:sdtPr>
+              <w:sdtContent>
+                <w:r>
+                  <w:rPr>
+                    <w:rFonts w:asciiTheme="majorHAnsi" w:hAnsiTheme="majorHAnsi" w:cstheme="majorBidi"/>
+                  </w:rPr>
+                  <w:t xml:space="preserve"> *****977X</w:t>
+                </w:r>
+              </w:sdtContent>
+            </w:sdt>
+          </w:p>
+          <w:p>
+            <w:pPr>
+              <w:pStyle w:val="Sinespaciado"/>
+              <w:rPr>
+                <w:rFonts w:asciiTheme="majorHAnsi" w:hAnsiTheme="majorHAnsi" w:cstheme="majorHAnsi"/>
+                <w:b/>
+              </w:rPr>
+            </w:pPr>
+            <w:r>
+              <w:rPr>
+                <w:rFonts w:asciiTheme="majorHAnsi" w:hAnsiTheme="majorHAnsi" w:cstheme="majorHAnsi"/>
+                <w:b/>
+              </w:rPr>
+              <w:t xml:space="preserve">UVUS: </w:t>
+            </w:r>
+            <w:r>
+              <w:rPr>
+                <w:rFonts w:asciiTheme="majorHAnsi" w:hAnsiTheme="majorHAnsi" w:cstheme="majorHAnsi"/>
+                <w:b/>
+              </w:rPr>
+              <w:tab/>
+            </w:r>
+            <w:r>
+              <w:rPr>
+                <w:rFonts w:asciiTheme="majorHAnsi" w:hAnsiTheme="majorHAnsi" w:cstheme="majorHAnsi"/>
+                <w:b/>
+              </w:rPr>
+              <w:tab/>
+            </w:r>
+            <w:sdt>
+              <w:sdtPr>
+                <w:rPr>
+                  <w:rFonts w:asciiTheme="majorHAnsi" w:hAnsiTheme="majorHAnsi" w:cstheme="majorHAnsi"/>
+                </w:rPr>
+                <w:tag w:val="UVUS03"/>
+                <w:id w:val="-1922171075"/>
+                <w:placeholder>
+                  <w:docPart w:val="98442219526E4AE7A398321236475AD5"/>
+                </w:placeholder>
+                <w15:appearance w15:val="hidden"/>
+                <w:text/>
+              </w:sdtPr>
+              <w:sdtContent>
+                <w:r>
+                  <w:rPr>
+                    <w:rFonts w:asciiTheme="majorHAnsi" w:hAnsiTheme="majorHAnsi" w:cstheme="majorHAnsi"/>
+                  </w:rPr>
+                  <w:t xml:space="preserve"> TFH9527  </w:t>
+                </w:r>
+              </w:sdtContent>
+            </w:sdt>
+          </w:p>
+          <w:p>
+            <w:pPr>
+              <w:pStyle w:val="Sinespaciado"/>
+              <w:rPr>
+                <w:rFonts w:asciiTheme="majorHAnsi" w:hAnsiTheme="majorHAnsi" w:cstheme="majorHAnsi"/>
+                <w:lang w:val="es-ES"/>
+              </w:rPr>
+            </w:pPr>
+            <w:r>
+              <w:rPr>
+                <w:rFonts w:asciiTheme="majorHAnsi" w:hAnsiTheme="majorHAnsi" w:cstheme="majorHAnsi"/>
+                <w:b/>
+                <w:lang w:val="es-ES"/>
+              </w:rPr>
+              <w:t>Name:</w:t>
+            </w:r>
+            <w:r>
+              <w:rPr>
+                <w:rFonts w:asciiTheme="majorHAnsi" w:hAnsiTheme="majorHAnsi" w:cstheme="majorHAnsi"/>
+                <w:b/>
+                <w:lang w:val="es-ES"/>
+              </w:rPr>
+              <w:tab/>
+            </w:r>
+            <w:r>
+              <w:rPr>
+                <w:rFonts w:asciiTheme="majorHAnsi" w:hAnsiTheme="majorHAnsi" w:cstheme="majorHAnsi"/>
+                <w:lang w:val="es-ES"/>
+              </w:rPr>
+              <w:tab/>
+            </w:r>
+            <w:sdt>
+              <w:sdtPr>
+                <w:rPr>
+                  <w:rFonts w:asciiTheme="majorHAnsi" w:hAnsiTheme="majorHAnsi" w:cstheme="majorHAnsi"/>
+                  <w:lang w:val="es-ES"/>
+                </w:rPr>
+                <w:tag w:val="Student3"/>
+                <w:id w:val="-1783793770"/>
+                <w:placeholder>
+                  <w:docPart w:val="A048236127884E0BA146F78C47792284"/>
+                </w:placeholder>
+                <w15:appearance w15:val="hidden"/>
+                <w:text/>
+              </w:sdtPr>
+              <w:sdtContent>
+                <w:r>
+                  <w:rPr>
+                    <w:rFonts w:asciiTheme="majorHAnsi" w:hAnsiTheme="majorHAnsi" w:cstheme="majorHAnsi"/>
+                    <w:lang w:val="es-ES"/>
+                  </w:rPr>
+                  <w:t xml:space="preserve"> Herrera Romero, </w:t>
+                </w:r>
+                <w:proofErr w:type="spellStart"/>
+                <w:r>
+                  <w:rPr>
+                    <w:rFonts w:asciiTheme="majorHAnsi" w:hAnsiTheme="majorHAnsi" w:cstheme="majorHAnsi"/>
+                    <w:lang w:val="es-ES"/>
+                  </w:rPr>
+                  <w:t>Jose</w:t>
+                </w:r>
+                <w:proofErr w:type="spellEnd"/>
+                <w:r>
+                  <w:rPr>
+                    <w:rFonts w:asciiTheme="majorHAnsi" w:hAnsiTheme="majorHAnsi" w:cstheme="majorHAnsi"/>
+                    <w:lang w:val="es-ES"/>
+                  </w:rPr>
+                  <w:t xml:space="preserve"> Ángel</w:t>
+                </w:r>
+              </w:sdtContent>
+            </w:sdt>
+          </w:p>
+          <w:p>
+            <w:pPr>
+              <w:pStyle w:val="Sinespaciado"/>
+              <w:rPr>
+                <w:rFonts w:asciiTheme="majorHAnsi" w:hAnsiTheme="majorHAnsi" w:cstheme="majorHAnsi"/>
+              </w:rPr>
+            </w:pPr>
+            <w:r>
+              <w:rPr>
+                <w:rFonts w:asciiTheme="majorHAnsi" w:hAnsiTheme="majorHAnsi" w:cstheme="majorHAnsi"/>
+                <w:b/>
+              </w:rPr>
+              <w:t>Roles:</w:t>
+            </w:r>
+            <w:r>
+              <w:rPr>
+                <w:rFonts w:asciiTheme="majorHAnsi" w:hAnsiTheme="majorHAnsi" w:cstheme="majorHAnsi"/>
+                <w:b/>
+              </w:rPr>
+              <w:tab/>
+            </w:r>
+            <w:r>
+              <w:rPr>
+                <w:rFonts w:asciiTheme="majorHAnsi" w:hAnsiTheme="majorHAnsi" w:cstheme="majorHAnsi"/>
+              </w:rPr>
+              <w:tab/>
+            </w:r>
+            <w:sdt>
+              <w:sdtPr>
+                <w:rPr>
+                  <w:rFonts w:asciiTheme="majorHAnsi" w:hAnsiTheme="majorHAnsi" w:cstheme="majorHAnsi"/>
+                </w:rPr>
+                <w:tag w:val="Roles3"/>
+                <w:id w:val="144241862"/>
+                <w:placeholder>
+                  <w:docPart w:val="CDE4901BD6ED45C9A0329FDBFF8EE46B"/>
+                </w:placeholder>
+                <w:text/>
+              </w:sdtPr>
+              <w:sdtContent>
+                <w:r>
+                  <w:rPr>
+                    <w:rFonts w:asciiTheme="majorHAnsi" w:hAnsiTheme="majorHAnsi" w:cstheme="majorHAnsi"/>
+                  </w:rPr>
+                  <w:t xml:space="preserve"> </w:t>
+                </w:r>
+                <w:r>
+                  <w:rPr>
+                    <w:rFonts w:asciiTheme="majorHAnsi" w:hAnsiTheme="majorHAnsi" w:cstheme="majorHAnsi"/>
+                  </w:rPr>
+                  <w:t>manager, developer, tester</w:t>
+                </w:r>
+                <w:r>
+                  <w:rPr>
+                    <w:rFonts w:asciiTheme="majorHAnsi" w:hAnsiTheme="majorHAnsi" w:cstheme="majorHAnsi"/>
+                  </w:rPr>
+                  <w:t xml:space="preserve">  </w:t>
+                </w:r>
+              </w:sdtContent>
+            </w:sdt>
+          </w:p>
+        </w:tc>
+        <w:tc>
+          <w:tcPr>
+            <w:tcW w:w="4513" w:type="dxa"/>
+            <w:tcMar>
+              <w:top w:w="85" w:type="dxa"/>
+              <w:left w:w="85" w:type="dxa"/>
+              <w:bottom w:w="85" w:type="dxa"/>
+              <w:right w:w="85" w:type="dxa"/>
+            </w:tcMar>
+          </w:tcPr>
+          <w:p>
+            <w:r>
+              <w:t>Student #4</w:t>
+            </w:r>
+          </w:p>
+          <w:p>
+            <w:pPr>
+              <w:pStyle w:val="Sinespaciado"/>
+              <w:rPr>
+                <w:rFonts w:asciiTheme="majorHAnsi" w:hAnsiTheme="majorHAnsi" w:cstheme="majorHAnsi"/>
+                <w:b/>
+              </w:rPr>
+            </w:pPr>
+            <w:r>
+              <w:rPr>
+                <w:rFonts w:asciiTheme="majorHAnsi" w:hAnsiTheme="majorHAnsi" w:cstheme="majorHAnsi"/>
+                <w:b/>
+              </w:rPr>
+              <w:t>ID:</w:t>
+            </w:r>
+            <w:r>
+              <w:rPr>
+                <w:rFonts w:asciiTheme="majorHAnsi" w:hAnsiTheme="majorHAnsi" w:cstheme="majorHAnsi"/>
+                <w:b/>
+              </w:rPr>
+              <w:tab/>
+            </w:r>
+            <w:r>
+              <w:rPr>
+                <w:rFonts w:asciiTheme="majorHAnsi" w:hAnsiTheme="majorHAnsi" w:cstheme="majorHAnsi"/>
+              </w:rPr>
+              <w:tab/>
+            </w:r>
+            <w:sdt>
+              <w:sdtPr>
+                <w:rPr>
+                  <w:rFonts w:asciiTheme="majorHAnsi" w:hAnsiTheme="majorHAnsi" w:cstheme="majorBidi"/>
+                </w:rPr>
+                <w:tag w:val="ID4"/>
+                <w:id w:val="577182649"/>
+                <w:placeholder>
+                  <w:docPart w:val="689EA981BEC34CFA81998654AA89F9F0"/>
+                </w:placeholder>
+                <w15:appearance w15:val="hidden"/>
+                <w:text/>
+              </w:sdtPr>
+              <w:sdtContent>
+                <w:r>
+                  <w:rPr>
+                    <w:rFonts w:asciiTheme="majorHAnsi" w:hAnsiTheme="majorHAnsi" w:cstheme="majorBidi"/>
+                  </w:rPr>
+                  <w:t xml:space="preserve"> *****977V</w:t>
+                </w:r>
+              </w:sdtContent>
+            </w:sdt>
+          </w:p>
+          <w:p>
+            <w:pPr>
+              <w:pStyle w:val="Sinespaciado"/>
+              <w:rPr>
+                <w:rFonts w:asciiTheme="majorHAnsi" w:hAnsiTheme="majorHAnsi" w:cstheme="majorHAnsi"/>
+                <w:b/>
+              </w:rPr>
+            </w:pPr>
+            <w:r>
+              <w:rPr>
+                <w:rFonts w:asciiTheme="majorHAnsi" w:hAnsiTheme="majorHAnsi" w:cstheme="majorHAnsi"/>
+                <w:b/>
+              </w:rPr>
+              <w:t xml:space="preserve">UVUS: </w:t>
+            </w:r>
+            <w:r>
+              <w:rPr>
+                <w:rFonts w:asciiTheme="majorHAnsi" w:hAnsiTheme="majorHAnsi" w:cstheme="majorHAnsi"/>
+                <w:b/>
+              </w:rPr>
+              <w:tab/>
+            </w:r>
+            <w:r>
+              <w:rPr>
+                <w:rFonts w:asciiTheme="majorHAnsi" w:hAnsiTheme="majorHAnsi" w:cstheme="majorHAnsi"/>
+                <w:b/>
+              </w:rPr>
+              <w:tab/>
+            </w:r>
+            <w:sdt>
+              <w:sdtPr>
+                <w:rPr>
+                  <w:rFonts w:asciiTheme="majorHAnsi" w:hAnsiTheme="majorHAnsi" w:cstheme="majorHAnsi"/>
+                </w:rPr>
+                <w:tag w:val="UVUS04"/>
+                <w:id w:val="-1772313792"/>
+                <w:placeholder>
+                  <w:docPart w:val="F4DECF5FCBCC436996F6ED80824C87B1"/>
+                </w:placeholder>
+                <w15:appearance w15:val="hidden"/>
+                <w:text/>
+              </w:sdtPr>
+              <w:sdtContent>
+                <w:r>
+                  <w:rPr>
+                    <w:rFonts w:asciiTheme="majorHAnsi" w:hAnsiTheme="majorHAnsi" w:cstheme="majorHAnsi"/>
+                  </w:rPr>
+                  <w:t xml:space="preserve"> GBS1161  </w:t>
+                </w:r>
+              </w:sdtContent>
+            </w:sdt>
+          </w:p>
+          <w:p>
+            <w:pPr>
+              <w:pStyle w:val="Sinespaciado"/>
+              <w:rPr>
+                <w:rFonts w:asciiTheme="majorHAnsi" w:hAnsiTheme="majorHAnsi" w:cstheme="majorHAnsi"/>
+              </w:rPr>
+            </w:pPr>
+            <w:r>
+              <w:rPr>
+                <w:rFonts w:asciiTheme="majorHAnsi" w:hAnsiTheme="majorHAnsi" w:cstheme="majorHAnsi"/>
+                <w:b/>
+              </w:rPr>
+              <w:t>Name:</w:t>
+            </w:r>
+            <w:r>
+              <w:rPr>
+                <w:rFonts w:asciiTheme="majorHAnsi" w:hAnsiTheme="majorHAnsi" w:cstheme="majorHAnsi"/>
+                <w:b/>
+              </w:rPr>
+              <w:tab/>
+            </w:r>
+            <w:r>
+              <w:rPr>
+                <w:rFonts w:asciiTheme="majorHAnsi" w:hAnsiTheme="majorHAnsi" w:cstheme="majorHAnsi"/>
+              </w:rPr>
+              <w:tab/>
+            </w:r>
+            <w:sdt>
+              <w:sdtPr>
+                <w:rPr>
+                  <w:rFonts w:asciiTheme="majorHAnsi" w:hAnsiTheme="majorHAnsi" w:cstheme="majorHAnsi"/>
+                  <w:lang w:val="es-ES"/>
+                </w:rPr>
+                <w:tag w:val="Student4"/>
+                <w:id w:val="-924030127"/>
+                <w:placeholder>
+                  <w:docPart w:val="465AEAE6F661404ABCB77C6F25B061BF"/>
+                </w:placeholder>
+                <w15:appearance w15:val="hidden"/>
+                <w:text/>
+              </w:sdtPr>
+              <w:sdtContent>
+                <w:r>
+                  <w:rPr>
+                    <w:rFonts w:asciiTheme="majorHAnsi" w:hAnsiTheme="majorHAnsi" w:cstheme="majorHAnsi"/>
+                    <w:lang w:val="es-ES"/>
+                  </w:rPr>
+                  <w:t xml:space="preserve"> Toledo González, Manuel  </w:t>
+                </w:r>
+              </w:sdtContent>
+            </w:sdt>
+          </w:p>
+          <w:p>
+            <w:pPr>
+              <w:pStyle w:val="Sinespaciado"/>
+              <w:rPr>
+                <w:rFonts w:asciiTheme="majorHAnsi" w:hAnsiTheme="majorHAnsi" w:cstheme="majorHAnsi"/>
+              </w:rPr>
+            </w:pPr>
+            <w:r>
+              <w:rPr>
+                <w:rFonts w:asciiTheme="majorHAnsi" w:hAnsiTheme="majorHAnsi" w:cstheme="majorHAnsi"/>
+                <w:b/>
+              </w:rPr>
+              <w:t>Roles:</w:t>
+            </w:r>
+            <w:r>
+              <w:rPr>
+                <w:rFonts w:asciiTheme="majorHAnsi" w:hAnsiTheme="majorHAnsi" w:cstheme="majorHAnsi"/>
+                <w:b/>
+              </w:rPr>
+              <w:tab/>
+            </w:r>
+            <w:r>
+              <w:rPr>
+                <w:rFonts w:asciiTheme="majorHAnsi" w:hAnsiTheme="majorHAnsi" w:cstheme="majorHAnsi"/>
+              </w:rPr>
+              <w:tab/>
+            </w:r>
+            <w:sdt>
+              <w:sdtPr>
+                <w:rPr>
+                  <w:rFonts w:asciiTheme="majorHAnsi" w:hAnsiTheme="majorHAnsi" w:cstheme="majorHAnsi"/>
+                </w:rPr>
+                <w:tag w:val="Roles4"/>
+                <w:id w:val="1414657434"/>
+                <w:placeholder>
+                  <w:docPart w:val="465AEAE6F661404ABCB77C6F25B061BF"/>
+                </w:placeholder>
+                <w15:appearance w15:val="hidden"/>
+                <w:text/>
+              </w:sdtPr>
+              <w:sdtContent>
+                <w:r>
+                  <w:rPr>
+                    <w:rFonts w:asciiTheme="majorHAnsi" w:hAnsiTheme="majorHAnsi" w:cstheme="majorHAnsi"/>
+                  </w:rPr>
+                  <w:t xml:space="preserve"> </w:t>
+                </w:r>
+                <w:r>
+                  <w:rPr>
+                    <w:rFonts w:asciiTheme="majorHAnsi" w:hAnsiTheme="majorHAnsi" w:cstheme="majorHAnsi"/>
+                  </w:rPr>
+                  <w:t>developer</w:t>
+                </w:r>
+                <w:r>
+                  <w:rPr>
+                    <w:rFonts w:asciiTheme="majorHAnsi" w:hAnsiTheme="majorHAnsi" w:cstheme="majorHAnsi"/>
+                  </w:rPr>
+                  <w:t xml:space="preserve">, </w:t>
+                </w:r>
+                <w:r>
+                  <w:rPr>
+                    <w:rFonts w:asciiTheme="majorHAnsi" w:hAnsiTheme="majorHAnsi" w:cstheme="majorHAnsi"/>
+                  </w:rPr>
+                  <w:t>tester</w:t>
+                </w:r>
+                <w:r>
+                  <w:rPr>
+                    <w:rFonts w:asciiTheme="majorHAnsi" w:hAnsiTheme="majorHAnsi" w:cstheme="majorHAnsi"/>
+                  </w:rPr>
+                  <w:t xml:space="preserve">  </w:t>
+                </w:r>
+              </w:sdtContent>
+            </w:sdt>
+          </w:p>
+        </w:tc>
+      </w:tr>
+      <w:tr>
+        <w:tc>
+          <w:tcPr>
+            <w:tcW w:w="4513" w:type="dxa"/>
+            <w:tcMar>
+              <w:top w:w="85" w:type="dxa"/>
+              <w:left w:w="85" w:type="dxa"/>
+              <w:bottom w:w="85" w:type="dxa"/>
+              <w:right w:w="85" w:type="dxa"/>
+            </w:tcMar>
+          </w:tcPr>
+          <w:p>
+            <w:r>
+              <w:t>Student #5</w:t>
+            </w:r>
+          </w:p>
+          <w:p>
+            <w:pPr>
+              <w:pStyle w:val="Sinespaciado"/>
+              <w:rPr>
+                <w:rFonts w:asciiTheme="majorHAnsi" w:hAnsiTheme="majorHAnsi" w:cstheme="majorHAnsi"/>
+                <w:b/>
+              </w:rPr>
+            </w:pPr>
+            <w:r>
+              <w:rPr>
+                <w:rFonts w:asciiTheme="majorHAnsi" w:hAnsiTheme="majorHAnsi" w:cstheme="majorHAnsi"/>
+                <w:b/>
+              </w:rPr>
+              <w:t>ID:</w:t>
+            </w:r>
+            <w:r>
+              <w:rPr>
+                <w:rFonts w:asciiTheme="majorHAnsi" w:hAnsiTheme="majorHAnsi" w:cstheme="majorHAnsi"/>
+                <w:b/>
+              </w:rPr>
+              <w:tab/>
+            </w:r>
+            <w:r>
+              <w:rPr>
+                <w:rFonts w:asciiTheme="majorHAnsi" w:hAnsiTheme="majorHAnsi" w:cstheme="majorHAnsi"/>
+              </w:rPr>
+              <w:tab/>
+            </w:r>
+            <w:sdt>
+              <w:sdtPr>
+                <w:rPr>
+                  <w:rFonts w:asciiTheme="majorHAnsi" w:hAnsiTheme="majorHAnsi" w:cstheme="majorBidi"/>
+                </w:rPr>
+                <w:tag w:val="ID5"/>
+                <w:id w:val="1093052838"/>
+                <w:placeholder>
+                  <w:docPart w:val="6128FA4F20F241ABAF3649415650AE48"/>
+                </w:placeholder>
+                <w15:appearance w15:val="hidden"/>
+                <w:text/>
+              </w:sdtPr>
+              <w:sdtContent>
+                <w:r>
+                  <w:rPr>
+                    <w:rFonts w:asciiTheme="majorHAnsi" w:hAnsiTheme="majorHAnsi" w:cstheme="majorBidi"/>
+                  </w:rPr>
+                  <w:t xml:space="preserve"> *****836X</w:t>
+                </w:r>
+              </w:sdtContent>
+            </w:sdt>
+          </w:p>
+          <w:p>
+            <w:pPr>
+              <w:pStyle w:val="Sinespaciado"/>
+              <w:rPr>
+                <w:rFonts w:asciiTheme="majorHAnsi" w:hAnsiTheme="majorHAnsi" w:cstheme="majorHAnsi"/>
+                <w:b/>
+              </w:rPr>
+            </w:pPr>
+            <w:r>
+              <w:rPr>
+                <w:rFonts w:asciiTheme="majorHAnsi" w:hAnsiTheme="majorHAnsi" w:cstheme="majorHAnsi"/>
+                <w:b/>
+              </w:rPr>
+              <w:t xml:space="preserve">UVUS: </w:t>
+            </w:r>
+            <w:r>
+              <w:rPr>
+                <w:rFonts w:asciiTheme="majorHAnsi" w:hAnsiTheme="majorHAnsi" w:cstheme="majorHAnsi"/>
+                <w:b/>
+              </w:rPr>
+              <w:tab/>
+            </w:r>
+            <w:r>
+              <w:rPr>
+                <w:rFonts w:asciiTheme="majorHAnsi" w:hAnsiTheme="majorHAnsi" w:cstheme="majorHAnsi"/>
+                <w:b/>
+              </w:rPr>
+              <w:tab/>
+            </w:r>
+            <w:sdt>
+              <w:sdtPr>
+                <w:rPr>
+                  <w:rFonts w:asciiTheme="majorHAnsi" w:hAnsiTheme="majorHAnsi" w:cstheme="majorHAnsi"/>
+                </w:rPr>
+                <w:tag w:val="UVUS05"/>
+                <w:id w:val="-1423649294"/>
+                <w:placeholder>
+                  <w:docPart w:val="A9BE782837C14384B9DAC80F236B0E77"/>
+                </w:placeholder>
+                <w15:appearance w15:val="hidden"/>
+                <w:text/>
+              </w:sdtPr>
+              <w:sdtContent>
+                <w:r>
+                  <w:rPr>
+                    <w:rFonts w:asciiTheme="majorHAnsi" w:hAnsiTheme="majorHAnsi" w:cstheme="majorHAnsi"/>
+                  </w:rPr>
+                  <w:t xml:space="preserve"> KXR4057  </w:t>
+                </w:r>
+              </w:sdtContent>
+            </w:sdt>
+          </w:p>
+          <w:p>
+            <w:pPr>
+              <w:pStyle w:val="Sinespaciado"/>
+              <w:rPr>
+                <w:rFonts w:asciiTheme="majorHAnsi" w:hAnsiTheme="majorHAnsi" w:cstheme="majorHAnsi"/>
+                <w:lang w:val="es-ES"/>
+              </w:rPr>
+            </w:pPr>
+            <w:r>
+              <w:rPr>
+                <w:rFonts w:asciiTheme="majorHAnsi" w:hAnsiTheme="majorHAnsi" w:cstheme="majorHAnsi"/>
+                <w:b/>
+                <w:lang w:val="es-ES"/>
+              </w:rPr>
+              <w:t>Name:</w:t>
+            </w:r>
+            <w:r>
+              <w:rPr>
+                <w:rFonts w:asciiTheme="majorHAnsi" w:hAnsiTheme="majorHAnsi" w:cstheme="majorHAnsi"/>
+                <w:b/>
+                <w:lang w:val="es-ES"/>
+              </w:rPr>
+              <w:tab/>
+            </w:r>
+            <w:r>
+              <w:rPr>
+                <w:rFonts w:asciiTheme="majorHAnsi" w:hAnsiTheme="majorHAnsi" w:cstheme="majorHAnsi"/>
+                <w:lang w:val="es-ES"/>
+              </w:rPr>
+              <w:tab/>
+            </w:r>
+            <w:sdt>
+              <w:sdtPr>
+                <w:rPr>
+                  <w:rFonts w:asciiTheme="majorHAnsi" w:hAnsiTheme="majorHAnsi" w:cstheme="majorHAnsi"/>
+                  <w:lang w:val="es-ES"/>
+                </w:rPr>
+                <w:tag w:val="Student5"/>
+                <w:id w:val="-611360200"/>
+                <w:placeholder>
+                  <w:docPart w:val="23DE418EB9A94B238A7BBB4C016B6C3B"/>
+                </w:placeholder>
+                <w15:appearance w15:val="hidden"/>
+                <w:text/>
+              </w:sdtPr>
+              <w:sdtContent>
+                <w:r>
+                  <w:rPr>
+                    <w:rFonts w:asciiTheme="majorHAnsi" w:hAnsiTheme="majorHAnsi" w:cstheme="majorHAnsi"/>
+                    <w:lang w:val="es-ES"/>
+                  </w:rPr>
+                  <w:t xml:space="preserve"> Palma Santos, Carlos  </w:t>
+                </w:r>
+              </w:sdtContent>
+            </w:sdt>
+          </w:p>
+          <w:p>
+            <w:pPr>
+              <w:pStyle w:val="Sinespaciado"/>
+              <w:rPr>
+                <w:rFonts w:asciiTheme="majorHAnsi" w:hAnsiTheme="majorHAnsi" w:cstheme="majorHAnsi"/>
+                <w:lang w:val="es-ES"/>
+              </w:rPr>
+            </w:pPr>
+            <w:r>
+              <w:rPr>
+                <w:rFonts w:asciiTheme="majorHAnsi" w:hAnsiTheme="majorHAnsi" w:cstheme="majorHAnsi"/>
+                <w:b/>
+                <w:lang w:val="es-ES"/>
+              </w:rPr>
+              <w:t>Roles:</w:t>
+            </w:r>
+            <w:r>
+              <w:rPr>
+                <w:rFonts w:asciiTheme="majorHAnsi" w:hAnsiTheme="majorHAnsi" w:cstheme="majorHAnsi"/>
+                <w:b/>
+                <w:lang w:val="es-ES"/>
+              </w:rPr>
+              <w:tab/>
+            </w:r>
+            <w:r>
+              <w:rPr>
+                <w:rFonts w:asciiTheme="majorHAnsi" w:hAnsiTheme="majorHAnsi" w:cstheme="majorHAnsi"/>
+                <w:lang w:val="es-ES"/>
+              </w:rPr>
+              <w:tab/>
+            </w:r>
+            <w:sdt>
+              <w:sdtPr>
+                <w:rPr>
+                  <w:rFonts w:asciiTheme="majorHAnsi" w:hAnsiTheme="majorHAnsi" w:cstheme="majorHAnsi"/>
+                  <w:lang w:val="es-ES"/>
+                </w:rPr>
+                <w:tag w:val="Roles5"/>
+                <w:id w:val="1581409429"/>
+                <w:placeholder>
+                  <w:docPart w:val="23DE418EB9A94B238A7BBB4C016B6C3B"/>
+                </w:placeholder>
+                <w:text/>
+              </w:sdtPr>
+              <w:sdtContent>
+                <w:r>
+                  <w:rPr>
+                    <w:rFonts w:asciiTheme="majorHAnsi" w:hAnsiTheme="majorHAnsi" w:cstheme="majorHAnsi"/>
+                    <w:lang w:val="es-ES"/>
+                  </w:rPr>
+                  <w:t xml:space="preserve"> </w:t>
+                </w:r>
+                <w:proofErr w:type="spellStart"/>
+                <w:r>
+                  <w:rPr>
+                    <w:rFonts w:asciiTheme="majorHAnsi" w:hAnsiTheme="majorHAnsi" w:cstheme="majorHAnsi"/>
+                    <w:lang w:val="es-ES"/>
+                  </w:rPr>
+                  <w:t>developer</w:t>
+                </w:r>
+                <w:proofErr w:type="spellEnd"/>
+                <w:r>
+                  <w:rPr>
+                    <w:rFonts w:asciiTheme="majorHAnsi" w:hAnsiTheme="majorHAnsi" w:cstheme="majorHAnsi"/>
+                    <w:lang w:val="es-ES"/>
+                  </w:rPr>
+                  <w:t xml:space="preserve">, </w:t>
+                </w:r>
+                <w:proofErr w:type="spellStart"/>
+                <w:r>
+                  <w:rPr>
+                    <w:rFonts w:asciiTheme="majorHAnsi" w:hAnsiTheme="majorHAnsi" w:cstheme="majorHAnsi"/>
+                    <w:lang w:val="es-ES"/>
+                  </w:rPr>
+                  <w:t>tester</w:t>
+                </w:r>
+                <w:proofErr w:type="spellEnd"/>
+                <w:r>
+                  <w:rPr>
+                    <w:rFonts w:asciiTheme="majorHAnsi" w:hAnsiTheme="majorHAnsi" w:cstheme="majorHAnsi"/>
+                    <w:lang w:val="es-ES"/>
+                  </w:rPr>
+                  <w:t>,</w:t>
+                </w:r>
+              </w:sdtContent>
+            </w:sdt>
+          </w:p>
+        </w:tc>
+        <w:tc>
+          <w:tcPr>
+            <w:tcW w:w="4513" w:type="dxa"/>
+          </w:tcPr>
+          <w:p>
+            <w:pPr>
+              <w:pStyle w:val="Sinespaciado"/>
+              <w:rPr>
+                <w:rFonts w:asciiTheme="majorHAnsi" w:hAnsiTheme="majorHAnsi" w:cstheme="majorHAnsi"/>
+                <w:lang w:val="es-ES"/>
+              </w:rPr>
+            </w:pPr>
+          </w:p>
+        </w:tc>
+      </w:tr>
+    </w:tbl>
+    <w:p>
+      <w:pPr>
+        <w:rPr>
+          <w:lang w:val="es-ES"/>
+        </w:rPr>
+      </w:pPr>
+      <w:r>
+        <w:rPr>
+          <w:lang w:val="es-ES"/>
+        </w:rPr>
+        <w:t>Fecha: [</w:t>
+      </w:r>
+      <w:r>
+        <w:rPr>
+          <w:lang w:val="es-ES"/>
+        </w:rPr>
+        <w:t>25/05/2025</w:t>
+      </w:r>
+      <w:r>
+        <w:rPr>
+          <w:lang w:val="es-ES"/>
+        </w:rPr>
+        <w:t>]</w:t>
       </w:r>
     </w:p>
     <w:p>
@@ -254,6 +1573,7 @@
         </w:rPr>
         <w:t>Este informe de pruebas documenta los resultados de las pruebas funcionales y de rendimiento realizadas en el sistema de gestión de </w:t>
       </w:r>
+      <w:proofErr w:type="spellStart"/>
       <w:r>
         <w:rPr>
           <w:i/>
@@ -262,6 +1582,7 @@
         </w:rPr>
         <w:t>claims</w:t>
       </w:r>
+      <w:proofErr w:type="spellEnd"/>
       <w:r>
         <w:rPr>
           <w:lang w:val="es-ES"/>
@@ -282,6 +1603,7 @@
         </w:rPr>
         <w:t>. Las pruebas funcionales abarcaron diversas funcionalidades, como la creación, actualización, eliminación, publicación y revisión de </w:t>
       </w:r>
+      <w:proofErr w:type="spellStart"/>
       <w:r>
         <w:rPr>
           <w:i/>
@@ -290,6 +1612,7 @@
         </w:rPr>
         <w:t>claims</w:t>
       </w:r>
+      <w:proofErr w:type="spellEnd"/>
       <w:r>
         <w:rPr>
           <w:lang w:val="es-ES"/>
@@ -323,13 +1646,23 @@
         </w:rPr>
         <w:t>En cuanto al rendimiento, se identificaron cuellos de botella en las consultas a la base de datos, lo que llevó a la implementación de índices para optimizar el tiempo de respuesta. Tras esta mejora, se observó una reducción significativa en el </w:t>
       </w:r>
+      <w:proofErr w:type="spellStart"/>
       <w:r>
         <w:rPr>
           <w:i/>
           <w:iCs/>
           <w:lang w:val="es-ES"/>
         </w:rPr>
-        <w:t>wall time</w:t>
+        <w:t>wall</w:t>
+      </w:r>
+      <w:proofErr w:type="spellEnd"/>
+      <w:r>
+        <w:rPr>
+          <w:i/>
+          <w:iCs/>
+          <w:lang w:val="es-ES"/>
+        </w:rPr>
+        <w:t xml:space="preserve"> time</w:t>
       </w:r>
       <w:r>
         <w:rPr>
@@ -371,8 +1704,18 @@
           <w:iCs/>
           <w:lang w:val="es-ES"/>
         </w:rPr>
-        <w:t>p-value</w:t>
-      </w:r>
+        <w:t>p-</w:t>
+      </w:r>
+      <w:proofErr w:type="spellStart"/>
+      <w:r>
+        <w:rPr>
+          <w:i/>
+          <w:iCs/>
+          <w:lang w:val="es-ES"/>
+        </w:rPr>
+        <w:t>value</w:t>
+      </w:r>
+      <w:proofErr w:type="spellEnd"/>
       <w:r>
         <w:rPr>
           <w:lang w:val="es-ES"/>
@@ -445,9 +1788,11 @@
             <w:tcW w:w="2880" w:type="dxa"/>
           </w:tcPr>
           <w:p>
+            <w:proofErr w:type="spellStart"/>
             <w:r>
               <w:t>Revisión</w:t>
             </w:r>
+            <w:proofErr w:type="spellEnd"/>
           </w:p>
         </w:tc>
         <w:tc>
@@ -455,9 +1800,11 @@
             <w:tcW w:w="2880" w:type="dxa"/>
           </w:tcPr>
           <w:p>
+            <w:proofErr w:type="spellStart"/>
             <w:r>
               <w:t>Fecha</w:t>
             </w:r>
+            <w:proofErr w:type="spellEnd"/>
           </w:p>
         </w:tc>
         <w:tc>
@@ -465,8 +1812,13 @@
             <w:tcW w:w="2880" w:type="dxa"/>
           </w:tcPr>
           <w:p>
+            <w:proofErr w:type="spellStart"/>
             <w:r>
-              <w:t>Descripción breve</w:t>
+              <w:t>Descripción</w:t>
+            </w:r>
+            <w:proofErr w:type="spellEnd"/>
+            <w:r>
+              <w:t xml:space="preserve"> breve</w:t>
             </w:r>
           </w:p>
         </w:tc>
@@ -515,9 +1867,19 @@
             <w:tcW w:w="2880" w:type="dxa"/>
           </w:tcPr>
           <w:p>
+            <w:proofErr w:type="spellStart"/>
             <w:r>
-              <w:t>Versión inicial</w:t>
+              <w:t>Versión</w:t>
             </w:r>
+            <w:proofErr w:type="spellEnd"/>
+            <w:r>
+              <w:t xml:space="preserve"> </w:t>
+            </w:r>
+            <w:proofErr w:type="spellStart"/>
+            <w:r>
+              <w:t>inicial</w:t>
+            </w:r>
+            <w:proofErr w:type="spellEnd"/>
           </w:p>
         </w:tc>
       </w:tr>
@@ -526,9 +1888,11 @@
       <w:pPr>
         <w:pStyle w:val="Ttulo1"/>
       </w:pPr>
+      <w:proofErr w:type="spellStart"/>
       <w:r>
         <w:t>Introducción</w:t>
       </w:r>
+      <w:proofErr w:type="spellEnd"/>
     </w:p>
     <w:p>
       <w:pPr>
@@ -542,6 +1906,7 @@
         </w:rPr>
         <w:t>El presente informe tiene como objetivo evaluar el correcto funcionamiento del sistema de gestión de </w:t>
       </w:r>
+      <w:proofErr w:type="spellStart"/>
       <w:r>
         <w:rPr>
           <w:i/>
@@ -550,6 +1915,7 @@
         </w:rPr>
         <w:t>claims</w:t>
       </w:r>
+      <w:proofErr w:type="spellEnd"/>
       <w:r>
         <w:rPr>
           <w:lang w:val="es-ES"/>
@@ -597,12 +1963,24 @@
         <w:t>Este documento está estructurado en secciones que detallan los casos de prueba, los resultados obtenidos, las optimizaciones implementadas y las conclusiones derivadas del análisis.</w:t>
       </w:r>
     </w:p>
-    <w:p/>
+    <w:p>
+      <w:pPr>
+        <w:rPr>
+          <w:lang w:val="es-ES"/>
+        </w:rPr>
+      </w:pPr>
+    </w:p>
     <w:p>
       <w:pPr>
         <w:pStyle w:val="Ttulo1"/>
-      </w:pPr>
-      <w:r>
+        <w:rPr>
+          <w:lang w:val="es-ES"/>
+        </w:rPr>
+      </w:pPr>
+      <w:r>
+        <w:rPr>
+          <w:lang w:val="es-ES"/>
+        </w:rPr>
         <w:lastRenderedPageBreak/>
         <w:t>Pruebas funcionales</w:t>
       </w:r>
@@ -632,12 +2010,42 @@
         </w:rPr>
         <w:t>Funcionalidad: [</w:t>
       </w:r>
-      <w:r>
-        <w:rPr>
-          <w:lang w:val="es-ES"/>
-        </w:rPr>
-        <w:t>Claim list service</w:t>
-      </w:r>
+      <w:proofErr w:type="spellStart"/>
+      <w:r>
+        <w:rPr>
+          <w:lang w:val="es-ES"/>
+        </w:rPr>
+        <w:t>Claim</w:t>
+      </w:r>
+      <w:proofErr w:type="spellEnd"/>
+      <w:r>
+        <w:rPr>
+          <w:lang w:val="es-ES"/>
+        </w:rPr>
+        <w:t xml:space="preserve"> </w:t>
+      </w:r>
+      <w:proofErr w:type="spellStart"/>
+      <w:r>
+        <w:rPr>
+          <w:lang w:val="es-ES"/>
+        </w:rPr>
+        <w:t>list</w:t>
+      </w:r>
+      <w:proofErr w:type="spellEnd"/>
+      <w:r>
+        <w:rPr>
+          <w:lang w:val="es-ES"/>
+        </w:rPr>
+        <w:t xml:space="preserve"> </w:t>
+      </w:r>
+      <w:proofErr w:type="spellStart"/>
+      <w:r>
+        <w:rPr>
+          <w:lang w:val="es-ES"/>
+        </w:rPr>
+        <w:t>service</w:t>
+      </w:r>
+      <w:proofErr w:type="spellEnd"/>
       <w:r>
         <w:rPr>
           <w:lang w:val="es-ES"/>
@@ -674,7 +2082,49 @@
         <w:rPr>
           <w:lang w:val="es-ES"/>
         </w:rPr>
-        <w:t>Entrar en list-pending-claim y list-completed-claim logueado con un usuario correcto y comprobar que los datos se muestran correctamente</w:t>
+        <w:t xml:space="preserve">Entrar en </w:t>
+      </w:r>
+      <w:proofErr w:type="spellStart"/>
+      <w:r>
+        <w:rPr>
+          <w:lang w:val="es-ES"/>
+        </w:rPr>
+        <w:t>list-pending-claim</w:t>
+      </w:r>
+      <w:proofErr w:type="spellEnd"/>
+      <w:r>
+        <w:rPr>
+          <w:lang w:val="es-ES"/>
+        </w:rPr>
+        <w:t xml:space="preserve"> y </w:t>
+      </w:r>
+      <w:proofErr w:type="spellStart"/>
+      <w:r>
+        <w:rPr>
+          <w:lang w:val="es-ES"/>
+        </w:rPr>
+        <w:t>list-completed-claim</w:t>
+      </w:r>
+      <w:proofErr w:type="spellEnd"/>
+      <w:r>
+        <w:rPr>
+          <w:lang w:val="es-ES"/>
+        </w:rPr>
+        <w:t xml:space="preserve"> </w:t>
+      </w:r>
+      <w:proofErr w:type="spellStart"/>
+      <w:r>
+        <w:rPr>
+          <w:lang w:val="es-ES"/>
+        </w:rPr>
+        <w:t>logueado</w:t>
+      </w:r>
+      <w:proofErr w:type="spellEnd"/>
+      <w:r>
+        <w:rPr>
+          <w:lang w:val="es-ES"/>
+        </w:rPr>
+        <w:t xml:space="preserve"> con un usuario correcto y comprobar que los datos se muestran correctamente</w:t>
       </w:r>
       <w:r>
         <w:rPr>
@@ -750,8 +2200,44 @@
         <w:rPr>
           <w:lang w:val="es-ES"/>
         </w:rPr>
-        <w:t>Entrar en list-pending-claim y list-completed-claim sin loguear</w:t>
-      </w:r>
+        <w:t xml:space="preserve">Entrar en </w:t>
+      </w:r>
+      <w:proofErr w:type="spellStart"/>
+      <w:r>
+        <w:rPr>
+          <w:lang w:val="es-ES"/>
+        </w:rPr>
+        <w:t>list-pending-claim</w:t>
+      </w:r>
+      <w:proofErr w:type="spellEnd"/>
+      <w:r>
+        <w:rPr>
+          <w:lang w:val="es-ES"/>
+        </w:rPr>
+        <w:t xml:space="preserve"> y </w:t>
+      </w:r>
+      <w:proofErr w:type="spellStart"/>
+      <w:r>
+        <w:rPr>
+          <w:lang w:val="es-ES"/>
+        </w:rPr>
+        <w:t>list-completed-claim</w:t>
+      </w:r>
+      <w:proofErr w:type="spellEnd"/>
+      <w:r>
+        <w:rPr>
+          <w:lang w:val="es-ES"/>
+        </w:rPr>
+        <w:t xml:space="preserve"> sin </w:t>
+      </w:r>
+      <w:proofErr w:type="spellStart"/>
+      <w:r>
+        <w:rPr>
+          <w:lang w:val="es-ES"/>
+        </w:rPr>
+        <w:t>loguear</w:t>
+      </w:r>
+      <w:proofErr w:type="spellEnd"/>
       <w:r>
         <w:rPr>
           <w:lang w:val="es-ES"/>
@@ -762,8 +2248,16 @@
         <w:rPr>
           <w:lang w:val="es-ES"/>
         </w:rPr>
-        <w:t>y comprobar que devuelve un not-authorised</w:t>
-      </w:r>
+        <w:t xml:space="preserve">y comprobar que devuelve un </w:t>
+      </w:r>
+      <w:proofErr w:type="spellStart"/>
+      <w:r>
+        <w:rPr>
+          <w:lang w:val="es-ES"/>
+        </w:rPr>
+        <w:t>not-authorised</w:t>
+      </w:r>
+      <w:proofErr w:type="spellEnd"/>
       <w:r>
         <w:rPr>
           <w:lang w:val="es-ES"/>
@@ -809,18 +2303,14 @@
         </w:rPr>
         <w:t>Funcionalidad: [</w:t>
       </w:r>
-      <w:r>
-        <w:rPr>
-          <w:lang w:val="es-ES"/>
-        </w:rPr>
-        <w:t>Claim</w:t>
-      </w:r>
-      <w:r>
-        <w:rPr>
-          <w:lang w:val="es-ES"/>
-        </w:rPr>
-        <w:t>show</w:t>
-      </w:r>
+      <w:proofErr w:type="spellStart"/>
+      <w:r>
+        <w:rPr>
+          <w:lang w:val="es-ES"/>
+        </w:rPr>
+        <w:t>Claimshow</w:t>
+      </w:r>
+      <w:proofErr w:type="spellEnd"/>
       <w:r>
         <w:rPr>
           <w:lang w:val="es-ES"/>
@@ -871,17 +2361,33 @@
         </w:rPr>
         <w:t xml:space="preserve">Entrar en </w:t>
       </w:r>
-      <w:r>
-        <w:rPr>
-          <w:lang w:val="es-ES"/>
-        </w:rPr>
-        <w:t xml:space="preserve">claim-show </w:t>
-      </w:r>
-      <w:r>
-        <w:rPr>
-          <w:lang w:val="es-ES"/>
-        </w:rPr>
-        <w:t>logueado con un usuario correcto y comprobar que los datos se muestran correctamente</w:t>
+      <w:proofErr w:type="spellStart"/>
+      <w:r>
+        <w:rPr>
+          <w:lang w:val="es-ES"/>
+        </w:rPr>
+        <w:t>claim</w:t>
+      </w:r>
+      <w:proofErr w:type="spellEnd"/>
+      <w:r>
+        <w:rPr>
+          <w:lang w:val="es-ES"/>
+        </w:rPr>
+        <w:t xml:space="preserve">-show </w:t>
+      </w:r>
+      <w:proofErr w:type="spellStart"/>
+      <w:r>
+        <w:rPr>
+          <w:lang w:val="es-ES"/>
+        </w:rPr>
+        <w:t>logueado</w:t>
+      </w:r>
+      <w:proofErr w:type="spellEnd"/>
+      <w:r>
+        <w:rPr>
+          <w:lang w:val="es-ES"/>
+        </w:rPr>
+        <w:t xml:space="preserve"> con un usuario correcto y comprobar que los datos se muestran correctamente</w:t>
       </w:r>
       <w:r>
         <w:rPr>
@@ -957,7 +2463,35 @@
         <w:rPr>
           <w:lang w:val="es-ES"/>
         </w:rPr>
-        <w:t xml:space="preserve">Entrar en claim-show logueado con un usuario </w:t>
+        <w:t xml:space="preserve">Entrar en </w:t>
+      </w:r>
+      <w:proofErr w:type="spellStart"/>
+      <w:r>
+        <w:rPr>
+          <w:lang w:val="es-ES"/>
+        </w:rPr>
+        <w:t>claim</w:t>
+      </w:r>
+      <w:proofErr w:type="spellEnd"/>
+      <w:r>
+        <w:rPr>
+          <w:lang w:val="es-ES"/>
+        </w:rPr>
+        <w:t xml:space="preserve">-show </w:t>
+      </w:r>
+      <w:proofErr w:type="spellStart"/>
+      <w:r>
+        <w:rPr>
+          <w:lang w:val="es-ES"/>
+        </w:rPr>
+        <w:t>logueado</w:t>
+      </w:r>
+      <w:proofErr w:type="spellEnd"/>
+      <w:r>
+        <w:rPr>
+          <w:lang w:val="es-ES"/>
+        </w:rPr>
+        <w:t xml:space="preserve"> con un usuario </w:t>
       </w:r>
       <w:r>
         <w:rPr>
@@ -975,8 +2509,16 @@
         <w:rPr>
           <w:lang w:val="es-ES"/>
         </w:rPr>
-        <w:t>devuelve un not-authorised</w:t>
-      </w:r>
+        <w:t xml:space="preserve">devuelve un </w:t>
+      </w:r>
+      <w:proofErr w:type="spellStart"/>
+      <w:r>
+        <w:rPr>
+          <w:lang w:val="es-ES"/>
+        </w:rPr>
+        <w:t>not-authorised</w:t>
+      </w:r>
+      <w:proofErr w:type="spellEnd"/>
       <w:r>
         <w:rPr>
           <w:lang w:val="es-ES"/>
@@ -1051,13 +2593,21 @@
         <w:rPr>
           <w:lang w:val="es-ES"/>
         </w:rPr>
-        <w:t>Entrar en claim-</w:t>
-      </w:r>
-      <w:r>
-        <w:rPr>
-          <w:lang w:val="es-ES"/>
-        </w:rPr>
-        <w:t>show</w:t>
+        <w:t xml:space="preserve">Entrar en </w:t>
+      </w:r>
+      <w:proofErr w:type="spellStart"/>
+      <w:r>
+        <w:rPr>
+          <w:lang w:val="es-ES"/>
+        </w:rPr>
+        <w:t>claim</w:t>
+      </w:r>
+      <w:proofErr w:type="spellEnd"/>
+      <w:r>
+        <w:rPr>
+          <w:lang w:val="es-ES"/>
+        </w:rPr>
+        <w:t>-show</w:t>
       </w:r>
       <w:r>
         <w:rPr>
@@ -1069,8 +2619,30 @@
         <w:rPr>
           <w:lang w:val="es-ES"/>
         </w:rPr>
-        <w:t>sin loguear y comprobar que devuelve un not-authorised</w:t>
-      </w:r>
+        <w:t xml:space="preserve">sin </w:t>
+      </w:r>
+      <w:proofErr w:type="spellStart"/>
+      <w:r>
+        <w:rPr>
+          <w:lang w:val="es-ES"/>
+        </w:rPr>
+        <w:t>loguear</w:t>
+      </w:r>
+      <w:proofErr w:type="spellEnd"/>
+      <w:r>
+        <w:rPr>
+          <w:lang w:val="es-ES"/>
+        </w:rPr>
+        <w:t xml:space="preserve"> y comprobar que devuelve un </w:t>
+      </w:r>
+      <w:proofErr w:type="spellStart"/>
+      <w:r>
+        <w:rPr>
+          <w:lang w:val="es-ES"/>
+        </w:rPr>
+        <w:t>not-authorised</w:t>
+      </w:r>
+      <w:proofErr w:type="spellEnd"/>
       <w:r>
         <w:rPr>
           <w:lang w:val="es-ES"/>
@@ -1117,18 +2689,14 @@
         </w:rPr>
         <w:t>Funcionalidad: [</w:t>
       </w:r>
-      <w:r>
-        <w:rPr>
-          <w:lang w:val="es-ES"/>
-        </w:rPr>
-        <w:t>Claim</w:t>
-      </w:r>
-      <w:r>
-        <w:rPr>
-          <w:lang w:val="es-ES"/>
-        </w:rPr>
-        <w:t>-create</w:t>
-      </w:r>
+      <w:proofErr w:type="spellStart"/>
+      <w:r>
+        <w:rPr>
+          <w:lang w:val="es-ES"/>
+        </w:rPr>
+        <w:t>Claim-create</w:t>
+      </w:r>
+      <w:proofErr w:type="spellEnd"/>
       <w:r>
         <w:rPr>
           <w:lang w:val="es-ES"/>
@@ -1177,13 +2745,21 @@
         <w:rPr>
           <w:lang w:val="es-ES"/>
         </w:rPr>
-        <w:t>E</w:t>
-      </w:r>
-      <w:r>
-        <w:rPr>
-          <w:lang w:val="es-ES"/>
-        </w:rPr>
-        <w:t xml:space="preserve">nviar un formulario de creación de claim con los campos vacíos </w:t>
+        <w:t xml:space="preserve">Enviar un formulario de creación de </w:t>
+      </w:r>
+      <w:proofErr w:type="spellStart"/>
+      <w:r>
+        <w:rPr>
+          <w:lang w:val="es-ES"/>
+        </w:rPr>
+        <w:t>claim</w:t>
+      </w:r>
+      <w:proofErr w:type="spellEnd"/>
+      <w:r>
+        <w:rPr>
+          <w:lang w:val="es-ES"/>
+        </w:rPr>
+        <w:t xml:space="preserve"> con los campos vacíos </w:t>
       </w:r>
       <w:r>
         <w:rPr>
@@ -1265,26 +2841,44 @@
         <w:rPr>
           <w:lang w:val="es-ES"/>
         </w:rPr>
-        <w:t>En</w:t>
-      </w:r>
-      <w:r>
-        <w:rPr>
-          <w:lang w:val="es-ES"/>
-        </w:rPr>
-        <w:t xml:space="preserve">trar en </w:t>
-      </w:r>
-      <w:r>
-        <w:rPr>
-          <w:lang w:val="es-ES"/>
-        </w:rPr>
-        <w:t xml:space="preserve"> un formulario de creación de claim</w:t>
-      </w:r>
-      <w:r>
-        <w:rPr>
-          <w:lang w:val="es-ES"/>
-        </w:rPr>
-        <w:t xml:space="preserve"> sin loguear y comprobar que devuelve un not-authorised</w:t>
-      </w:r>
+        <w:t xml:space="preserve">Entrar en  un formulario de creación de </w:t>
+      </w:r>
+      <w:proofErr w:type="spellStart"/>
+      <w:r>
+        <w:rPr>
+          <w:lang w:val="es-ES"/>
+        </w:rPr>
+        <w:t>claim</w:t>
+      </w:r>
+      <w:proofErr w:type="spellEnd"/>
+      <w:r>
+        <w:rPr>
+          <w:lang w:val="es-ES"/>
+        </w:rPr>
+        <w:t xml:space="preserve"> sin </w:t>
+      </w:r>
+      <w:proofErr w:type="spellStart"/>
+      <w:r>
+        <w:rPr>
+          <w:lang w:val="es-ES"/>
+        </w:rPr>
+        <w:t>loguear</w:t>
+      </w:r>
+      <w:proofErr w:type="spellEnd"/>
+      <w:r>
+        <w:rPr>
+          <w:lang w:val="es-ES"/>
+        </w:rPr>
+        <w:t xml:space="preserve"> y comprobar que devuelve un </w:t>
+      </w:r>
+      <w:proofErr w:type="spellStart"/>
+      <w:r>
+        <w:rPr>
+          <w:lang w:val="es-ES"/>
+        </w:rPr>
+        <w:t>not-authorised</w:t>
+      </w:r>
+      <w:proofErr w:type="spellEnd"/>
       <w:r>
         <w:rPr>
           <w:lang w:val="es-ES"/>
@@ -1359,14 +2953,36 @@
         <w:rPr>
           <w:lang w:val="es-ES"/>
         </w:rPr>
-        <w:t>Enviar un formulario de creación de claim con los campos</w:t>
-      </w:r>
-      <w:r>
-        <w:rPr>
-          <w:lang w:val="es-ES"/>
-        </w:rPr>
-        <w:t xml:space="preserve"> correctos y se crea el claim</w:t>
-      </w:r>
+        <w:t xml:space="preserve">Enviar un formulario de creación de </w:t>
+      </w:r>
+      <w:proofErr w:type="spellStart"/>
+      <w:r>
+        <w:rPr>
+          <w:lang w:val="es-ES"/>
+        </w:rPr>
+        <w:t>claim</w:t>
+      </w:r>
+      <w:proofErr w:type="spellEnd"/>
+      <w:r>
+        <w:rPr>
+          <w:lang w:val="es-ES"/>
+        </w:rPr>
+        <w:t xml:space="preserve"> con los campos</w:t>
+      </w:r>
+      <w:r>
+        <w:rPr>
+          <w:lang w:val="es-ES"/>
+        </w:rPr>
+        <w:t xml:space="preserve"> correctos y se crea el </w:t>
+      </w:r>
+      <w:proofErr w:type="spellStart"/>
+      <w:r>
+        <w:rPr>
+          <w:lang w:val="es-ES"/>
+        </w:rPr>
+        <w:t>claim</w:t>
+      </w:r>
+      <w:proofErr w:type="spellEnd"/>
       <w:r>
         <w:rPr>
           <w:lang w:val="es-ES"/>
@@ -1441,32 +3057,16 @@
         <w:rPr>
           <w:lang w:val="es-ES"/>
         </w:rPr>
-        <w:t xml:space="preserve">Enviar </w:t>
-      </w:r>
-      <w:r>
-        <w:rPr>
-          <w:lang w:val="es-ES"/>
-        </w:rPr>
-        <w:t xml:space="preserve">varios </w:t>
-      </w:r>
-      <w:r>
-        <w:rPr>
-          <w:lang w:val="es-ES"/>
-        </w:rPr>
-        <w:t xml:space="preserve"> formulario</w:t>
-      </w:r>
-      <w:r>
-        <w:rPr>
-          <w:lang w:val="es-ES"/>
-        </w:rPr>
-        <w:t>s</w:t>
-      </w:r>
-      <w:r>
-        <w:rPr>
-          <w:lang w:val="es-ES"/>
-        </w:rPr>
-        <w:t xml:space="preserve"> de creación de claim</w:t>
-      </w:r>
+        <w:t xml:space="preserve">Enviar varios  formularios de creación de </w:t>
+      </w:r>
+      <w:proofErr w:type="spellStart"/>
+      <w:r>
+        <w:rPr>
+          <w:lang w:val="es-ES"/>
+        </w:rPr>
+        <w:t>claim</w:t>
+      </w:r>
+      <w:proofErr w:type="spellEnd"/>
       <w:r>
         <w:rPr>
           <w:lang w:val="es-ES"/>
@@ -1518,12 +3118,14 @@
         </w:rPr>
         <w:t>Funcionalidad:[</w:t>
       </w:r>
+      <w:proofErr w:type="spellStart"/>
       <w:r>
         <w:rPr>
           <w:lang w:val="es-ES"/>
         </w:rPr>
         <w:t>Claim-delete</w:t>
       </w:r>
+      <w:proofErr w:type="spellEnd"/>
       <w:r>
         <w:rPr>
           <w:lang w:val="es-ES"/>
@@ -1572,7 +3174,21 @@
         <w:rPr>
           <w:lang w:val="es-ES"/>
         </w:rPr>
-        <w:t>Intentar borrar un claim con tracking logs existentes y comprobar que salta la restricción correspondiente</w:t>
+        <w:t xml:space="preserve">Intentar borrar un </w:t>
+      </w:r>
+      <w:proofErr w:type="spellStart"/>
+      <w:r>
+        <w:rPr>
+          <w:lang w:val="es-ES"/>
+        </w:rPr>
+        <w:t>claim</w:t>
+      </w:r>
+      <w:proofErr w:type="spellEnd"/>
+      <w:r>
+        <w:rPr>
+          <w:lang w:val="es-ES"/>
+        </w:rPr>
+        <w:t xml:space="preserve"> con tracking logs existentes y comprobar que salta la restricción correspondiente</w:t>
       </w:r>
       <w:r>
         <w:rPr>
@@ -1649,25 +3265,21 @@
         <w:rPr>
           <w:lang w:val="es-ES"/>
         </w:rPr>
-        <w:t xml:space="preserve">Intentar borrar un claim </w:t>
-      </w:r>
-      <w:r>
-        <w:rPr>
-          <w:lang w:val="es-ES"/>
-        </w:rPr>
-        <w:t xml:space="preserve">sin </w:t>
-      </w:r>
-      <w:r>
-        <w:rPr>
-          <w:lang w:val="es-ES"/>
-        </w:rPr>
-        <w:t>tracking logs existentes y comprobar</w:t>
-      </w:r>
-      <w:r>
-        <w:rPr>
-          <w:lang w:val="es-ES"/>
-        </w:rPr>
-        <w:t xml:space="preserve"> que permite borrarla</w:t>
+        <w:t xml:space="preserve">Intentar borrar un </w:t>
+      </w:r>
+      <w:proofErr w:type="spellStart"/>
+      <w:r>
+        <w:rPr>
+          <w:lang w:val="es-ES"/>
+        </w:rPr>
+        <w:t>claim</w:t>
+      </w:r>
+      <w:proofErr w:type="spellEnd"/>
+      <w:r>
+        <w:rPr>
+          <w:lang w:val="es-ES"/>
+        </w:rPr>
+        <w:t xml:space="preserve"> sin tracking logs existentes y comprobar que permite borrarla</w:t>
       </w:r>
       <w:r>
         <w:rPr>
@@ -1743,14 +3355,58 @@
         <w:rPr>
           <w:lang w:val="es-ES"/>
         </w:rPr>
-        <w:t>Intentar borrar un claim</w:t>
-      </w:r>
-      <w:r>
-        <w:rPr>
-          <w:lang w:val="es-ES"/>
-        </w:rPr>
-        <w:t xml:space="preserve"> sin estar logueado y comprobar que recibo un not authorised</w:t>
-      </w:r>
+        <w:t xml:space="preserve">Intentar borrar un </w:t>
+      </w:r>
+      <w:proofErr w:type="spellStart"/>
+      <w:r>
+        <w:rPr>
+          <w:lang w:val="es-ES"/>
+        </w:rPr>
+        <w:t>claim</w:t>
+      </w:r>
+      <w:proofErr w:type="spellEnd"/>
+      <w:r>
+        <w:rPr>
+          <w:lang w:val="es-ES"/>
+        </w:rPr>
+        <w:t xml:space="preserve"> sin estar </w:t>
+      </w:r>
+      <w:proofErr w:type="spellStart"/>
+      <w:r>
+        <w:rPr>
+          <w:lang w:val="es-ES"/>
+        </w:rPr>
+        <w:t>logueado</w:t>
+      </w:r>
+      <w:proofErr w:type="spellEnd"/>
+      <w:r>
+        <w:rPr>
+          <w:lang w:val="es-ES"/>
+        </w:rPr>
+        <w:t xml:space="preserve"> y comprobar que recibo un </w:t>
+      </w:r>
+      <w:proofErr w:type="spellStart"/>
+      <w:r>
+        <w:rPr>
+          <w:lang w:val="es-ES"/>
+        </w:rPr>
+        <w:t>not</w:t>
+      </w:r>
+      <w:proofErr w:type="spellEnd"/>
+      <w:r>
+        <w:rPr>
+          <w:lang w:val="es-ES"/>
+        </w:rPr>
+        <w:t xml:space="preserve"> </w:t>
+      </w:r>
+      <w:proofErr w:type="spellStart"/>
+      <w:r>
+        <w:rPr>
+          <w:lang w:val="es-ES"/>
+        </w:rPr>
+        <w:t>authorised</w:t>
+      </w:r>
+      <w:proofErr w:type="spellEnd"/>
       <w:r>
         <w:rPr>
           <w:lang w:val="es-ES"/>
@@ -1832,20 +3488,58 @@
         <w:rPr>
           <w:lang w:val="es-ES"/>
         </w:rPr>
-        <w:t>Intentar borrar un claim logueado</w:t>
-      </w:r>
-      <w:r>
-        <w:rPr>
-          <w:lang w:val="es-ES"/>
-        </w:rPr>
-        <w:t xml:space="preserve"> con un usuario incorrecto</w:t>
-      </w:r>
-      <w:r>
-        <w:rPr>
-          <w:lang w:val="es-ES"/>
-        </w:rPr>
-        <w:t xml:space="preserve"> y comprobar que recibo un not authorised</w:t>
-      </w:r>
+        <w:t xml:space="preserve">Intentar borrar un </w:t>
+      </w:r>
+      <w:proofErr w:type="spellStart"/>
+      <w:r>
+        <w:rPr>
+          <w:lang w:val="es-ES"/>
+        </w:rPr>
+        <w:t>claim</w:t>
+      </w:r>
+      <w:proofErr w:type="spellEnd"/>
+      <w:r>
+        <w:rPr>
+          <w:lang w:val="es-ES"/>
+        </w:rPr>
+        <w:t xml:space="preserve"> </w:t>
+      </w:r>
+      <w:proofErr w:type="spellStart"/>
+      <w:r>
+        <w:rPr>
+          <w:lang w:val="es-ES"/>
+        </w:rPr>
+        <w:t>logueado</w:t>
+      </w:r>
+      <w:proofErr w:type="spellEnd"/>
+      <w:r>
+        <w:rPr>
+          <w:lang w:val="es-ES"/>
+        </w:rPr>
+        <w:t xml:space="preserve"> con un usuario incorrecto y comprobar que recibo un </w:t>
+      </w:r>
+      <w:proofErr w:type="spellStart"/>
+      <w:r>
+        <w:rPr>
+          <w:lang w:val="es-ES"/>
+        </w:rPr>
+        <w:t>not</w:t>
+      </w:r>
+      <w:proofErr w:type="spellEnd"/>
+      <w:r>
+        <w:rPr>
+          <w:lang w:val="es-ES"/>
+        </w:rPr>
+        <w:t xml:space="preserve"> </w:t>
+      </w:r>
+      <w:proofErr w:type="spellStart"/>
+      <w:r>
+        <w:rPr>
+          <w:lang w:val="es-ES"/>
+        </w:rPr>
+        <w:t>authorised</w:t>
+      </w:r>
+      <w:proofErr w:type="spellEnd"/>
       <w:r>
         <w:rPr>
           <w:lang w:val="es-ES"/>
@@ -1920,20 +3614,44 @@
         <w:rPr>
           <w:lang w:val="es-ES"/>
         </w:rPr>
-        <w:t xml:space="preserve">Intentar borrar un claim </w:t>
-      </w:r>
-      <w:r>
-        <w:rPr>
-          <w:lang w:val="es-ES"/>
-        </w:rPr>
-        <w:t xml:space="preserve">publicado </w:t>
-      </w:r>
-      <w:r>
-        <w:rPr>
-          <w:lang w:val="es-ES"/>
-        </w:rPr>
-        <w:t>y comprobar que recibo un not authorised</w:t>
-      </w:r>
+        <w:t xml:space="preserve">Intentar borrar un </w:t>
+      </w:r>
+      <w:proofErr w:type="spellStart"/>
+      <w:r>
+        <w:rPr>
+          <w:lang w:val="es-ES"/>
+        </w:rPr>
+        <w:t>claim</w:t>
+      </w:r>
+      <w:proofErr w:type="spellEnd"/>
+      <w:r>
+        <w:rPr>
+          <w:lang w:val="es-ES"/>
+        </w:rPr>
+        <w:t xml:space="preserve"> publicado y comprobar que recibo un </w:t>
+      </w:r>
+      <w:proofErr w:type="spellStart"/>
+      <w:r>
+        <w:rPr>
+          <w:lang w:val="es-ES"/>
+        </w:rPr>
+        <w:t>not</w:t>
+      </w:r>
+      <w:proofErr w:type="spellEnd"/>
+      <w:r>
+        <w:rPr>
+          <w:lang w:val="es-ES"/>
+        </w:rPr>
+        <w:t xml:space="preserve"> </w:t>
+      </w:r>
+      <w:proofErr w:type="spellStart"/>
+      <w:r>
+        <w:rPr>
+          <w:lang w:val="es-ES"/>
+        </w:rPr>
+        <w:t>authorised</w:t>
+      </w:r>
+      <w:proofErr w:type="spellEnd"/>
       <w:r>
         <w:rPr>
           <w:lang w:val="es-ES"/>
@@ -1977,7 +3695,21 @@
         <w:rPr>
           <w:lang w:val="es-ES"/>
         </w:rPr>
-        <w:t>Funcionalidad:[Claim-update]</w:t>
+        <w:t>Funcionalidad:[</w:t>
+      </w:r>
+      <w:proofErr w:type="spellStart"/>
+      <w:r>
+        <w:rPr>
+          <w:lang w:val="es-ES"/>
+        </w:rPr>
+        <w:t>Claim-update</w:t>
+      </w:r>
+      <w:proofErr w:type="spellEnd"/>
+      <w:r>
+        <w:rPr>
+          <w:lang w:val="es-ES"/>
+        </w:rPr>
+        <w:t>]</w:t>
       </w:r>
     </w:p>
     <w:p>
@@ -2021,19 +3753,21 @@
         <w:rPr>
           <w:lang w:val="es-ES"/>
         </w:rPr>
-        <w:t xml:space="preserve">Enviar un formulario de </w:t>
-      </w:r>
-      <w:r>
-        <w:rPr>
-          <w:lang w:val="es-ES"/>
-        </w:rPr>
-        <w:t>actualización</w:t>
-      </w:r>
-      <w:r>
-        <w:rPr>
-          <w:lang w:val="es-ES"/>
-        </w:rPr>
-        <w:t xml:space="preserve"> de claim con los campos vacíos y comprobar que dice que los campos no pueden ser nulos</w:t>
+        <w:t xml:space="preserve">Enviar un formulario de actualización de </w:t>
+      </w:r>
+      <w:proofErr w:type="spellStart"/>
+      <w:r>
+        <w:rPr>
+          <w:lang w:val="es-ES"/>
+        </w:rPr>
+        <w:t>claim</w:t>
+      </w:r>
+      <w:proofErr w:type="spellEnd"/>
+      <w:r>
+        <w:rPr>
+          <w:lang w:val="es-ES"/>
+        </w:rPr>
+        <w:t xml:space="preserve"> con los campos vacíos y comprobar que dice que los campos no pueden ser nulos</w:t>
       </w:r>
       <w:r>
         <w:rPr>
@@ -2110,8 +3844,30 @@
         <w:rPr>
           <w:lang w:val="es-ES"/>
         </w:rPr>
-        <w:t>Enviar un formulario de actualización de claim con los campos correctos y se crea el claim</w:t>
-      </w:r>
+        <w:t xml:space="preserve">Enviar un formulario de actualización de </w:t>
+      </w:r>
+      <w:proofErr w:type="spellStart"/>
+      <w:r>
+        <w:rPr>
+          <w:lang w:val="es-ES"/>
+        </w:rPr>
+        <w:t>claim</w:t>
+      </w:r>
+      <w:proofErr w:type="spellEnd"/>
+      <w:r>
+        <w:rPr>
+          <w:lang w:val="es-ES"/>
+        </w:rPr>
+        <w:t xml:space="preserve"> con los campos correctos y se crea el </w:t>
+      </w:r>
+      <w:proofErr w:type="spellStart"/>
+      <w:r>
+        <w:rPr>
+          <w:lang w:val="es-ES"/>
+        </w:rPr>
+        <w:t>claim</w:t>
+      </w:r>
+      <w:proofErr w:type="spellEnd"/>
       <w:r>
         <w:rPr>
           <w:lang w:val="es-ES"/>
@@ -2186,7 +3942,21 @@
         <w:rPr>
           <w:lang w:val="es-ES"/>
         </w:rPr>
-        <w:t>Enviar varios  formularios de actualización de claim variando los datos para que estos fueran inválidos y comprobar que saltaban las restricciones correspondientes</w:t>
+        <w:t xml:space="preserve">Enviar varios  formularios de actualización de </w:t>
+      </w:r>
+      <w:proofErr w:type="spellStart"/>
+      <w:r>
+        <w:rPr>
+          <w:lang w:val="es-ES"/>
+        </w:rPr>
+        <w:t>claim</w:t>
+      </w:r>
+      <w:proofErr w:type="spellEnd"/>
+      <w:r>
+        <w:rPr>
+          <w:lang w:val="es-ES"/>
+        </w:rPr>
+        <w:t xml:space="preserve"> variando los datos para que estos fueran inválidos y comprobar que saltaban las restricciones correspondientes</w:t>
       </w:r>
       <w:r>
         <w:rPr>
@@ -2262,25 +4032,35 @@
         <w:rPr>
           <w:lang w:val="es-ES"/>
         </w:rPr>
-        <w:t>Enviar varios  formularios de actualización de claim variando los datos</w:t>
-      </w:r>
-      <w:r>
-        <w:rPr>
-          <w:lang w:val="es-ES"/>
-        </w:rPr>
-        <w:t xml:space="preserve"> read-only con el modo desarrollador</w:t>
-      </w:r>
-      <w:r>
-        <w:rPr>
-          <w:lang w:val="es-ES"/>
-        </w:rPr>
-        <w:t xml:space="preserve"> y comprobar que</w:t>
-      </w:r>
-      <w:r>
-        <w:rPr>
-          <w:lang w:val="es-ES"/>
-        </w:rPr>
-        <w:t xml:space="preserve"> no se actualizaban al enviar el formulario</w:t>
+        <w:t xml:space="preserve">Enviar varios  formularios de actualización de </w:t>
+      </w:r>
+      <w:proofErr w:type="spellStart"/>
+      <w:r>
+        <w:rPr>
+          <w:lang w:val="es-ES"/>
+        </w:rPr>
+        <w:t>claim</w:t>
+      </w:r>
+      <w:proofErr w:type="spellEnd"/>
+      <w:r>
+        <w:rPr>
+          <w:lang w:val="es-ES"/>
+        </w:rPr>
+        <w:t xml:space="preserve"> variando los datos </w:t>
+      </w:r>
+      <w:proofErr w:type="spellStart"/>
+      <w:r>
+        <w:rPr>
+          <w:lang w:val="es-ES"/>
+        </w:rPr>
+        <w:t>read-only</w:t>
+      </w:r>
+      <w:proofErr w:type="spellEnd"/>
+      <w:r>
+        <w:rPr>
+          <w:lang w:val="es-ES"/>
+        </w:rPr>
+        <w:t xml:space="preserve"> con el modo desarrollador y comprobar que no se actualizaban al enviar el formulario</w:t>
       </w:r>
       <w:r>
         <w:rPr>
@@ -2356,20 +4136,58 @@
         <w:rPr>
           <w:lang w:val="es-ES"/>
         </w:rPr>
-        <w:t xml:space="preserve">Intentar </w:t>
-      </w:r>
-      <w:r>
-        <w:rPr>
-          <w:lang w:val="es-ES"/>
-        </w:rPr>
-        <w:t xml:space="preserve">actualizar </w:t>
-      </w:r>
-      <w:r>
-        <w:rPr>
-          <w:lang w:val="es-ES"/>
-        </w:rPr>
-        <w:t>un claim sin estar logueado y comprobar que recibo un not authorised</w:t>
-      </w:r>
+        <w:t xml:space="preserve">Intentar actualizar un </w:t>
+      </w:r>
+      <w:proofErr w:type="spellStart"/>
+      <w:r>
+        <w:rPr>
+          <w:lang w:val="es-ES"/>
+        </w:rPr>
+        <w:t>claim</w:t>
+      </w:r>
+      <w:proofErr w:type="spellEnd"/>
+      <w:r>
+        <w:rPr>
+          <w:lang w:val="es-ES"/>
+        </w:rPr>
+        <w:t xml:space="preserve"> sin estar </w:t>
+      </w:r>
+      <w:proofErr w:type="spellStart"/>
+      <w:r>
+        <w:rPr>
+          <w:lang w:val="es-ES"/>
+        </w:rPr>
+        <w:t>logueado</w:t>
+      </w:r>
+      <w:proofErr w:type="spellEnd"/>
+      <w:r>
+        <w:rPr>
+          <w:lang w:val="es-ES"/>
+        </w:rPr>
+        <w:t xml:space="preserve"> y comprobar que recibo un </w:t>
+      </w:r>
+      <w:proofErr w:type="spellStart"/>
+      <w:r>
+        <w:rPr>
+          <w:lang w:val="es-ES"/>
+        </w:rPr>
+        <w:t>not</w:t>
+      </w:r>
+      <w:proofErr w:type="spellEnd"/>
+      <w:r>
+        <w:rPr>
+          <w:lang w:val="es-ES"/>
+        </w:rPr>
+        <w:t xml:space="preserve"> </w:t>
+      </w:r>
+      <w:proofErr w:type="spellStart"/>
+      <w:r>
+        <w:rPr>
+          <w:lang w:val="es-ES"/>
+        </w:rPr>
+        <w:t>authorised</w:t>
+      </w:r>
+      <w:proofErr w:type="spellEnd"/>
       <w:r>
         <w:rPr>
           <w:lang w:val="es-ES"/>
@@ -2451,20 +4269,58 @@
         <w:rPr>
           <w:lang w:val="es-ES"/>
         </w:rPr>
-        <w:t>Intentar actualizar</w:t>
-      </w:r>
+        <w:t xml:space="preserve">Intentar actualizar un </w:t>
+      </w:r>
+      <w:proofErr w:type="spellStart"/>
+      <w:r>
+        <w:rPr>
+          <w:lang w:val="es-ES"/>
+        </w:rPr>
+        <w:t>claim</w:t>
+      </w:r>
+      <w:proofErr w:type="spellEnd"/>
       <w:r>
         <w:rPr>
           <w:lang w:val="es-ES"/>
         </w:rPr>
         <w:t xml:space="preserve"> </w:t>
       </w:r>
-      <w:r>
-        <w:rPr>
-          <w:lang w:val="es-ES"/>
-        </w:rPr>
-        <w:t>un claim logueado con un usuario incorrecto y comprobar que recibo un not authorised</w:t>
-      </w:r>
+      <w:proofErr w:type="spellStart"/>
+      <w:r>
+        <w:rPr>
+          <w:lang w:val="es-ES"/>
+        </w:rPr>
+        <w:t>logueado</w:t>
+      </w:r>
+      <w:proofErr w:type="spellEnd"/>
+      <w:r>
+        <w:rPr>
+          <w:lang w:val="es-ES"/>
+        </w:rPr>
+        <w:t xml:space="preserve"> con un usuario incorrecto y comprobar que recibo un </w:t>
+      </w:r>
+      <w:proofErr w:type="spellStart"/>
+      <w:r>
+        <w:rPr>
+          <w:lang w:val="es-ES"/>
+        </w:rPr>
+        <w:t>not</w:t>
+      </w:r>
+      <w:proofErr w:type="spellEnd"/>
+      <w:r>
+        <w:rPr>
+          <w:lang w:val="es-ES"/>
+        </w:rPr>
+        <w:t xml:space="preserve"> </w:t>
+      </w:r>
+      <w:proofErr w:type="spellStart"/>
+      <w:r>
+        <w:rPr>
+          <w:lang w:val="es-ES"/>
+        </w:rPr>
+        <w:t>authorised</w:t>
+      </w:r>
+      <w:proofErr w:type="spellEnd"/>
       <w:r>
         <w:rPr>
           <w:lang w:val="es-ES"/>
@@ -2540,20 +4396,44 @@
         <w:rPr>
           <w:lang w:val="es-ES"/>
         </w:rPr>
-        <w:t>Intentar actualizar</w:t>
-      </w:r>
+        <w:t xml:space="preserve">Intentar actualizar un </w:t>
+      </w:r>
+      <w:proofErr w:type="spellStart"/>
+      <w:r>
+        <w:rPr>
+          <w:lang w:val="es-ES"/>
+        </w:rPr>
+        <w:t>claim</w:t>
+      </w:r>
+      <w:proofErr w:type="spellEnd"/>
+      <w:r>
+        <w:rPr>
+          <w:lang w:val="es-ES"/>
+        </w:rPr>
+        <w:t xml:space="preserve"> publicado y comprobar que recibo un </w:t>
+      </w:r>
+      <w:proofErr w:type="spellStart"/>
+      <w:r>
+        <w:rPr>
+          <w:lang w:val="es-ES"/>
+        </w:rPr>
+        <w:t>not</w:t>
+      </w:r>
+      <w:proofErr w:type="spellEnd"/>
       <w:r>
         <w:rPr>
           <w:lang w:val="es-ES"/>
         </w:rPr>
         <w:t xml:space="preserve"> </w:t>
       </w:r>
-      <w:r>
-        <w:rPr>
-          <w:lang w:val="es-ES"/>
-        </w:rPr>
-        <w:t>un claim publicado y comprobar que recibo un not authorised</w:t>
-      </w:r>
+      <w:proofErr w:type="spellStart"/>
+      <w:r>
+        <w:rPr>
+          <w:lang w:val="es-ES"/>
+        </w:rPr>
+        <w:t>authorised</w:t>
+      </w:r>
+      <w:proofErr w:type="spellEnd"/>
       <w:r>
         <w:rPr>
           <w:lang w:val="es-ES"/>
@@ -2599,12 +4479,28 @@
         </w:rPr>
         <w:t>Funcionalidad:[</w:t>
       </w:r>
-      <w:r>
-        <w:rPr>
-          <w:lang w:val="es-ES"/>
-        </w:rPr>
-        <w:t>claim publish</w:t>
-      </w:r>
+      <w:proofErr w:type="spellStart"/>
+      <w:r>
+        <w:rPr>
+          <w:lang w:val="es-ES"/>
+        </w:rPr>
+        <w:t>claim</w:t>
+      </w:r>
+      <w:proofErr w:type="spellEnd"/>
+      <w:r>
+        <w:rPr>
+          <w:lang w:val="es-ES"/>
+        </w:rPr>
+        <w:t xml:space="preserve"> </w:t>
+      </w:r>
+      <w:proofErr w:type="spellStart"/>
+      <w:r>
+        <w:rPr>
+          <w:lang w:val="es-ES"/>
+        </w:rPr>
+        <w:t>publish</w:t>
+      </w:r>
+      <w:proofErr w:type="spellEnd"/>
       <w:r>
         <w:rPr>
           <w:lang w:val="es-ES"/>
@@ -2641,7 +4537,21 @@
         <w:rPr>
           <w:lang w:val="es-ES"/>
         </w:rPr>
-        <w:t>publicar un claim de forma legal y comprobar que se publica sin problemas</w:t>
+        <w:t xml:space="preserve">publicar un </w:t>
+      </w:r>
+      <w:proofErr w:type="spellStart"/>
+      <w:r>
+        <w:rPr>
+          <w:lang w:val="es-ES"/>
+        </w:rPr>
+        <w:t>claim</w:t>
+      </w:r>
+      <w:proofErr w:type="spellEnd"/>
+      <w:r>
+        <w:rPr>
+          <w:lang w:val="es-ES"/>
+        </w:rPr>
+        <w:t xml:space="preserve"> de forma legal y comprobar que se publica sin problemas</w:t>
       </w:r>
       <w:r>
         <w:rPr>
@@ -2729,8 +4639,58 @@
         <w:rPr>
           <w:lang w:val="es-ES"/>
         </w:rPr>
-        <w:t xml:space="preserve"> un claim sin estar logueado y comprobar que recibo un not authorised</w:t>
-      </w:r>
+        <w:t xml:space="preserve"> un </w:t>
+      </w:r>
+      <w:proofErr w:type="spellStart"/>
+      <w:r>
+        <w:rPr>
+          <w:lang w:val="es-ES"/>
+        </w:rPr>
+        <w:t>claim</w:t>
+      </w:r>
+      <w:proofErr w:type="spellEnd"/>
+      <w:r>
+        <w:rPr>
+          <w:lang w:val="es-ES"/>
+        </w:rPr>
+        <w:t xml:space="preserve"> sin estar </w:t>
+      </w:r>
+      <w:proofErr w:type="spellStart"/>
+      <w:r>
+        <w:rPr>
+          <w:lang w:val="es-ES"/>
+        </w:rPr>
+        <w:t>logueado</w:t>
+      </w:r>
+      <w:proofErr w:type="spellEnd"/>
+      <w:r>
+        <w:rPr>
+          <w:lang w:val="es-ES"/>
+        </w:rPr>
+        <w:t xml:space="preserve"> y comprobar que recibo un </w:t>
+      </w:r>
+      <w:proofErr w:type="spellStart"/>
+      <w:r>
+        <w:rPr>
+          <w:lang w:val="es-ES"/>
+        </w:rPr>
+        <w:t>not</w:t>
+      </w:r>
+      <w:proofErr w:type="spellEnd"/>
+      <w:r>
+        <w:rPr>
+          <w:lang w:val="es-ES"/>
+        </w:rPr>
+        <w:t xml:space="preserve"> </w:t>
+      </w:r>
+      <w:proofErr w:type="spellStart"/>
+      <w:r>
+        <w:rPr>
+          <w:lang w:val="es-ES"/>
+        </w:rPr>
+        <w:t>authorised</w:t>
+      </w:r>
+      <w:proofErr w:type="spellEnd"/>
       <w:r>
         <w:rPr>
           <w:lang w:val="es-ES"/>
@@ -2824,8 +4784,58 @@
         <w:rPr>
           <w:lang w:val="es-ES"/>
         </w:rPr>
-        <w:t xml:space="preserve"> un claim logueado con un usuario incorrecto y comprobar que recibo un not authorised</w:t>
-      </w:r>
+        <w:t xml:space="preserve"> un </w:t>
+      </w:r>
+      <w:proofErr w:type="spellStart"/>
+      <w:r>
+        <w:rPr>
+          <w:lang w:val="es-ES"/>
+        </w:rPr>
+        <w:t>claim</w:t>
+      </w:r>
+      <w:proofErr w:type="spellEnd"/>
+      <w:r>
+        <w:rPr>
+          <w:lang w:val="es-ES"/>
+        </w:rPr>
+        <w:t xml:space="preserve"> </w:t>
+      </w:r>
+      <w:proofErr w:type="spellStart"/>
+      <w:r>
+        <w:rPr>
+          <w:lang w:val="es-ES"/>
+        </w:rPr>
+        <w:t>logueado</w:t>
+      </w:r>
+      <w:proofErr w:type="spellEnd"/>
+      <w:r>
+        <w:rPr>
+          <w:lang w:val="es-ES"/>
+        </w:rPr>
+        <w:t xml:space="preserve"> con un usuario incorrecto y comprobar que recibo un </w:t>
+      </w:r>
+      <w:proofErr w:type="spellStart"/>
+      <w:r>
+        <w:rPr>
+          <w:lang w:val="es-ES"/>
+        </w:rPr>
+        <w:t>not</w:t>
+      </w:r>
+      <w:proofErr w:type="spellEnd"/>
+      <w:r>
+        <w:rPr>
+          <w:lang w:val="es-ES"/>
+        </w:rPr>
+        <w:t xml:space="preserve"> </w:t>
+      </w:r>
+      <w:proofErr w:type="spellStart"/>
+      <w:r>
+        <w:rPr>
+          <w:lang w:val="es-ES"/>
+        </w:rPr>
+        <w:t>authorised</w:t>
+      </w:r>
+      <w:proofErr w:type="spellEnd"/>
       <w:r>
         <w:rPr>
           <w:lang w:val="es-ES"/>
@@ -2871,12 +4881,28 @@
         </w:rPr>
         <w:t>Funcionalidad:[</w:t>
       </w:r>
-      <w:r>
-        <w:rPr>
-          <w:lang w:val="es-ES"/>
-        </w:rPr>
-        <w:t>claim review</w:t>
-      </w:r>
+      <w:proofErr w:type="spellStart"/>
+      <w:r>
+        <w:rPr>
+          <w:lang w:val="es-ES"/>
+        </w:rPr>
+        <w:t>claim</w:t>
+      </w:r>
+      <w:proofErr w:type="spellEnd"/>
+      <w:r>
+        <w:rPr>
+          <w:lang w:val="es-ES"/>
+        </w:rPr>
+        <w:t xml:space="preserve"> </w:t>
+      </w:r>
+      <w:proofErr w:type="spellStart"/>
+      <w:r>
+        <w:rPr>
+          <w:lang w:val="es-ES"/>
+        </w:rPr>
+        <w:t>review</w:t>
+      </w:r>
+      <w:proofErr w:type="spellEnd"/>
       <w:r>
         <w:rPr>
           <w:lang w:val="es-ES"/>
@@ -2913,14 +4939,16 @@
         <w:rPr>
           <w:lang w:val="es-ES"/>
         </w:rPr>
-        <w:t>Revisar</w:t>
-      </w:r>
-      <w:r>
-        <w:rPr>
-          <w:lang w:val="es-ES"/>
-        </w:rPr>
-        <w:t xml:space="preserve"> un claim</w:t>
-      </w:r>
+        <w:t xml:space="preserve">Revisar un </w:t>
+      </w:r>
+      <w:proofErr w:type="spellStart"/>
+      <w:r>
+        <w:rPr>
+          <w:lang w:val="es-ES"/>
+        </w:rPr>
+        <w:t>claim</w:t>
+      </w:r>
+      <w:proofErr w:type="spellEnd"/>
       <w:r>
         <w:rPr>
           <w:lang w:val="es-ES"/>
@@ -3002,13 +5030,21 @@
         <w:rPr>
           <w:lang w:val="es-ES"/>
         </w:rPr>
-        <w:t>Revisar un claim que  tenga un tracking log al 100% y comprobar</w:t>
-      </w:r>
-      <w:r>
-        <w:rPr>
-          <w:lang w:val="es-ES"/>
-        </w:rPr>
-        <w:t xml:space="preserve"> no hay ningún error, además de que permite crear un solo tracking log extra.</w:t>
+        <w:t xml:space="preserve">Revisar un </w:t>
+      </w:r>
+      <w:proofErr w:type="spellStart"/>
+      <w:r>
+        <w:rPr>
+          <w:lang w:val="es-ES"/>
+        </w:rPr>
+        <w:t>claim</w:t>
+      </w:r>
+      <w:proofErr w:type="spellEnd"/>
+      <w:r>
+        <w:rPr>
+          <w:lang w:val="es-ES"/>
+        </w:rPr>
+        <w:t xml:space="preserve"> que  tenga un tracking log al 100% y comprobar no hay ningún error, además de que permite crear un solo tracking log extra.</w:t>
       </w:r>
       <w:r>
         <w:rPr>
@@ -3084,20 +5120,58 @@
         <w:rPr>
           <w:lang w:val="es-ES"/>
         </w:rPr>
-        <w:t xml:space="preserve">Intentar </w:t>
-      </w:r>
-      <w:r>
-        <w:rPr>
-          <w:lang w:val="es-ES"/>
-        </w:rPr>
-        <w:t xml:space="preserve">revisar </w:t>
-      </w:r>
-      <w:r>
-        <w:rPr>
-          <w:lang w:val="es-ES"/>
-        </w:rPr>
-        <w:t>un claim sin estar logueado y comprobar que recibo un not authorised</w:t>
-      </w:r>
+        <w:t xml:space="preserve">Intentar revisar un </w:t>
+      </w:r>
+      <w:proofErr w:type="spellStart"/>
+      <w:r>
+        <w:rPr>
+          <w:lang w:val="es-ES"/>
+        </w:rPr>
+        <w:t>claim</w:t>
+      </w:r>
+      <w:proofErr w:type="spellEnd"/>
+      <w:r>
+        <w:rPr>
+          <w:lang w:val="es-ES"/>
+        </w:rPr>
+        <w:t xml:space="preserve"> sin estar </w:t>
+      </w:r>
+      <w:proofErr w:type="spellStart"/>
+      <w:r>
+        <w:rPr>
+          <w:lang w:val="es-ES"/>
+        </w:rPr>
+        <w:t>logueado</w:t>
+      </w:r>
+      <w:proofErr w:type="spellEnd"/>
+      <w:r>
+        <w:rPr>
+          <w:lang w:val="es-ES"/>
+        </w:rPr>
+        <w:t xml:space="preserve"> y comprobar que recibo un </w:t>
+      </w:r>
+      <w:proofErr w:type="spellStart"/>
+      <w:r>
+        <w:rPr>
+          <w:lang w:val="es-ES"/>
+        </w:rPr>
+        <w:t>not</w:t>
+      </w:r>
+      <w:proofErr w:type="spellEnd"/>
+      <w:r>
+        <w:rPr>
+          <w:lang w:val="es-ES"/>
+        </w:rPr>
+        <w:t xml:space="preserve"> </w:t>
+      </w:r>
+      <w:proofErr w:type="spellStart"/>
+      <w:r>
+        <w:rPr>
+          <w:lang w:val="es-ES"/>
+        </w:rPr>
+        <w:t>authorised</w:t>
+      </w:r>
+      <w:proofErr w:type="spellEnd"/>
       <w:r>
         <w:rPr>
           <w:lang w:val="es-ES"/>
@@ -3179,20 +5253,58 @@
         <w:rPr>
           <w:lang w:val="es-ES"/>
         </w:rPr>
-        <w:t xml:space="preserve">Intentar </w:t>
-      </w:r>
-      <w:r>
-        <w:rPr>
-          <w:lang w:val="es-ES"/>
-        </w:rPr>
-        <w:t>revisar</w:t>
-      </w:r>
-      <w:r>
-        <w:rPr>
-          <w:lang w:val="es-ES"/>
-        </w:rPr>
-        <w:t xml:space="preserve"> un claim logueado con un usuario incorrecto y comprobar que recibo un not authorised</w:t>
-      </w:r>
+        <w:t xml:space="preserve">Intentar revisar un </w:t>
+      </w:r>
+      <w:proofErr w:type="spellStart"/>
+      <w:r>
+        <w:rPr>
+          <w:lang w:val="es-ES"/>
+        </w:rPr>
+        <w:t>claim</w:t>
+      </w:r>
+      <w:proofErr w:type="spellEnd"/>
+      <w:r>
+        <w:rPr>
+          <w:lang w:val="es-ES"/>
+        </w:rPr>
+        <w:t xml:space="preserve"> </w:t>
+      </w:r>
+      <w:proofErr w:type="spellStart"/>
+      <w:r>
+        <w:rPr>
+          <w:lang w:val="es-ES"/>
+        </w:rPr>
+        <w:t>logueado</w:t>
+      </w:r>
+      <w:proofErr w:type="spellEnd"/>
+      <w:r>
+        <w:rPr>
+          <w:lang w:val="es-ES"/>
+        </w:rPr>
+        <w:t xml:space="preserve"> con un usuario incorrecto y comprobar que recibo un </w:t>
+      </w:r>
+      <w:proofErr w:type="spellStart"/>
+      <w:r>
+        <w:rPr>
+          <w:lang w:val="es-ES"/>
+        </w:rPr>
+        <w:t>not</w:t>
+      </w:r>
+      <w:proofErr w:type="spellEnd"/>
+      <w:r>
+        <w:rPr>
+          <w:lang w:val="es-ES"/>
+        </w:rPr>
+        <w:t xml:space="preserve"> </w:t>
+      </w:r>
+      <w:proofErr w:type="spellStart"/>
+      <w:r>
+        <w:rPr>
+          <w:lang w:val="es-ES"/>
+        </w:rPr>
+        <w:t>authorised</w:t>
+      </w:r>
+      <w:proofErr w:type="spellEnd"/>
       <w:r>
         <w:rPr>
           <w:lang w:val="es-ES"/>
@@ -3267,44 +5379,44 @@
         <w:rPr>
           <w:lang w:val="es-ES"/>
         </w:rPr>
-        <w:t xml:space="preserve">Intentar </w:t>
-      </w:r>
-      <w:r>
-        <w:rPr>
-          <w:lang w:val="es-ES"/>
-        </w:rPr>
-        <w:t>revisar</w:t>
-      </w:r>
-      <w:r>
-        <w:rPr>
-          <w:lang w:val="es-ES"/>
-        </w:rPr>
-        <w:t xml:space="preserve"> un claim </w:t>
-      </w:r>
-      <w:r>
-        <w:rPr>
-          <w:lang w:val="es-ES"/>
-        </w:rPr>
-        <w:t xml:space="preserve"> sin </w:t>
-      </w:r>
-      <w:r>
-        <w:rPr>
-          <w:lang w:val="es-ES"/>
-        </w:rPr>
-        <w:t>publica</w:t>
-      </w:r>
-      <w:r>
-        <w:rPr>
-          <w:lang w:val="es-ES"/>
-        </w:rPr>
-        <w:t>r</w:t>
-      </w:r>
-      <w:r>
-        <w:rPr>
-          <w:lang w:val="es-ES"/>
-        </w:rPr>
-        <w:t xml:space="preserve"> y comprobar que recibo un not authorised</w:t>
-      </w:r>
+        <w:t xml:space="preserve">Intentar revisar un </w:t>
+      </w:r>
+      <w:proofErr w:type="spellStart"/>
+      <w:r>
+        <w:rPr>
+          <w:lang w:val="es-ES"/>
+        </w:rPr>
+        <w:t>claim</w:t>
+      </w:r>
+      <w:proofErr w:type="spellEnd"/>
+      <w:r>
+        <w:rPr>
+          <w:lang w:val="es-ES"/>
+        </w:rPr>
+        <w:t xml:space="preserve">  sin publicar y comprobar que recibo un </w:t>
+      </w:r>
+      <w:proofErr w:type="spellStart"/>
+      <w:r>
+        <w:rPr>
+          <w:lang w:val="es-ES"/>
+        </w:rPr>
+        <w:t>not</w:t>
+      </w:r>
+      <w:proofErr w:type="spellEnd"/>
+      <w:r>
+        <w:rPr>
+          <w:lang w:val="es-ES"/>
+        </w:rPr>
+        <w:t xml:space="preserve"> </w:t>
+      </w:r>
+      <w:proofErr w:type="spellStart"/>
+      <w:r>
+        <w:rPr>
+          <w:lang w:val="es-ES"/>
+        </w:rPr>
+        <w:t>authorised</w:t>
+      </w:r>
+      <w:proofErr w:type="spellEnd"/>
       <w:r>
         <w:rPr>
           <w:lang w:val="es-ES"/>
@@ -3335,7 +5447,21 @@
         <w:rPr>
           <w:lang w:val="es-ES"/>
         </w:rPr>
-        <w:t>Funcionalidad:[Tracking-log-list  ]</w:t>
+        <w:t>Funcionalidad:[Tracking-log-</w:t>
+      </w:r>
+      <w:proofErr w:type="spellStart"/>
+      <w:r>
+        <w:rPr>
+          <w:lang w:val="es-ES"/>
+        </w:rPr>
+        <w:t>list</w:t>
+      </w:r>
+      <w:proofErr w:type="spellEnd"/>
+      <w:r>
+        <w:rPr>
+          <w:lang w:val="es-ES"/>
+        </w:rPr>
+        <w:t xml:space="preserve">  ]</w:t>
       </w:r>
     </w:p>
     <w:p>
@@ -3367,19 +5493,35 @@
         <w:rPr>
           <w:lang w:val="es-ES"/>
         </w:rPr>
-        <w:t>Entrar en list-</w:t>
-      </w:r>
-      <w:r>
-        <w:rPr>
-          <w:lang w:val="es-ES"/>
-        </w:rPr>
-        <w:t>tracking-log</w:t>
-      </w:r>
-      <w:r>
-        <w:rPr>
-          <w:lang w:val="es-ES"/>
-        </w:rPr>
-        <w:t xml:space="preserve"> logueado con un usuario correcto y comprobar que los datos se muestran correctamente</w:t>
+        <w:t xml:space="preserve">Entrar en </w:t>
+      </w:r>
+      <w:proofErr w:type="spellStart"/>
+      <w:r>
+        <w:rPr>
+          <w:lang w:val="es-ES"/>
+        </w:rPr>
+        <w:t>list</w:t>
+      </w:r>
+      <w:proofErr w:type="spellEnd"/>
+      <w:r>
+        <w:rPr>
+          <w:lang w:val="es-ES"/>
+        </w:rPr>
+        <w:t xml:space="preserve">-tracking-log </w:t>
+      </w:r>
+      <w:proofErr w:type="spellStart"/>
+      <w:r>
+        <w:rPr>
+          <w:lang w:val="es-ES"/>
+        </w:rPr>
+        <w:t>logueado</w:t>
+      </w:r>
+      <w:proofErr w:type="spellEnd"/>
+      <w:r>
+        <w:rPr>
+          <w:lang w:val="es-ES"/>
+        </w:rPr>
+        <w:t xml:space="preserve"> con un usuario correcto y comprobar que los datos se muestran correctamente</w:t>
       </w:r>
       <w:r>
         <w:rPr>
@@ -3455,8 +5597,44 @@
         <w:rPr>
           <w:lang w:val="es-ES"/>
         </w:rPr>
-        <w:t>Entrar en list-tracking-log sin loguear y comprobar que devuelve un not-authorised</w:t>
-      </w:r>
+        <w:t xml:space="preserve">Entrar en </w:t>
+      </w:r>
+      <w:proofErr w:type="spellStart"/>
+      <w:r>
+        <w:rPr>
+          <w:lang w:val="es-ES"/>
+        </w:rPr>
+        <w:t>list</w:t>
+      </w:r>
+      <w:proofErr w:type="spellEnd"/>
+      <w:r>
+        <w:rPr>
+          <w:lang w:val="es-ES"/>
+        </w:rPr>
+        <w:t xml:space="preserve">-tracking-log sin </w:t>
+      </w:r>
+      <w:proofErr w:type="spellStart"/>
+      <w:r>
+        <w:rPr>
+          <w:lang w:val="es-ES"/>
+        </w:rPr>
+        <w:t>loguear</w:t>
+      </w:r>
+      <w:proofErr w:type="spellEnd"/>
+      <w:r>
+        <w:rPr>
+          <w:lang w:val="es-ES"/>
+        </w:rPr>
+        <w:t xml:space="preserve"> y comprobar que devuelve un </w:t>
+      </w:r>
+      <w:proofErr w:type="spellStart"/>
+      <w:r>
+        <w:rPr>
+          <w:lang w:val="es-ES"/>
+        </w:rPr>
+        <w:t>not-authorised</w:t>
+      </w:r>
+      <w:proofErr w:type="spellEnd"/>
       <w:r>
         <w:rPr>
           <w:lang w:val="es-ES"/>
@@ -3532,8 +5710,44 @@
         <w:rPr>
           <w:lang w:val="es-ES"/>
         </w:rPr>
-        <w:t>Entrar en list-tracking-log logueado con un usuario incorrecto y comprobar devuelve un not-authorised</w:t>
-      </w:r>
+        <w:t xml:space="preserve">Entrar en </w:t>
+      </w:r>
+      <w:proofErr w:type="spellStart"/>
+      <w:r>
+        <w:rPr>
+          <w:lang w:val="es-ES"/>
+        </w:rPr>
+        <w:t>list</w:t>
+      </w:r>
+      <w:proofErr w:type="spellEnd"/>
+      <w:r>
+        <w:rPr>
+          <w:lang w:val="es-ES"/>
+        </w:rPr>
+        <w:t xml:space="preserve">-tracking-log </w:t>
+      </w:r>
+      <w:proofErr w:type="spellStart"/>
+      <w:r>
+        <w:rPr>
+          <w:lang w:val="es-ES"/>
+        </w:rPr>
+        <w:t>logueado</w:t>
+      </w:r>
+      <w:proofErr w:type="spellEnd"/>
+      <w:r>
+        <w:rPr>
+          <w:lang w:val="es-ES"/>
+        </w:rPr>
+        <w:t xml:space="preserve"> con un usuario incorrecto y comprobar devuelve un </w:t>
+      </w:r>
+      <w:proofErr w:type="spellStart"/>
+      <w:r>
+        <w:rPr>
+          <w:lang w:val="es-ES"/>
+        </w:rPr>
+        <w:t>not-authorised</w:t>
+      </w:r>
+      <w:proofErr w:type="spellEnd"/>
       <w:r>
         <w:rPr>
           <w:lang w:val="es-ES"/>
@@ -3590,13 +5804,7 @@
         <w:rPr>
           <w:lang w:val="es-ES"/>
         </w:rPr>
-        <w:t>tracking-log-</w:t>
-      </w:r>
-      <w:r>
-        <w:rPr>
-          <w:lang w:val="es-ES"/>
-        </w:rPr>
-        <w:t>show</w:t>
+        <w:t>tracking-log-show</w:t>
       </w:r>
       <w:r>
         <w:rPr>
@@ -3646,19 +5854,21 @@
         <w:rPr>
           <w:lang w:val="es-ES"/>
         </w:rPr>
-        <w:t>Entrar en tracking-log</w:t>
-      </w:r>
-      <w:r>
-        <w:rPr>
-          <w:lang w:val="es-ES"/>
-        </w:rPr>
-        <w:t xml:space="preserve"> </w:t>
-      </w:r>
-      <w:r>
-        <w:rPr>
-          <w:lang w:val="es-ES"/>
-        </w:rPr>
-        <w:t>-show logueado con un usuario correcto y comprobar que los datos se muestran correctamente</w:t>
+        <w:t xml:space="preserve">Entrar en tracking-log -show </w:t>
+      </w:r>
+      <w:proofErr w:type="spellStart"/>
+      <w:r>
+        <w:rPr>
+          <w:lang w:val="es-ES"/>
+        </w:rPr>
+        <w:t>logueado</w:t>
+      </w:r>
+      <w:proofErr w:type="spellEnd"/>
+      <w:r>
+        <w:rPr>
+          <w:lang w:val="es-ES"/>
+        </w:rPr>
+        <w:t xml:space="preserve"> con un usuario correcto y comprobar que los datos se muestran correctamente</w:t>
       </w:r>
       <w:r>
         <w:rPr>
@@ -3734,20 +5944,30 @@
         <w:rPr>
           <w:lang w:val="es-ES"/>
         </w:rPr>
-        <w:t>Entrar en tracking-log</w:t>
-      </w:r>
-      <w:r>
-        <w:rPr>
-          <w:lang w:val="es-ES"/>
-        </w:rPr>
-        <w:t xml:space="preserve"> </w:t>
-      </w:r>
-      <w:r>
-        <w:rPr>
-          <w:lang w:val="es-ES"/>
-        </w:rPr>
-        <w:t>-show logueado con un usuario incorrecto y comprobar devuelve un not-authorised</w:t>
-      </w:r>
+        <w:t xml:space="preserve">Entrar en tracking-log -show </w:t>
+      </w:r>
+      <w:proofErr w:type="spellStart"/>
+      <w:r>
+        <w:rPr>
+          <w:lang w:val="es-ES"/>
+        </w:rPr>
+        <w:t>logueado</w:t>
+      </w:r>
+      <w:proofErr w:type="spellEnd"/>
+      <w:r>
+        <w:rPr>
+          <w:lang w:val="es-ES"/>
+        </w:rPr>
+        <w:t xml:space="preserve"> con un usuario incorrecto y comprobar devuelve un </w:t>
+      </w:r>
+      <w:proofErr w:type="spellStart"/>
+      <w:r>
+        <w:rPr>
+          <w:lang w:val="es-ES"/>
+        </w:rPr>
+        <w:t>not-authorised</w:t>
+      </w:r>
+      <w:proofErr w:type="spellEnd"/>
       <w:r>
         <w:rPr>
           <w:lang w:val="es-ES"/>
@@ -3822,20 +6042,30 @@
         <w:rPr>
           <w:lang w:val="es-ES"/>
         </w:rPr>
-        <w:t>Entrar en tracking-log</w:t>
-      </w:r>
-      <w:r>
-        <w:rPr>
-          <w:lang w:val="es-ES"/>
-        </w:rPr>
-        <w:t xml:space="preserve">-show  </w:t>
-      </w:r>
-      <w:r>
-        <w:rPr>
-          <w:lang w:val="es-ES"/>
-        </w:rPr>
-        <w:t>sin loguear y comprobar que devuelve un not-authorised</w:t>
-      </w:r>
+        <w:t xml:space="preserve">Entrar en tracking-log-show  sin </w:t>
+      </w:r>
+      <w:proofErr w:type="spellStart"/>
+      <w:r>
+        <w:rPr>
+          <w:lang w:val="es-ES"/>
+        </w:rPr>
+        <w:t>loguear</w:t>
+      </w:r>
+      <w:proofErr w:type="spellEnd"/>
+      <w:r>
+        <w:rPr>
+          <w:lang w:val="es-ES"/>
+        </w:rPr>
+        <w:t xml:space="preserve"> y comprobar que devuelve un </w:t>
+      </w:r>
+      <w:proofErr w:type="spellStart"/>
+      <w:r>
+        <w:rPr>
+          <w:lang w:val="es-ES"/>
+        </w:rPr>
+        <w:t>not-authorised</w:t>
+      </w:r>
+      <w:proofErr w:type="spellEnd"/>
       <w:r>
         <w:rPr>
           <w:lang w:val="es-ES"/>
@@ -3881,12 +6111,14 @@
         </w:rPr>
         <w:t>Funcionalidad:[Tracking-log-</w:t>
       </w:r>
+      <w:proofErr w:type="spellStart"/>
       <w:r>
         <w:rPr>
           <w:lang w:val="es-ES"/>
         </w:rPr>
         <w:t>create</w:t>
       </w:r>
+      <w:proofErr w:type="spellEnd"/>
       <w:r>
         <w:rPr>
           <w:lang w:val="es-ES"/>
@@ -3936,7 +6168,415 @@
         <w:rPr>
           <w:lang w:val="es-ES"/>
         </w:rPr>
-        <w:t>Enviar un formulario de creación de tracking-log</w:t>
+        <w:t>Enviar un formulario de creación de tracking-log con los campos vacíos y comprobar que dice que los campos no pueden ser nulos</w:t>
+      </w:r>
+      <w:r>
+        <w:rPr>
+          <w:lang w:val="es-ES"/>
+        </w:rPr>
+        <w:t>]</w:t>
+      </w:r>
+    </w:p>
+    <w:p>
+      <w:pPr>
+        <w:rPr>
+          <w:lang w:val="es-ES"/>
+        </w:rPr>
+      </w:pPr>
+      <w:r>
+        <w:rPr>
+          <w:lang w:val="es-ES"/>
+        </w:rPr>
+        <w:t xml:space="preserve">  Resultado: [Éxito]</w:t>
+      </w:r>
+    </w:p>
+    <w:p>
+      <w:pPr>
+        <w:rPr>
+          <w:lang w:val="es-ES"/>
+        </w:rPr>
+      </w:pPr>
+      <w:r>
+        <w:rPr>
+          <w:lang w:val="es-ES"/>
+        </w:rPr>
+        <w:t xml:space="preserve">  Efectividad para detectar errores: [Baja]</w:t>
+      </w:r>
+    </w:p>
+    <w:p>
+      <w:pPr>
+        <w:rPr>
+          <w:lang w:val="es-ES"/>
+        </w:rPr>
+      </w:pPr>
+      <w:r>
+        <w:rPr>
+          <w:lang w:val="es-ES"/>
+        </w:rPr>
+        <w:t xml:space="preserve">- Caso de prueba </w:t>
+      </w:r>
+      <w:r>
+        <w:rPr>
+          <w:lang w:val="es-ES"/>
+        </w:rPr>
+        <w:t>2</w:t>
+      </w:r>
+      <w:r>
+        <w:rPr>
+          <w:lang w:val="es-ES"/>
+        </w:rPr>
+        <w:t>:</w:t>
+      </w:r>
+    </w:p>
+    <w:p>
+      <w:pPr>
+        <w:rPr>
+          <w:lang w:val="es-ES"/>
+        </w:rPr>
+      </w:pPr>
+      <w:r>
+        <w:rPr>
+          <w:lang w:val="es-ES"/>
+        </w:rPr>
+        <w:t xml:space="preserve">  Descripción: [</w:t>
+      </w:r>
+      <w:r>
+        <w:rPr>
+          <w:lang w:val="es-ES"/>
+        </w:rPr>
+        <w:t xml:space="preserve">Entrar en  un formulario de creación de tracking-log sin </w:t>
+      </w:r>
+      <w:proofErr w:type="spellStart"/>
+      <w:r>
+        <w:rPr>
+          <w:lang w:val="es-ES"/>
+        </w:rPr>
+        <w:t>loguear</w:t>
+      </w:r>
+      <w:proofErr w:type="spellEnd"/>
+      <w:r>
+        <w:rPr>
+          <w:lang w:val="es-ES"/>
+        </w:rPr>
+        <w:t xml:space="preserve"> y comprobar que devuelve un </w:t>
+      </w:r>
+      <w:proofErr w:type="spellStart"/>
+      <w:r>
+        <w:rPr>
+          <w:lang w:val="es-ES"/>
+        </w:rPr>
+        <w:t>not-authorised</w:t>
+      </w:r>
+      <w:proofErr w:type="spellEnd"/>
+      <w:r>
+        <w:rPr>
+          <w:lang w:val="es-ES"/>
+        </w:rPr>
+        <w:t>]</w:t>
+      </w:r>
+    </w:p>
+    <w:p>
+      <w:pPr>
+        <w:rPr>
+          <w:lang w:val="es-ES"/>
+        </w:rPr>
+      </w:pPr>
+      <w:r>
+        <w:rPr>
+          <w:lang w:val="es-ES"/>
+        </w:rPr>
+        <w:t xml:space="preserve">  Resultado: [Éxito]</w:t>
+      </w:r>
+    </w:p>
+    <w:p>
+      <w:pPr>
+        <w:rPr>
+          <w:lang w:val="es-ES"/>
+        </w:rPr>
+      </w:pPr>
+      <w:r>
+        <w:rPr>
+          <w:lang w:val="es-ES"/>
+        </w:rPr>
+        <w:t xml:space="preserve">  Efectividad para detectar errores: [Baja]</w:t>
+      </w:r>
+    </w:p>
+    <w:p>
+      <w:pPr>
+        <w:rPr>
+          <w:lang w:val="es-ES"/>
+        </w:rPr>
+      </w:pPr>
+      <w:r>
+        <w:rPr>
+          <w:lang w:val="es-ES"/>
+        </w:rPr>
+        <w:t xml:space="preserve">- Caso de prueba </w:t>
+      </w:r>
+      <w:r>
+        <w:rPr>
+          <w:lang w:val="es-ES"/>
+        </w:rPr>
+        <w:t>3</w:t>
+      </w:r>
+      <w:r>
+        <w:rPr>
+          <w:lang w:val="es-ES"/>
+        </w:rPr>
+        <w:t>:</w:t>
+      </w:r>
+    </w:p>
+    <w:p>
+      <w:pPr>
+        <w:rPr>
+          <w:lang w:val="es-ES"/>
+        </w:rPr>
+      </w:pPr>
+      <w:r>
+        <w:rPr>
+          <w:lang w:val="es-ES"/>
+        </w:rPr>
+        <w:t xml:space="preserve">  Descripción: [</w:t>
+      </w:r>
+      <w:r>
+        <w:rPr>
+          <w:lang w:val="es-ES"/>
+        </w:rPr>
+        <w:t xml:space="preserve">Entrar en  un formulario de creación de tracking-log </w:t>
+      </w:r>
+      <w:proofErr w:type="spellStart"/>
+      <w:r>
+        <w:rPr>
+          <w:lang w:val="es-ES"/>
+        </w:rPr>
+        <w:t>logueado</w:t>
+      </w:r>
+      <w:proofErr w:type="spellEnd"/>
+      <w:r>
+        <w:rPr>
+          <w:lang w:val="es-ES"/>
+        </w:rPr>
+        <w:t xml:space="preserve"> con un usuario incorrecto y comprobar que devuelve un </w:t>
+      </w:r>
+      <w:proofErr w:type="spellStart"/>
+      <w:r>
+        <w:rPr>
+          <w:lang w:val="es-ES"/>
+        </w:rPr>
+        <w:t>not-authorised</w:t>
+      </w:r>
+      <w:proofErr w:type="spellEnd"/>
+      <w:r>
+        <w:rPr>
+          <w:lang w:val="es-ES"/>
+        </w:rPr>
+        <w:t>]</w:t>
+      </w:r>
+    </w:p>
+    <w:p>
+      <w:pPr>
+        <w:rPr>
+          <w:lang w:val="es-ES"/>
+        </w:rPr>
+      </w:pPr>
+      <w:r>
+        <w:rPr>
+          <w:lang w:val="es-ES"/>
+        </w:rPr>
+        <w:t xml:space="preserve">  Resultado: [Éxito]</w:t>
+      </w:r>
+    </w:p>
+    <w:p>
+      <w:pPr>
+        <w:rPr>
+          <w:lang w:val="es-ES"/>
+        </w:rPr>
+      </w:pPr>
+      <w:r>
+        <w:rPr>
+          <w:lang w:val="es-ES"/>
+        </w:rPr>
+        <w:t xml:space="preserve">  Efectividad para detectar errores: [Baja]</w:t>
+      </w:r>
+    </w:p>
+    <w:p>
+      <w:pPr>
+        <w:rPr>
+          <w:lang w:val="es-ES"/>
+        </w:rPr>
+      </w:pPr>
+    </w:p>
+    <w:p>
+      <w:pPr>
+        <w:rPr>
+          <w:lang w:val="es-ES"/>
+        </w:rPr>
+      </w:pPr>
+      <w:r>
+        <w:rPr>
+          <w:lang w:val="es-ES"/>
+        </w:rPr>
+        <w:t xml:space="preserve">- Caso de prueba </w:t>
+      </w:r>
+      <w:r>
+        <w:rPr>
+          <w:lang w:val="es-ES"/>
+        </w:rPr>
+        <w:t>4</w:t>
+      </w:r>
+      <w:r>
+        <w:rPr>
+          <w:lang w:val="es-ES"/>
+        </w:rPr>
+        <w:t>:</w:t>
+      </w:r>
+    </w:p>
+    <w:p>
+      <w:pPr>
+        <w:rPr>
+          <w:lang w:val="es-ES"/>
+        </w:rPr>
+      </w:pPr>
+      <w:r>
+        <w:rPr>
+          <w:lang w:val="es-ES"/>
+        </w:rPr>
+        <w:t xml:space="preserve">  Descripción: [</w:t>
+      </w:r>
+      <w:r>
+        <w:rPr>
+          <w:lang w:val="es-ES"/>
+        </w:rPr>
+        <w:t xml:space="preserve">Enviar un formulario de creación de tracking-log con los campos correctos y se crea el </w:t>
+      </w:r>
+      <w:proofErr w:type="spellStart"/>
+      <w:r>
+        <w:rPr>
+          <w:lang w:val="es-ES"/>
+        </w:rPr>
+        <w:t>claim</w:t>
+      </w:r>
+      <w:proofErr w:type="spellEnd"/>
+      <w:r>
+        <w:rPr>
+          <w:lang w:val="es-ES"/>
+        </w:rPr>
+        <w:t>]</w:t>
+      </w:r>
+    </w:p>
+    <w:p>
+      <w:pPr>
+        <w:rPr>
+          <w:lang w:val="es-ES"/>
+        </w:rPr>
+      </w:pPr>
+      <w:r>
+        <w:rPr>
+          <w:lang w:val="es-ES"/>
+        </w:rPr>
+        <w:t xml:space="preserve">  Resultado: [Éxito]</w:t>
+      </w:r>
+    </w:p>
+    <w:p>
+      <w:pPr>
+        <w:rPr>
+          <w:lang w:val="es-ES"/>
+        </w:rPr>
+      </w:pPr>
+      <w:r>
+        <w:rPr>
+          <w:lang w:val="es-ES"/>
+        </w:rPr>
+        <w:t xml:space="preserve">  Efectividad para detectar errores: [Baja]</w:t>
+      </w:r>
+    </w:p>
+    <w:p>
+      <w:pPr>
+        <w:rPr>
+          <w:lang w:val="es-ES"/>
+        </w:rPr>
+      </w:pPr>
+      <w:r>
+        <w:rPr>
+          <w:lang w:val="es-ES"/>
+        </w:rPr>
+        <w:t xml:space="preserve">- Caso de prueba </w:t>
+      </w:r>
+      <w:r>
+        <w:rPr>
+          <w:lang w:val="es-ES"/>
+        </w:rPr>
+        <w:t>5</w:t>
+      </w:r>
+      <w:r>
+        <w:rPr>
+          <w:lang w:val="es-ES"/>
+        </w:rPr>
+        <w:t>:</w:t>
+      </w:r>
+    </w:p>
+    <w:p>
+      <w:pPr>
+        <w:rPr>
+          <w:lang w:val="es-ES"/>
+        </w:rPr>
+      </w:pPr>
+      <w:r>
+        <w:rPr>
+          <w:lang w:val="es-ES"/>
+        </w:rPr>
+        <w:t xml:space="preserve">  Descripción: [</w:t>
+      </w:r>
+      <w:r>
+        <w:rPr>
+          <w:lang w:val="es-ES"/>
+        </w:rPr>
+        <w:t>Enviar varios  formularios de creación de tracking-log variando los datos para que estos fueran inválidos y comprobar que saltaban las restricciones correspondientes</w:t>
+      </w:r>
+      <w:r>
+        <w:rPr>
+          <w:lang w:val="es-ES"/>
+        </w:rPr>
+        <w:t>]</w:t>
+      </w:r>
+    </w:p>
+    <w:p>
+      <w:pPr>
+        <w:rPr>
+          <w:lang w:val="es-ES"/>
+        </w:rPr>
+      </w:pPr>
+      <w:r>
+        <w:rPr>
+          <w:lang w:val="es-ES"/>
+        </w:rPr>
+        <w:t xml:space="preserve">  Resultado: [Éxito]</w:t>
+      </w:r>
+    </w:p>
+    <w:p>
+      <w:pPr>
+        <w:rPr>
+          <w:lang w:val="es-ES"/>
+        </w:rPr>
+      </w:pPr>
+      <w:r>
+        <w:rPr>
+          <w:lang w:val="es-ES"/>
+        </w:rPr>
+        <w:t xml:space="preserve">  Efectividad para detectar errores: [Baja]</w:t>
+      </w:r>
+    </w:p>
+    <w:p>
+      <w:pPr>
+        <w:rPr>
+          <w:lang w:val="es-ES"/>
+        </w:rPr>
+      </w:pPr>
+      <w:r>
+        <w:rPr>
+          <w:lang w:val="es-ES"/>
+        </w:rPr>
+        <w:t>Funcionalidad:[</w:t>
       </w:r>
       <w:r>
         <w:rPr>
@@ -3948,423 +6588,21 @@
         <w:rPr>
           <w:lang w:val="es-ES"/>
         </w:rPr>
-        <w:t>con los campos vacíos y comprobar que dice que los campos no pueden ser nulos</w:t>
-      </w:r>
+        <w:t>Tracking-log-</w:t>
+      </w:r>
+      <w:proofErr w:type="spellStart"/>
+      <w:r>
+        <w:rPr>
+          <w:lang w:val="es-ES"/>
+        </w:rPr>
+        <w:t>update</w:t>
+      </w:r>
+      <w:proofErr w:type="spellEnd"/>
       <w:r>
         <w:rPr>
           <w:lang w:val="es-ES"/>
         </w:rPr>
         <w:t>]</w:t>
-      </w:r>
-    </w:p>
-    <w:p>
-      <w:pPr>
-        <w:rPr>
-          <w:lang w:val="es-ES"/>
-        </w:rPr>
-      </w:pPr>
-      <w:r>
-        <w:rPr>
-          <w:lang w:val="es-ES"/>
-        </w:rPr>
-        <w:t xml:space="preserve">  Resultado: [Éxito]</w:t>
-      </w:r>
-    </w:p>
-    <w:p>
-      <w:pPr>
-        <w:rPr>
-          <w:lang w:val="es-ES"/>
-        </w:rPr>
-      </w:pPr>
-      <w:r>
-        <w:rPr>
-          <w:lang w:val="es-ES"/>
-        </w:rPr>
-        <w:t xml:space="preserve">  Efectividad para detectar errores: [Baja]</w:t>
-      </w:r>
-    </w:p>
-    <w:p>
-      <w:pPr>
-        <w:rPr>
-          <w:lang w:val="es-ES"/>
-        </w:rPr>
-      </w:pPr>
-      <w:r>
-        <w:rPr>
-          <w:lang w:val="es-ES"/>
-        </w:rPr>
-        <w:t xml:space="preserve">- Caso de prueba </w:t>
-      </w:r>
-      <w:r>
-        <w:rPr>
-          <w:lang w:val="es-ES"/>
-        </w:rPr>
-        <w:t>2</w:t>
-      </w:r>
-      <w:r>
-        <w:rPr>
-          <w:lang w:val="es-ES"/>
-        </w:rPr>
-        <w:t>:</w:t>
-      </w:r>
-    </w:p>
-    <w:p>
-      <w:pPr>
-        <w:rPr>
-          <w:lang w:val="es-ES"/>
-        </w:rPr>
-      </w:pPr>
-      <w:r>
-        <w:rPr>
-          <w:lang w:val="es-ES"/>
-        </w:rPr>
-        <w:t xml:space="preserve">  Descripción: [</w:t>
-      </w:r>
-      <w:r>
-        <w:rPr>
-          <w:lang w:val="es-ES"/>
-        </w:rPr>
-        <w:t>Entrar en  un formulario de creación de tracking-log</w:t>
-      </w:r>
-      <w:r>
-        <w:rPr>
-          <w:lang w:val="es-ES"/>
-        </w:rPr>
-        <w:t xml:space="preserve"> </w:t>
-      </w:r>
-      <w:r>
-        <w:rPr>
-          <w:lang w:val="es-ES"/>
-        </w:rPr>
-        <w:t>sin loguear y comprobar que devuelve un not-authorised</w:t>
-      </w:r>
-      <w:r>
-        <w:rPr>
-          <w:lang w:val="es-ES"/>
-        </w:rPr>
-        <w:t>]</w:t>
-      </w:r>
-    </w:p>
-    <w:p>
-      <w:pPr>
-        <w:rPr>
-          <w:lang w:val="es-ES"/>
-        </w:rPr>
-      </w:pPr>
-      <w:r>
-        <w:rPr>
-          <w:lang w:val="es-ES"/>
-        </w:rPr>
-        <w:t xml:space="preserve">  Resultado: [Éxito]</w:t>
-      </w:r>
-    </w:p>
-    <w:p>
-      <w:pPr>
-        <w:rPr>
-          <w:lang w:val="es-ES"/>
-        </w:rPr>
-      </w:pPr>
-      <w:r>
-        <w:rPr>
-          <w:lang w:val="es-ES"/>
-        </w:rPr>
-        <w:t xml:space="preserve">  Efectividad para detectar errores: [Baja]</w:t>
-      </w:r>
-    </w:p>
-    <w:p>
-      <w:pPr>
-        <w:rPr>
-          <w:lang w:val="es-ES"/>
-        </w:rPr>
-      </w:pPr>
-      <w:r>
-        <w:rPr>
-          <w:lang w:val="es-ES"/>
-        </w:rPr>
-        <w:t xml:space="preserve">- Caso de prueba </w:t>
-      </w:r>
-      <w:r>
-        <w:rPr>
-          <w:lang w:val="es-ES"/>
-        </w:rPr>
-        <w:t>3</w:t>
-      </w:r>
-      <w:r>
-        <w:rPr>
-          <w:lang w:val="es-ES"/>
-        </w:rPr>
-        <w:t>:</w:t>
-      </w:r>
-    </w:p>
-    <w:p>
-      <w:pPr>
-        <w:rPr>
-          <w:lang w:val="es-ES"/>
-        </w:rPr>
-      </w:pPr>
-      <w:r>
-        <w:rPr>
-          <w:lang w:val="es-ES"/>
-        </w:rPr>
-        <w:t xml:space="preserve">  Descripción: [</w:t>
-      </w:r>
-      <w:r>
-        <w:rPr>
-          <w:lang w:val="es-ES"/>
-        </w:rPr>
-        <w:t xml:space="preserve">Entrar en  un formulario de creación de tracking-log </w:t>
-      </w:r>
-      <w:r>
-        <w:rPr>
-          <w:lang w:val="es-ES"/>
-        </w:rPr>
-        <w:t xml:space="preserve">logueado con un usuario incorrecto </w:t>
-      </w:r>
-      <w:r>
-        <w:rPr>
-          <w:lang w:val="es-ES"/>
-        </w:rPr>
-        <w:t>y comprobar que devuelve un not-authorised</w:t>
-      </w:r>
-      <w:r>
-        <w:rPr>
-          <w:lang w:val="es-ES"/>
-        </w:rPr>
-        <w:t>]</w:t>
-      </w:r>
-    </w:p>
-    <w:p>
-      <w:pPr>
-        <w:rPr>
-          <w:lang w:val="es-ES"/>
-        </w:rPr>
-      </w:pPr>
-      <w:r>
-        <w:rPr>
-          <w:lang w:val="es-ES"/>
-        </w:rPr>
-        <w:t xml:space="preserve">  Resultado: [Éxito]</w:t>
-      </w:r>
-    </w:p>
-    <w:p>
-      <w:pPr>
-        <w:rPr>
-          <w:lang w:val="es-ES"/>
-        </w:rPr>
-      </w:pPr>
-      <w:r>
-        <w:rPr>
-          <w:lang w:val="es-ES"/>
-        </w:rPr>
-        <w:t xml:space="preserve">  Efectividad para detectar errores: [Baja]</w:t>
-      </w:r>
-    </w:p>
-    <w:p>
-      <w:pPr>
-        <w:rPr>
-          <w:lang w:val="es-ES"/>
-        </w:rPr>
-      </w:pPr>
-    </w:p>
-    <w:p>
-      <w:pPr>
-        <w:rPr>
-          <w:lang w:val="es-ES"/>
-        </w:rPr>
-      </w:pPr>
-      <w:r>
-        <w:rPr>
-          <w:lang w:val="es-ES"/>
-        </w:rPr>
-        <w:t xml:space="preserve">- Caso de prueba </w:t>
-      </w:r>
-      <w:r>
-        <w:rPr>
-          <w:lang w:val="es-ES"/>
-        </w:rPr>
-        <w:t>4</w:t>
-      </w:r>
-      <w:r>
-        <w:rPr>
-          <w:lang w:val="es-ES"/>
-        </w:rPr>
-        <w:t>:</w:t>
-      </w:r>
-    </w:p>
-    <w:p>
-      <w:pPr>
-        <w:rPr>
-          <w:lang w:val="es-ES"/>
-        </w:rPr>
-      </w:pPr>
-      <w:r>
-        <w:rPr>
-          <w:lang w:val="es-ES"/>
-        </w:rPr>
-        <w:t xml:space="preserve">  Descripción: [</w:t>
-      </w:r>
-      <w:r>
-        <w:rPr>
-          <w:lang w:val="es-ES"/>
-        </w:rPr>
-        <w:t>Enviar un formulario de creación de tracking-log</w:t>
-      </w:r>
-      <w:r>
-        <w:rPr>
-          <w:lang w:val="es-ES"/>
-        </w:rPr>
-        <w:t xml:space="preserve"> </w:t>
-      </w:r>
-      <w:r>
-        <w:rPr>
-          <w:lang w:val="es-ES"/>
-        </w:rPr>
-        <w:t>con los campos correctos y se crea el claim</w:t>
-      </w:r>
-      <w:r>
-        <w:rPr>
-          <w:lang w:val="es-ES"/>
-        </w:rPr>
-        <w:t>]</w:t>
-      </w:r>
-    </w:p>
-    <w:p>
-      <w:pPr>
-        <w:rPr>
-          <w:lang w:val="es-ES"/>
-        </w:rPr>
-      </w:pPr>
-      <w:r>
-        <w:rPr>
-          <w:lang w:val="es-ES"/>
-        </w:rPr>
-        <w:t xml:space="preserve">  Resultado: [Éxito]</w:t>
-      </w:r>
-    </w:p>
-    <w:p>
-      <w:pPr>
-        <w:rPr>
-          <w:lang w:val="es-ES"/>
-        </w:rPr>
-      </w:pPr>
-      <w:r>
-        <w:rPr>
-          <w:lang w:val="es-ES"/>
-        </w:rPr>
-        <w:t xml:space="preserve">  Efectividad para detectar errores: [Baja]</w:t>
-      </w:r>
-    </w:p>
-    <w:p>
-      <w:pPr>
-        <w:rPr>
-          <w:lang w:val="es-ES"/>
-        </w:rPr>
-      </w:pPr>
-      <w:r>
-        <w:rPr>
-          <w:lang w:val="es-ES"/>
-        </w:rPr>
-        <w:t xml:space="preserve">- Caso de prueba </w:t>
-      </w:r>
-      <w:r>
-        <w:rPr>
-          <w:lang w:val="es-ES"/>
-        </w:rPr>
-        <w:t>5</w:t>
-      </w:r>
-      <w:r>
-        <w:rPr>
-          <w:lang w:val="es-ES"/>
-        </w:rPr>
-        <w:t>:</w:t>
-      </w:r>
-    </w:p>
-    <w:p>
-      <w:pPr>
-        <w:rPr>
-          <w:lang w:val="es-ES"/>
-        </w:rPr>
-      </w:pPr>
-      <w:r>
-        <w:rPr>
-          <w:lang w:val="es-ES"/>
-        </w:rPr>
-        <w:t xml:space="preserve">  Descripción: [</w:t>
-      </w:r>
-      <w:r>
-        <w:rPr>
-          <w:lang w:val="es-ES"/>
-        </w:rPr>
-        <w:t>Enviar varios  formularios de creación de tracking-log</w:t>
-      </w:r>
-      <w:r>
-        <w:rPr>
-          <w:lang w:val="es-ES"/>
-        </w:rPr>
-        <w:t xml:space="preserve"> </w:t>
-      </w:r>
-      <w:r>
-        <w:rPr>
-          <w:lang w:val="es-ES"/>
-        </w:rPr>
-        <w:t>variando los datos para que estos fueran inválidos y comprobar que saltaban las restricciones correspondientes</w:t>
-      </w:r>
-      <w:r>
-        <w:rPr>
-          <w:lang w:val="es-ES"/>
-        </w:rPr>
-        <w:t>]</w:t>
-      </w:r>
-    </w:p>
-    <w:p>
-      <w:pPr>
-        <w:rPr>
-          <w:lang w:val="es-ES"/>
-        </w:rPr>
-      </w:pPr>
-      <w:r>
-        <w:rPr>
-          <w:lang w:val="es-ES"/>
-        </w:rPr>
-        <w:t xml:space="preserve">  Resultado: [Éxito]</w:t>
-      </w:r>
-    </w:p>
-    <w:p>
-      <w:pPr>
-        <w:rPr>
-          <w:lang w:val="es-ES"/>
-        </w:rPr>
-      </w:pPr>
-      <w:r>
-        <w:rPr>
-          <w:lang w:val="es-ES"/>
-        </w:rPr>
-        <w:t xml:space="preserve">  Efectividad para detectar errores: [Baja]</w:t>
-      </w:r>
-    </w:p>
-    <w:p>
-      <w:pPr>
-        <w:rPr>
-          <w:lang w:val="es-ES"/>
-        </w:rPr>
-      </w:pPr>
-      <w:r>
-        <w:rPr>
-          <w:lang w:val="es-ES"/>
-        </w:rPr>
-        <w:t>Funcionalidad:[</w:t>
-      </w:r>
-      <w:r>
-        <w:rPr>
-          <w:lang w:val="es-ES"/>
-        </w:rPr>
-        <w:t xml:space="preserve"> </w:t>
-      </w:r>
-      <w:r>
-        <w:rPr>
-          <w:lang w:val="es-ES"/>
-        </w:rPr>
-        <w:t>Tracking-log-update]</w:t>
       </w:r>
     </w:p>
     <w:p>
@@ -4485,31 +6723,7 @@
         <w:rPr>
           <w:lang w:val="es-ES"/>
         </w:rPr>
-        <w:t xml:space="preserve">Enviar un formulario de actualización de tracking-log con los campos correctos y </w:t>
-      </w:r>
-      <w:r>
-        <w:rPr>
-          <w:lang w:val="es-ES"/>
-        </w:rPr>
-        <w:t xml:space="preserve">comprobar que </w:t>
-      </w:r>
-      <w:r>
-        <w:rPr>
-          <w:lang w:val="es-ES"/>
-        </w:rPr>
-        <w:t xml:space="preserve">se </w:t>
-      </w:r>
-      <w:r>
-        <w:rPr>
-          <w:lang w:val="es-ES"/>
-        </w:rPr>
-        <w:t>actualiza</w:t>
-      </w:r>
-      <w:r>
-        <w:rPr>
-          <w:lang w:val="es-ES"/>
-        </w:rPr>
-        <w:t xml:space="preserve"> el tracking-log</w:t>
+        <w:t>Enviar un formulario de actualización de tracking-log con los campos correctos y comprobar que se actualiza el tracking-log</w:t>
       </w:r>
       <w:r>
         <w:rPr>
@@ -4661,7 +6875,21 @@
         <w:rPr>
           <w:lang w:val="es-ES"/>
         </w:rPr>
-        <w:t>Enviar varios  formularios de actualización de tracking-log variando los datos read-only con el modo desarrollador y comprobar que no se actualizaban al enviar el formulario</w:t>
+        <w:t xml:space="preserve">Enviar varios  formularios de actualización de tracking-log variando los datos </w:t>
+      </w:r>
+      <w:proofErr w:type="spellStart"/>
+      <w:r>
+        <w:rPr>
+          <w:lang w:val="es-ES"/>
+        </w:rPr>
+        <w:t>read-only</w:t>
+      </w:r>
+      <w:proofErr w:type="spellEnd"/>
+      <w:r>
+        <w:rPr>
+          <w:lang w:val="es-ES"/>
+        </w:rPr>
+        <w:t xml:space="preserve"> con el modo desarrollador y comprobar que no se actualizaban al enviar el formulario</w:t>
       </w:r>
       <w:r>
         <w:rPr>
@@ -4737,8 +6965,44 @@
         <w:rPr>
           <w:lang w:val="es-ES"/>
         </w:rPr>
-        <w:t>Intentar actualizar un tracking-log sin estar logueado y comprobar que recibo un not authorised</w:t>
-      </w:r>
+        <w:t xml:space="preserve">Intentar actualizar un tracking-log sin estar </w:t>
+      </w:r>
+      <w:proofErr w:type="spellStart"/>
+      <w:r>
+        <w:rPr>
+          <w:lang w:val="es-ES"/>
+        </w:rPr>
+        <w:t>logueado</w:t>
+      </w:r>
+      <w:proofErr w:type="spellEnd"/>
+      <w:r>
+        <w:rPr>
+          <w:lang w:val="es-ES"/>
+        </w:rPr>
+        <w:t xml:space="preserve"> y comprobar que recibo un </w:t>
+      </w:r>
+      <w:proofErr w:type="spellStart"/>
+      <w:r>
+        <w:rPr>
+          <w:lang w:val="es-ES"/>
+        </w:rPr>
+        <w:t>not</w:t>
+      </w:r>
+      <w:proofErr w:type="spellEnd"/>
+      <w:r>
+        <w:rPr>
+          <w:lang w:val="es-ES"/>
+        </w:rPr>
+        <w:t xml:space="preserve"> </w:t>
+      </w:r>
+      <w:proofErr w:type="spellStart"/>
+      <w:r>
+        <w:rPr>
+          <w:lang w:val="es-ES"/>
+        </w:rPr>
+        <w:t>authorised</w:t>
+      </w:r>
+      <w:proofErr w:type="spellEnd"/>
       <w:r>
         <w:rPr>
           <w:lang w:val="es-ES"/>
@@ -4820,8 +7084,44 @@
         <w:rPr>
           <w:lang w:val="es-ES"/>
         </w:rPr>
-        <w:t>Intentar actualizar un tracking-log logueado con un usuario incorrecto y comprobar que recibo un not authorised</w:t>
-      </w:r>
+        <w:t xml:space="preserve">Intentar actualizar un tracking-log </w:t>
+      </w:r>
+      <w:proofErr w:type="spellStart"/>
+      <w:r>
+        <w:rPr>
+          <w:lang w:val="es-ES"/>
+        </w:rPr>
+        <w:t>logueado</w:t>
+      </w:r>
+      <w:proofErr w:type="spellEnd"/>
+      <w:r>
+        <w:rPr>
+          <w:lang w:val="es-ES"/>
+        </w:rPr>
+        <w:t xml:space="preserve"> con un usuario incorrecto y comprobar que recibo un </w:t>
+      </w:r>
+      <w:proofErr w:type="spellStart"/>
+      <w:r>
+        <w:rPr>
+          <w:lang w:val="es-ES"/>
+        </w:rPr>
+        <w:t>not</w:t>
+      </w:r>
+      <w:proofErr w:type="spellEnd"/>
+      <w:r>
+        <w:rPr>
+          <w:lang w:val="es-ES"/>
+        </w:rPr>
+        <w:t xml:space="preserve"> </w:t>
+      </w:r>
+      <w:proofErr w:type="spellStart"/>
+      <w:r>
+        <w:rPr>
+          <w:lang w:val="es-ES"/>
+        </w:rPr>
+        <w:t>authorised</w:t>
+      </w:r>
+      <w:proofErr w:type="spellEnd"/>
       <w:r>
         <w:rPr>
           <w:lang w:val="es-ES"/>
@@ -4897,8 +7197,30 @@
         <w:rPr>
           <w:lang w:val="es-ES"/>
         </w:rPr>
-        <w:t>Intentar actualizar un tracking-log publicado y comprobar que recibo un not authorised</w:t>
-      </w:r>
+        <w:t xml:space="preserve">Intentar actualizar un tracking-log publicado y comprobar que recibo un </w:t>
+      </w:r>
+      <w:proofErr w:type="spellStart"/>
+      <w:r>
+        <w:rPr>
+          <w:lang w:val="es-ES"/>
+        </w:rPr>
+        <w:t>not</w:t>
+      </w:r>
+      <w:proofErr w:type="spellEnd"/>
+      <w:r>
+        <w:rPr>
+          <w:lang w:val="es-ES"/>
+        </w:rPr>
+        <w:t xml:space="preserve"> </w:t>
+      </w:r>
+      <w:proofErr w:type="spellStart"/>
+      <w:r>
+        <w:rPr>
+          <w:lang w:val="es-ES"/>
+        </w:rPr>
+        <w:t>authorised</w:t>
+      </w:r>
+      <w:proofErr w:type="spellEnd"/>
       <w:r>
         <w:rPr>
           <w:lang w:val="es-ES"/>
@@ -4954,7 +7276,21 @@
         <w:rPr>
           <w:lang w:val="es-ES"/>
         </w:rPr>
-        <w:t>tracking-log -delete ]</w:t>
+        <w:t>tracking-log -</w:t>
+      </w:r>
+      <w:proofErr w:type="spellStart"/>
+      <w:r>
+        <w:rPr>
+          <w:lang w:val="es-ES"/>
+        </w:rPr>
+        <w:t>delete</w:t>
+      </w:r>
+      <w:proofErr w:type="spellEnd"/>
+      <w:r>
+        <w:rPr>
+          <w:lang w:val="es-ES"/>
+        </w:rPr>
+        <w:t xml:space="preserve"> ]</w:t>
       </w:r>
     </w:p>
     <w:p>
@@ -4998,13 +7334,7 @@
         <w:rPr>
           <w:lang w:val="es-ES"/>
         </w:rPr>
-        <w:t>Intentar borrar un tracking-log comprobar que permite borrarl</w:t>
-      </w:r>
-      <w:r>
-        <w:rPr>
-          <w:lang w:val="es-ES"/>
-        </w:rPr>
-        <w:t>o</w:t>
+        <w:t>Intentar borrar un tracking-log comprobar que permite borrarlo</w:t>
       </w:r>
       <w:r>
         <w:rPr>
@@ -5080,8 +7410,44 @@
         <w:rPr>
           <w:lang w:val="es-ES"/>
         </w:rPr>
-        <w:t>Intentar borrar un tracking-log sin estar logueado y comprobar que recibo un not authorised</w:t>
-      </w:r>
+        <w:t xml:space="preserve">Intentar borrar un tracking-log sin estar </w:t>
+      </w:r>
+      <w:proofErr w:type="spellStart"/>
+      <w:r>
+        <w:rPr>
+          <w:lang w:val="es-ES"/>
+        </w:rPr>
+        <w:t>logueado</w:t>
+      </w:r>
+      <w:proofErr w:type="spellEnd"/>
+      <w:r>
+        <w:rPr>
+          <w:lang w:val="es-ES"/>
+        </w:rPr>
+        <w:t xml:space="preserve"> y comprobar que recibo un </w:t>
+      </w:r>
+      <w:proofErr w:type="spellStart"/>
+      <w:r>
+        <w:rPr>
+          <w:lang w:val="es-ES"/>
+        </w:rPr>
+        <w:t>not</w:t>
+      </w:r>
+      <w:proofErr w:type="spellEnd"/>
+      <w:r>
+        <w:rPr>
+          <w:lang w:val="es-ES"/>
+        </w:rPr>
+        <w:t xml:space="preserve"> </w:t>
+      </w:r>
+      <w:proofErr w:type="spellStart"/>
+      <w:r>
+        <w:rPr>
+          <w:lang w:val="es-ES"/>
+        </w:rPr>
+        <w:t>authorised</w:t>
+      </w:r>
+      <w:proofErr w:type="spellEnd"/>
       <w:r>
         <w:rPr>
           <w:lang w:val="es-ES"/>
@@ -5163,8 +7529,44 @@
         <w:rPr>
           <w:lang w:val="es-ES"/>
         </w:rPr>
-        <w:t>Intentar borrar un tracking-log logueado con un usuario incorrecto y comprobar que recibo un not authorised</w:t>
-      </w:r>
+        <w:t xml:space="preserve">Intentar borrar un tracking-log </w:t>
+      </w:r>
+      <w:proofErr w:type="spellStart"/>
+      <w:r>
+        <w:rPr>
+          <w:lang w:val="es-ES"/>
+        </w:rPr>
+        <w:t>logueado</w:t>
+      </w:r>
+      <w:proofErr w:type="spellEnd"/>
+      <w:r>
+        <w:rPr>
+          <w:lang w:val="es-ES"/>
+        </w:rPr>
+        <w:t xml:space="preserve"> con un usuario incorrecto y comprobar que recibo un </w:t>
+      </w:r>
+      <w:proofErr w:type="spellStart"/>
+      <w:r>
+        <w:rPr>
+          <w:lang w:val="es-ES"/>
+        </w:rPr>
+        <w:t>not</w:t>
+      </w:r>
+      <w:proofErr w:type="spellEnd"/>
+      <w:r>
+        <w:rPr>
+          <w:lang w:val="es-ES"/>
+        </w:rPr>
+        <w:t xml:space="preserve"> </w:t>
+      </w:r>
+      <w:proofErr w:type="spellStart"/>
+      <w:r>
+        <w:rPr>
+          <w:lang w:val="es-ES"/>
+        </w:rPr>
+        <w:t>authorised</w:t>
+      </w:r>
+      <w:proofErr w:type="spellEnd"/>
       <w:r>
         <w:rPr>
           <w:lang w:val="es-ES"/>
@@ -5239,8 +7641,30 @@
         <w:rPr>
           <w:lang w:val="es-ES"/>
         </w:rPr>
-        <w:t>Intentar borrar un tracking-log publicado y comprobar que recibo un not authorised</w:t>
-      </w:r>
+        <w:t xml:space="preserve">Intentar borrar un tracking-log publicado y comprobar que recibo un </w:t>
+      </w:r>
+      <w:proofErr w:type="spellStart"/>
+      <w:r>
+        <w:rPr>
+          <w:lang w:val="es-ES"/>
+        </w:rPr>
+        <w:t>not</w:t>
+      </w:r>
+      <w:proofErr w:type="spellEnd"/>
+      <w:r>
+        <w:rPr>
+          <w:lang w:val="es-ES"/>
+        </w:rPr>
+        <w:t xml:space="preserve"> </w:t>
+      </w:r>
+      <w:proofErr w:type="spellStart"/>
+      <w:r>
+        <w:rPr>
+          <w:lang w:val="es-ES"/>
+        </w:rPr>
+        <w:t>authorised</w:t>
+      </w:r>
+      <w:proofErr w:type="spellEnd"/>
       <w:r>
         <w:rPr>
           <w:lang w:val="es-ES"/>
@@ -5304,7 +7728,21 @@
         <w:rPr>
           <w:lang w:val="es-ES"/>
         </w:rPr>
-        <w:t>tracking-log publish]</w:t>
+        <w:t xml:space="preserve">tracking-log </w:t>
+      </w:r>
+      <w:proofErr w:type="spellStart"/>
+      <w:r>
+        <w:rPr>
+          <w:lang w:val="es-ES"/>
+        </w:rPr>
+        <w:t>publish</w:t>
+      </w:r>
+      <w:proofErr w:type="spellEnd"/>
+      <w:r>
+        <w:rPr>
+          <w:lang w:val="es-ES"/>
+        </w:rPr>
+        <w:t>]</w:t>
       </w:r>
     </w:p>
     <w:p>
@@ -5412,25 +7850,21 @@
         <w:rPr>
           <w:lang w:val="es-ES"/>
         </w:rPr>
-        <w:t xml:space="preserve">publicar un tracking-log </w:t>
-      </w:r>
-      <w:r>
-        <w:rPr>
-          <w:lang w:val="es-ES"/>
-        </w:rPr>
-        <w:t xml:space="preserve">sin que su claim este publica </w:t>
-      </w:r>
-      <w:r>
-        <w:rPr>
-          <w:lang w:val="es-ES"/>
-        </w:rPr>
-        <w:t xml:space="preserve">y comprobar que </w:t>
-      </w:r>
-      <w:r>
-        <w:rPr>
-          <w:lang w:val="es-ES"/>
-        </w:rPr>
-        <w:t>salta la restricción</w:t>
+        <w:t xml:space="preserve">publicar un tracking-log sin que su </w:t>
+      </w:r>
+      <w:proofErr w:type="spellStart"/>
+      <w:r>
+        <w:rPr>
+          <w:lang w:val="es-ES"/>
+        </w:rPr>
+        <w:t>claim</w:t>
+      </w:r>
+      <w:proofErr w:type="spellEnd"/>
+      <w:r>
+        <w:rPr>
+          <w:lang w:val="es-ES"/>
+        </w:rPr>
+        <w:t xml:space="preserve"> este publica y comprobar que salta la restricción</w:t>
       </w:r>
     </w:p>
     <w:p>
@@ -5507,8 +7941,44 @@
         <w:rPr>
           <w:lang w:val="es-ES"/>
         </w:rPr>
-        <w:t>Intentar publicar un tracking-log sin estar logueado y comprobar que recibo un not authorised</w:t>
-      </w:r>
+        <w:t xml:space="preserve">Intentar publicar un tracking-log sin estar </w:t>
+      </w:r>
+      <w:proofErr w:type="spellStart"/>
+      <w:r>
+        <w:rPr>
+          <w:lang w:val="es-ES"/>
+        </w:rPr>
+        <w:t>logueado</w:t>
+      </w:r>
+      <w:proofErr w:type="spellEnd"/>
+      <w:r>
+        <w:rPr>
+          <w:lang w:val="es-ES"/>
+        </w:rPr>
+        <w:t xml:space="preserve"> y comprobar que recibo un </w:t>
+      </w:r>
+      <w:proofErr w:type="spellStart"/>
+      <w:r>
+        <w:rPr>
+          <w:lang w:val="es-ES"/>
+        </w:rPr>
+        <w:t>not</w:t>
+      </w:r>
+      <w:proofErr w:type="spellEnd"/>
+      <w:r>
+        <w:rPr>
+          <w:lang w:val="es-ES"/>
+        </w:rPr>
+        <w:t xml:space="preserve"> </w:t>
+      </w:r>
+      <w:proofErr w:type="spellStart"/>
+      <w:r>
+        <w:rPr>
+          <w:lang w:val="es-ES"/>
+        </w:rPr>
+        <w:t>authorised</w:t>
+      </w:r>
+      <w:proofErr w:type="spellEnd"/>
       <w:r>
         <w:rPr>
           <w:lang w:val="es-ES"/>
@@ -5590,8 +8060,44 @@
         <w:rPr>
           <w:lang w:val="es-ES"/>
         </w:rPr>
-        <w:t>Intentar publicar un tracking-log logueado con un usuario incorrecto y comprobar que recibo un not authorised</w:t>
-      </w:r>
+        <w:t xml:space="preserve">Intentar publicar un tracking-log </w:t>
+      </w:r>
+      <w:proofErr w:type="spellStart"/>
+      <w:r>
+        <w:rPr>
+          <w:lang w:val="es-ES"/>
+        </w:rPr>
+        <w:t>logueado</w:t>
+      </w:r>
+      <w:proofErr w:type="spellEnd"/>
+      <w:r>
+        <w:rPr>
+          <w:lang w:val="es-ES"/>
+        </w:rPr>
+        <w:t xml:space="preserve"> con un usuario incorrecto y comprobar que recibo un </w:t>
+      </w:r>
+      <w:proofErr w:type="spellStart"/>
+      <w:r>
+        <w:rPr>
+          <w:lang w:val="es-ES"/>
+        </w:rPr>
+        <w:t>not</w:t>
+      </w:r>
+      <w:proofErr w:type="spellEnd"/>
+      <w:r>
+        <w:rPr>
+          <w:lang w:val="es-ES"/>
+        </w:rPr>
+        <w:t xml:space="preserve"> </w:t>
+      </w:r>
+      <w:proofErr w:type="spellStart"/>
+      <w:r>
+        <w:rPr>
+          <w:lang w:val="es-ES"/>
+        </w:rPr>
+        <w:t>authorised</w:t>
+      </w:r>
+      <w:proofErr w:type="spellEnd"/>
       <w:r>
         <w:rPr>
           <w:lang w:val="es-ES"/>
@@ -5718,19 +8224,97 @@
       </w:r>
     </w:p>
     <w:p>
-      <w:r>
-        <w:t>- Promedio de wall time: [</w:t>
-      </w:r>
-      <w:r>
-        <w:t>35</w:t>
-      </w:r>
-      <w:r>
-        <w:t>.</w:t>
-      </w:r>
-      <w:r>
-        <w:t>673</w:t>
-      </w:r>
-      <w:r>
+      <w:pPr>
+        <w:rPr>
+          <w:lang w:val="es-ES"/>
+        </w:rPr>
+      </w:pPr>
+      <w:r>
+        <w:rPr>
+          <w:lang w:val="es-ES"/>
+        </w:rPr>
+        <w:t xml:space="preserve">- Promedio de </w:t>
+      </w:r>
+      <w:proofErr w:type="spellStart"/>
+      <w:r>
+        <w:rPr>
+          <w:lang w:val="es-ES"/>
+        </w:rPr>
+        <w:t>wall</w:t>
+      </w:r>
+      <w:proofErr w:type="spellEnd"/>
+      <w:r>
+        <w:rPr>
+          <w:lang w:val="es-ES"/>
+        </w:rPr>
+        <w:t xml:space="preserve"> time: [35.673] ms</w:t>
+      </w:r>
+    </w:p>
+    <w:p>
+      <w:pPr>
+        <w:rPr>
+          <w:lang w:val="es-ES"/>
+        </w:rPr>
+      </w:pPr>
+      <w:r>
+        <w:rPr>
+          <w:lang w:val="es-ES"/>
+        </w:rPr>
+        <w:t>Se calculo el interval</w:t>
+      </w:r>
+      <w:r>
+        <w:rPr>
+          <w:lang w:val="es-ES"/>
+        </w:rPr>
+        <w:t>o</w:t>
+      </w:r>
+      <w:r>
+        <w:rPr>
+          <w:lang w:val="es-ES"/>
+        </w:rPr>
+        <w:t xml:space="preserve"> d</w:t>
+      </w:r>
+      <w:r>
+        <w:rPr>
+          <w:lang w:val="es-ES"/>
+        </w:rPr>
+        <w:t>e confianza:</w:t>
+      </w:r>
+    </w:p>
+    <w:p>
+      <w:pPr>
+        <w:rPr>
+          <w:lang w:val="es-ES"/>
+        </w:rPr>
+      </w:pPr>
+      <w:r>
+        <w:rPr>
+          <w:lang w:val="es-ES"/>
+        </w:rPr>
+        <w:t>- Intervalo de confianza (95%): [</w:t>
+      </w:r>
+      <w:r>
+        <w:rPr>
+          <w:lang w:val="es-ES"/>
+        </w:rPr>
+        <w:t>30.125</w:t>
+      </w:r>
+      <w:r>
+        <w:rPr>
+          <w:lang w:val="es-ES"/>
+        </w:rPr>
+        <w:t>] ms – [</w:t>
+      </w:r>
+      <w:r>
+        <w:rPr>
+          <w:lang w:val="es-ES"/>
+        </w:rPr>
+        <w:t>43.064</w:t>
+      </w:r>
+      <w:r>
+        <w:rPr>
+          <w:lang w:val="es-ES"/>
+        </w:rPr>
         <w:t>] ms</w:t>
       </w:r>
     </w:p>
@@ -5744,75 +8328,91 @@
         <w:rPr>
           <w:lang w:val="es-ES"/>
         </w:rPr>
-        <w:t>Se calculo el interval</w:t>
-      </w:r>
-      <w:r>
-        <w:rPr>
-          <w:lang w:val="es-ES"/>
-        </w:rPr>
-        <w:t>o</w:t>
-      </w:r>
-      <w:r>
-        <w:rPr>
-          <w:lang w:val="es-ES"/>
-        </w:rPr>
-        <w:t xml:space="preserve"> d</w:t>
-      </w:r>
-      <w:r>
-        <w:rPr>
-          <w:lang w:val="es-ES"/>
-        </w:rPr>
-        <w:t>e confianza:</w:t>
-      </w:r>
-    </w:p>
-    <w:p>
-      <w:pPr>
-        <w:rPr>
-          <w:lang w:val="es-ES"/>
-        </w:rPr>
-      </w:pPr>
-      <w:r>
-        <w:rPr>
-          <w:lang w:val="es-ES"/>
-        </w:rPr>
-        <w:t>- Intervalo de confianza (95%): [</w:t>
-      </w:r>
-      <w:r>
-        <w:rPr>
-          <w:lang w:val="es-ES"/>
-        </w:rPr>
-        <w:t>30.125</w:t>
-      </w:r>
-      <w:r>
-        <w:rPr>
-          <w:lang w:val="es-ES"/>
-        </w:rPr>
-        <w:t>] ms – [</w:t>
-      </w:r>
-      <w:r>
-        <w:rPr>
-          <w:lang w:val="es-ES"/>
-        </w:rPr>
-        <w:t>43.064</w:t>
-      </w:r>
-      <w:r>
-        <w:rPr>
-          <w:lang w:val="es-ES"/>
-        </w:rPr>
-        <w:t>] ms</w:t>
-      </w:r>
-    </w:p>
-    <w:p>
-      <w:pPr>
-        <w:rPr>
-          <w:lang w:val="es-ES"/>
-        </w:rPr>
-      </w:pPr>
-      <w:r>
-        <w:rPr>
-          <w:lang w:val="es-ES"/>
-        </w:rPr>
-        <w:t xml:space="preserve">Como no se cumplía que promedio de wall time &gt;máximo del intervalo de confianza, se realizó un profiling para buscar como mejorar el rendimiento del proyecto. El profiling del hardware no detectó cuellos de botella y el profiling del sofware descubrió que existían cuellos de botella para los en las peticiones a base de datos, ya que el self time de los servicios con mayor consumo de tiempo era 0. Por lo tanto se decidió crear índices para </w:t>
+        <w:t xml:space="preserve">Como no se cumplía que promedio de </w:t>
+      </w:r>
+      <w:proofErr w:type="spellStart"/>
+      <w:r>
+        <w:rPr>
+          <w:lang w:val="es-ES"/>
+        </w:rPr>
+        <w:t>wall</w:t>
+      </w:r>
+      <w:proofErr w:type="spellEnd"/>
+      <w:r>
+        <w:rPr>
+          <w:lang w:val="es-ES"/>
+        </w:rPr>
+        <w:t xml:space="preserve"> time &gt;máximo del intervalo de confianza, se realizó un </w:t>
+      </w:r>
+      <w:proofErr w:type="spellStart"/>
+      <w:r>
+        <w:rPr>
+          <w:lang w:val="es-ES"/>
+        </w:rPr>
+        <w:t>profiling</w:t>
+      </w:r>
+      <w:proofErr w:type="spellEnd"/>
+      <w:r>
+        <w:rPr>
+          <w:lang w:val="es-ES"/>
+        </w:rPr>
+        <w:t xml:space="preserve"> para buscar como mejorar el rendimiento del proyecto. El </w:t>
+      </w:r>
+      <w:proofErr w:type="spellStart"/>
+      <w:r>
+        <w:rPr>
+          <w:lang w:val="es-ES"/>
+        </w:rPr>
+        <w:t>profiling</w:t>
+      </w:r>
+      <w:proofErr w:type="spellEnd"/>
+      <w:r>
+        <w:rPr>
+          <w:lang w:val="es-ES"/>
+        </w:rPr>
+        <w:t xml:space="preserve"> del hardware no detectó cuellos de botella y el </w:t>
+      </w:r>
+      <w:proofErr w:type="spellStart"/>
+      <w:r>
+        <w:rPr>
+          <w:lang w:val="es-ES"/>
+        </w:rPr>
+        <w:t>profiling</w:t>
+      </w:r>
+      <w:proofErr w:type="spellEnd"/>
+      <w:r>
+        <w:rPr>
+          <w:lang w:val="es-ES"/>
+        </w:rPr>
+        <w:t xml:space="preserve"> del </w:t>
+      </w:r>
+      <w:proofErr w:type="spellStart"/>
+      <w:r>
+        <w:rPr>
+          <w:lang w:val="es-ES"/>
+        </w:rPr>
+        <w:t>sofware</w:t>
+      </w:r>
+      <w:proofErr w:type="spellEnd"/>
+      <w:r>
+        <w:rPr>
+          <w:lang w:val="es-ES"/>
+        </w:rPr>
+        <w:t xml:space="preserve"> descubrió que existían cuellos de botella para los en las peticiones a base de datos, ya que el </w:t>
+      </w:r>
+      <w:proofErr w:type="spellStart"/>
+      <w:r>
+        <w:rPr>
+          <w:lang w:val="es-ES"/>
+        </w:rPr>
+        <w:t>self</w:t>
+      </w:r>
+      <w:proofErr w:type="spellEnd"/>
+      <w:r>
+        <w:rPr>
+          <w:lang w:val="es-ES"/>
+        </w:rPr>
+        <w:t xml:space="preserve"> time de los servicios con mayor consumo de tiempo era 0. Por lo tanto se decidió crear índices para </w:t>
       </w:r>
       <w:r>
         <w:rPr>
@@ -5882,20 +8482,76 @@
         <w:rPr>
           <w:lang w:val="es-ES"/>
         </w:rPr>
-        <w:t>Tras esto se calculo el p value comparando ambas muestras Pvalue=0.0005005</w:t>
-      </w:r>
-    </w:p>
-    <w:p>
-      <w:pPr>
-        <w:rPr>
-          <w:lang w:val="es-ES"/>
-        </w:rPr>
-      </w:pPr>
-      <w:r>
-        <w:rPr>
-          <w:lang w:val="es-ES"/>
-        </w:rPr>
-        <w:t>El alfa a es de 0.05. Por lo tanto el Pvalue pertenece al intervalo cero-alfa y se puede comparar.</w:t>
+        <w:t xml:space="preserve">Tras esto se </w:t>
+      </w:r>
+      <w:proofErr w:type="spellStart"/>
+      <w:r>
+        <w:rPr>
+          <w:lang w:val="es-ES"/>
+        </w:rPr>
+        <w:t>calculo</w:t>
+      </w:r>
+      <w:proofErr w:type="spellEnd"/>
+      <w:r>
+        <w:rPr>
+          <w:lang w:val="es-ES"/>
+        </w:rPr>
+        <w:t xml:space="preserve"> el p </w:t>
+      </w:r>
+      <w:proofErr w:type="spellStart"/>
+      <w:r>
+        <w:rPr>
+          <w:lang w:val="es-ES"/>
+        </w:rPr>
+        <w:t>value</w:t>
+      </w:r>
+      <w:proofErr w:type="spellEnd"/>
+      <w:r>
+        <w:rPr>
+          <w:lang w:val="es-ES"/>
+        </w:rPr>
+        <w:t xml:space="preserve"> comparando ambas muestras </w:t>
+      </w:r>
+      <w:proofErr w:type="spellStart"/>
+      <w:r>
+        <w:rPr>
+          <w:lang w:val="es-ES"/>
+        </w:rPr>
+        <w:t>Pvalue</w:t>
+      </w:r>
+      <w:proofErr w:type="spellEnd"/>
+      <w:r>
+        <w:rPr>
+          <w:lang w:val="es-ES"/>
+        </w:rPr>
+        <w:t>=0.0005005</w:t>
+      </w:r>
+    </w:p>
+    <w:p>
+      <w:pPr>
+        <w:rPr>
+          <w:lang w:val="es-ES"/>
+        </w:rPr>
+      </w:pPr>
+      <w:r>
+        <w:rPr>
+          <w:lang w:val="es-ES"/>
+        </w:rPr>
+        <w:t xml:space="preserve">El alfa a es de 0.05. Por lo tanto el </w:t>
+      </w:r>
+      <w:proofErr w:type="spellStart"/>
+      <w:r>
+        <w:rPr>
+          <w:lang w:val="es-ES"/>
+        </w:rPr>
+        <w:t>Pvalue</w:t>
+      </w:r>
+      <w:proofErr w:type="spellEnd"/>
+      <w:r>
+        <w:rPr>
+          <w:lang w:val="es-ES"/>
+        </w:rPr>
+        <w:t xml:space="preserve"> pertenece al intervalo cero-alfa y se puede comparar.</w:t>
       </w:r>
     </w:p>
     <w:p>
@@ -5974,7 +8630,21 @@
         <w:rPr>
           <w:lang w:val="es-ES"/>
         </w:rPr>
-        <w:t>Tras lo cuál se comparó la muestra en dos ordenadores distintos</w:t>
+        <w:t xml:space="preserve">Tras lo </w:t>
+      </w:r>
+      <w:proofErr w:type="spellStart"/>
+      <w:r>
+        <w:rPr>
+          <w:lang w:val="es-ES"/>
+        </w:rPr>
+        <w:t>cuál</w:t>
+      </w:r>
+      <w:proofErr w:type="spellEnd"/>
+      <w:r>
+        <w:rPr>
+          <w:lang w:val="es-ES"/>
+        </w:rPr>
+        <w:t xml:space="preserve"> se comparó la muestra en dos ordenadores distintos</w:t>
       </w:r>
     </w:p>
     <w:p>
@@ -5991,13 +8661,41 @@
       </w:r>
     </w:p>
     <w:p>
-      <w:r>
-        <w:t>- Promedio de wall time: [</w:t>
-      </w:r>
-      <w:r>
+      <w:pPr>
+        <w:rPr>
+          <w:lang w:val="es-ES"/>
+        </w:rPr>
+      </w:pPr>
+      <w:r>
+        <w:rPr>
+          <w:lang w:val="es-ES"/>
+        </w:rPr>
+        <w:t xml:space="preserve">- Promedio de </w:t>
+      </w:r>
+      <w:proofErr w:type="spellStart"/>
+      <w:r>
+        <w:rPr>
+          <w:lang w:val="es-ES"/>
+        </w:rPr>
+        <w:t>wall</w:t>
+      </w:r>
+      <w:proofErr w:type="spellEnd"/>
+      <w:r>
+        <w:rPr>
+          <w:lang w:val="es-ES"/>
+        </w:rPr>
+        <w:t xml:space="preserve"> time: [</w:t>
+      </w:r>
+      <w:r>
+        <w:rPr>
+          <w:lang w:val="es-ES"/>
+        </w:rPr>
         <w:t>21.6023</w:t>
       </w:r>
       <w:r>
+        <w:rPr>
+          <w:lang w:val="es-ES"/>
+        </w:rPr>
         <w:t>] ms</w:t>
       </w:r>
     </w:p>
@@ -6075,7 +8773,21 @@
         <w:rPr>
           <w:lang w:val="es-ES"/>
         </w:rPr>
-        <w:t>- Promedio de wall time: [valor] ms</w:t>
+        <w:t xml:space="preserve">- Promedio de </w:t>
+      </w:r>
+      <w:proofErr w:type="spellStart"/>
+      <w:r>
+        <w:rPr>
+          <w:lang w:val="es-ES"/>
+        </w:rPr>
+        <w:t>wall</w:t>
+      </w:r>
+      <w:proofErr w:type="spellEnd"/>
+      <w:r>
+        <w:rPr>
+          <w:lang w:val="es-ES"/>
+        </w:rPr>
+        <w:t xml:space="preserve"> time: [valor] ms</w:t>
       </w:r>
     </w:p>
     <w:p>
@@ -6131,7 +8843,35 @@
         <w:rPr>
           <w:lang w:val="es-ES"/>
         </w:rPr>
-        <w:t>El Pvalue de estas dos muestras es de 0.99 por lo que esta fuera del intervalo cero-alfa y no se puede comparar la muestra.</w:t>
+        <w:t xml:space="preserve">El </w:t>
+      </w:r>
+      <w:proofErr w:type="spellStart"/>
+      <w:r>
+        <w:rPr>
+          <w:lang w:val="es-ES"/>
+        </w:rPr>
+        <w:t>Pvalue</w:t>
+      </w:r>
+      <w:proofErr w:type="spellEnd"/>
+      <w:r>
+        <w:rPr>
+          <w:lang w:val="es-ES"/>
+        </w:rPr>
+        <w:t xml:space="preserve"> de estas dos muestras es de 0.99 por lo que </w:t>
+      </w:r>
+      <w:proofErr w:type="spellStart"/>
+      <w:r>
+        <w:rPr>
+          <w:lang w:val="es-ES"/>
+        </w:rPr>
+        <w:t>esta</w:t>
+      </w:r>
+      <w:proofErr w:type="spellEnd"/>
+      <w:r>
+        <w:rPr>
+          <w:lang w:val="es-ES"/>
+        </w:rPr>
+        <w:t xml:space="preserve"> fuera del intervalo cero-alfa y no se puede comparar la muestra.</w:t>
       </w:r>
     </w:p>
     <w:p>
@@ -6160,6 +8900,7 @@
         </w:rPr>
         <w:t>Las pruebas realizadas confirman que el sistema cumple con los requisitos funcionales básicos, garantizando un correcto manejo de </w:t>
       </w:r>
+      <w:proofErr w:type="spellStart"/>
       <w:r>
         <w:rPr>
           <w:i/>
@@ -6168,6 +8909,7 @@
         </w:rPr>
         <w:t>claims</w:t>
       </w:r>
+      <w:proofErr w:type="spellEnd"/>
       <w:r>
         <w:rPr>
           <w:lang w:val="es-ES"/>
@@ -7178,6 +9920,7 @@
   <w:style w:type="character" w:default="1" w:styleId="Fuentedeprrafopredeter">
     <w:name w:val="Default Paragraph Font"/>
     <w:uiPriority w:val="1"/>
+    <w:semiHidden/>
     <w:unhideWhenUsed/>
   </w:style>
   <w:style w:type="table" w:default="1" w:styleId="Tablanormal">
@@ -25673,6 +28416,1105 @@
 </cs:chartStyle>
 </file>
 
+<file path=word/glossary/document.xml><?xml version="1.0" encoding="utf-8"?>
+<w:glossaryDocument xmlns:wpc="http://schemas.microsoft.com/office/word/2010/wordprocessingCanvas" xmlns:cx="http://schemas.microsoft.com/office/drawing/2014/chartex" xmlns:cx1="http://schemas.microsoft.com/office/drawing/2015/9/8/chartex" xmlns:cx2="http://schemas.microsoft.com/office/drawing/2015/10/21/chartex" xmlns:cx3="http://schemas.microsoft.com/office/drawing/2016/5/9/chartex" xmlns:cx4="http://schemas.microsoft.com/office/drawing/2016/5/10/chartex" xmlns:cx5="http://schemas.microsoft.com/office/drawing/2016/5/11/chartex" xmlns:cx6="http://schemas.microsoft.com/office/drawing/2016/5/12/chartex" xmlns:cx7="http://schemas.microsoft.com/office/drawing/2016/5/13/chartex" xmlns:cx8="http://schemas.microsoft.com/office/drawing/2016/5/14/chartex" xmlns:mc="http://schemas.openxmlformats.org/markup-compatibility/2006" xmlns:aink="http://schemas.microsoft.com/office/drawing/2016/ink" xmlns:am3d="http://schemas.microsoft.com/office/drawing/2017/model3d" xmlns:o="urn:schemas-microsoft-com:office:office" xmlns:oel="http://schemas.microsoft.com/office/2019/extlst" xmlns:r="http://schemas.openxmlformats.org/officeDocument/2006/relationships" xmlns:m="http://schemas.openxmlformats.org/officeDocument/2006/math" xmlns:v="urn:schemas-microsoft-com:vml" xmlns:wp14="http://schemas.microsoft.com/office/word/2010/wordprocessingDrawing" xmlns:wp="http://schemas.openxmlformats.org/drawingml/2006/wordprocessingDrawing" xmlns:w10="urn:schemas-microsoft-com:office:word" xmlns:w="http://schemas.openxmlformats.org/wordprocessingml/2006/main" xmlns:w14="http://schemas.microsoft.com/office/word/2010/wordml" xmlns:w15="http://schemas.microsoft.com/office/word/2012/wordml" xmlns:w16cex="http://schemas.microsoft.com/office/word/2018/wordml/cex" xmlns:w16cid="http://schemas.microsoft.com/office/word/2016/wordml/cid" xmlns:w16="http://schemas.microsoft.com/office/word/2018/wordml" xmlns:w16du="http://schemas.microsoft.com/office/word/2023/wordml/word16du" xmlns:w16sdtdh="http://schemas.microsoft.com/office/word/2020/wordml/sdtdatahash" xmlns:w16sdtfl="http://schemas.microsoft.com/office/word/2024/wordml/sdtformatlock" xmlns:w16se="http://schemas.microsoft.com/office/word/2015/wordml/symex" xmlns:wpg="http://schemas.microsoft.com/office/word/2010/wordprocessingGroup" xmlns:wpi="http://schemas.microsoft.com/office/word/2010/wordprocessingInk" xmlns:wne="http://schemas.microsoft.com/office/word/2006/wordml" xmlns:wps="http://schemas.microsoft.com/office/word/2010/wordprocessingShape" mc:Ignorable="w14 w15 w16se w16cid w16 w16cex w16sdtdh w16sdtfl w16du wp14">
+  <w:docParts>
+    <w:docPart>
+      <w:docPartPr>
+        <w:name w:val="844570F89ACE4B6A97956B89A960C691"/>
+        <w:category>
+          <w:name w:val="General"/>
+          <w:gallery w:val="placeholder"/>
+        </w:category>
+        <w:types>
+          <w:type w:val="bbPlcHdr"/>
+        </w:types>
+        <w:behaviors>
+          <w:behavior w:val="content"/>
+        </w:behaviors>
+        <w:guid w:val="{1D7AB3FD-503A-47C4-BD5F-63C600C88FAA}"/>
+      </w:docPartPr>
+      <w:docPartBody>
+        <w:p>
+          <w:pPr>
+            <w:pStyle w:val="844570F89ACE4B6A97956B89A960C691"/>
+          </w:pPr>
+          <w:r>
+            <w:rPr>
+              <w:rStyle w:val="Textodelmarcadordeposicin"/>
+            </w:rPr>
+            <w:t>Haga clic o pulse aquí para escribir texto.</w:t>
+          </w:r>
+        </w:p>
+      </w:docPartBody>
+    </w:docPart>
+    <w:docPart>
+      <w:docPartPr>
+        <w:name w:val="DFD64DBD8F9F4F6D88AD4617E0B5F153"/>
+        <w:category>
+          <w:name w:val="General"/>
+          <w:gallery w:val="placeholder"/>
+        </w:category>
+        <w:types>
+          <w:type w:val="bbPlcHdr"/>
+        </w:types>
+        <w:behaviors>
+          <w:behavior w:val="content"/>
+        </w:behaviors>
+        <w:guid w:val="{B7D75607-DC09-4697-9512-F1453845B48A}"/>
+      </w:docPartPr>
+      <w:docPartBody>
+        <w:p>
+          <w:pPr>
+            <w:pStyle w:val="DFD64DBD8F9F4F6D88AD4617E0B5F153"/>
+          </w:pPr>
+          <w:r>
+            <w:rPr>
+              <w:rStyle w:val="Textodelmarcadordeposicin"/>
+            </w:rPr>
+            <w:t>Haga clic o pulse aquí para escribir texto.</w:t>
+          </w:r>
+        </w:p>
+      </w:docPartBody>
+    </w:docPart>
+    <w:docPart>
+      <w:docPartPr>
+        <w:name w:val="047B93B628FA48B8827FC86E7B3B8C23"/>
+        <w:category>
+          <w:name w:val="General"/>
+          <w:gallery w:val="placeholder"/>
+        </w:category>
+        <w:types>
+          <w:type w:val="bbPlcHdr"/>
+        </w:types>
+        <w:behaviors>
+          <w:behavior w:val="content"/>
+        </w:behaviors>
+        <w:guid w:val="{23444BE0-1DCD-47B2-AF0A-320E434C05FA}"/>
+      </w:docPartPr>
+      <w:docPartBody>
+        <w:p>
+          <w:pPr>
+            <w:pStyle w:val="047B93B628FA48B8827FC86E7B3B8C23"/>
+          </w:pPr>
+          <w:r>
+            <w:rPr>
+              <w:rStyle w:val="Textodelmarcadordeposicin"/>
+            </w:rPr>
+            <w:t>Haga clic o pulse aquí para escribir texto.</w:t>
+          </w:r>
+        </w:p>
+      </w:docPartBody>
+    </w:docPart>
+    <w:docPart>
+      <w:docPartPr>
+        <w:name w:val="FEA483C2B9014EACA8EB03756EA25097"/>
+        <w:category>
+          <w:name w:val="General"/>
+          <w:gallery w:val="placeholder"/>
+        </w:category>
+        <w:types>
+          <w:type w:val="bbPlcHdr"/>
+        </w:types>
+        <w:behaviors>
+          <w:behavior w:val="content"/>
+        </w:behaviors>
+        <w:guid w:val="{759E2F90-8008-4331-9FD7-2A6BE1606AE1}"/>
+      </w:docPartPr>
+      <w:docPartBody>
+        <w:p>
+          <w:pPr>
+            <w:pStyle w:val="FEA483C2B9014EACA8EB03756EA25097"/>
+          </w:pPr>
+          <w:r>
+            <w:rPr>
+              <w:rStyle w:val="Textodelmarcadordeposicin"/>
+            </w:rPr>
+            <w:t>Haga clic o pulse aquí para escribir texto.</w:t>
+          </w:r>
+        </w:p>
+      </w:docPartBody>
+    </w:docPart>
+    <w:docPart>
+      <w:docPartPr>
+        <w:name w:val="DC230B19F10A45CDB684055F482AED20"/>
+        <w:category>
+          <w:name w:val="General"/>
+          <w:gallery w:val="placeholder"/>
+        </w:category>
+        <w:types>
+          <w:type w:val="bbPlcHdr"/>
+        </w:types>
+        <w:behaviors>
+          <w:behavior w:val="content"/>
+        </w:behaviors>
+        <w:guid w:val="{D4F9BBD0-8F8E-4A2B-A6EF-85EBB104C113}"/>
+      </w:docPartPr>
+      <w:docPartBody>
+        <w:p>
+          <w:pPr>
+            <w:pStyle w:val="DC230B19F10A45CDB684055F482AED20"/>
+          </w:pPr>
+          <w:r>
+            <w:rPr>
+              <w:rStyle w:val="Textodelmarcadordeposicin"/>
+            </w:rPr>
+            <w:t>Haga clic o pulse aquí para escribir texto.</w:t>
+          </w:r>
+        </w:p>
+      </w:docPartBody>
+    </w:docPart>
+    <w:docPart>
+      <w:docPartPr>
+        <w:name w:val="DC8D07FF5665450895D09F48E02D657C"/>
+        <w:category>
+          <w:name w:val="General"/>
+          <w:gallery w:val="placeholder"/>
+        </w:category>
+        <w:types>
+          <w:type w:val="bbPlcHdr"/>
+        </w:types>
+        <w:behaviors>
+          <w:behavior w:val="content"/>
+        </w:behaviors>
+        <w:guid w:val="{40F3E3A3-8132-40A1-8105-07558B2A4D54}"/>
+      </w:docPartPr>
+      <w:docPartBody>
+        <w:p>
+          <w:pPr>
+            <w:pStyle w:val="DC8D07FF5665450895D09F48E02D657C"/>
+          </w:pPr>
+          <w:r>
+            <w:rPr>
+              <w:rStyle w:val="Textodelmarcadordeposicin"/>
+            </w:rPr>
+            <w:t>Haga clic o pulse aquí para escribir texto.</w:t>
+          </w:r>
+        </w:p>
+      </w:docPartBody>
+    </w:docPart>
+    <w:docPart>
+      <w:docPartPr>
+        <w:name w:val="F340AD396D404272AC1B961B0785EB5F"/>
+        <w:category>
+          <w:name w:val="General"/>
+          <w:gallery w:val="placeholder"/>
+        </w:category>
+        <w:types>
+          <w:type w:val="bbPlcHdr"/>
+        </w:types>
+        <w:behaviors>
+          <w:behavior w:val="content"/>
+        </w:behaviors>
+        <w:guid w:val="{45589101-E974-409B-A2B2-848B204B7344}"/>
+      </w:docPartPr>
+      <w:docPartBody>
+        <w:p>
+          <w:pPr>
+            <w:pStyle w:val="F340AD396D404272AC1B961B0785EB5F"/>
+          </w:pPr>
+          <w:r>
+            <w:rPr>
+              <w:rStyle w:val="Textodelmarcadordeposicin"/>
+            </w:rPr>
+            <w:t>Haga clic o pulse aquí para escribir texto.</w:t>
+          </w:r>
+        </w:p>
+      </w:docPartBody>
+    </w:docPart>
+    <w:docPart>
+      <w:docPartPr>
+        <w:name w:val="98442219526E4AE7A398321236475AD5"/>
+        <w:category>
+          <w:name w:val="General"/>
+          <w:gallery w:val="placeholder"/>
+        </w:category>
+        <w:types>
+          <w:type w:val="bbPlcHdr"/>
+        </w:types>
+        <w:behaviors>
+          <w:behavior w:val="content"/>
+        </w:behaviors>
+        <w:guid w:val="{6E87319C-03FC-4915-9853-2731AACB1331}"/>
+      </w:docPartPr>
+      <w:docPartBody>
+        <w:p>
+          <w:pPr>
+            <w:pStyle w:val="98442219526E4AE7A398321236475AD5"/>
+          </w:pPr>
+          <w:r>
+            <w:rPr>
+              <w:rStyle w:val="Textodelmarcadordeposicin"/>
+            </w:rPr>
+            <w:t>Haga clic o pulse aquí para escribir texto.</w:t>
+          </w:r>
+        </w:p>
+      </w:docPartBody>
+    </w:docPart>
+    <w:docPart>
+      <w:docPartPr>
+        <w:name w:val="A048236127884E0BA146F78C47792284"/>
+        <w:category>
+          <w:name w:val="General"/>
+          <w:gallery w:val="placeholder"/>
+        </w:category>
+        <w:types>
+          <w:type w:val="bbPlcHdr"/>
+        </w:types>
+        <w:behaviors>
+          <w:behavior w:val="content"/>
+        </w:behaviors>
+        <w:guid w:val="{572DFF2F-24CF-48CE-B61E-986876CBD9AA}"/>
+      </w:docPartPr>
+      <w:docPartBody>
+        <w:p>
+          <w:pPr>
+            <w:pStyle w:val="A048236127884E0BA146F78C47792284"/>
+          </w:pPr>
+          <w:r>
+            <w:rPr>
+              <w:rStyle w:val="Textodelmarcadordeposicin"/>
+            </w:rPr>
+            <w:t>Haga clic o pulse aquí para escribir texto.</w:t>
+          </w:r>
+        </w:p>
+      </w:docPartBody>
+    </w:docPart>
+    <w:docPart>
+      <w:docPartPr>
+        <w:name w:val="CDE4901BD6ED45C9A0329FDBFF8EE46B"/>
+        <w:category>
+          <w:name w:val="General"/>
+          <w:gallery w:val="placeholder"/>
+        </w:category>
+        <w:types>
+          <w:type w:val="bbPlcHdr"/>
+        </w:types>
+        <w:behaviors>
+          <w:behavior w:val="content"/>
+        </w:behaviors>
+        <w:guid w:val="{C40ABDD8-6305-4BE0-93EA-E80F06FA6A29}"/>
+      </w:docPartPr>
+      <w:docPartBody>
+        <w:p>
+          <w:pPr>
+            <w:pStyle w:val="CDE4901BD6ED45C9A0329FDBFF8EE46B"/>
+          </w:pPr>
+          <w:r>
+            <w:rPr>
+              <w:rStyle w:val="Textodelmarcadordeposicin"/>
+            </w:rPr>
+            <w:t>Haga clic o pulse aquí para escribir texto.</w:t>
+          </w:r>
+        </w:p>
+      </w:docPartBody>
+    </w:docPart>
+    <w:docPart>
+      <w:docPartPr>
+        <w:name w:val="689EA981BEC34CFA81998654AA89F9F0"/>
+        <w:category>
+          <w:name w:val="General"/>
+          <w:gallery w:val="placeholder"/>
+        </w:category>
+        <w:types>
+          <w:type w:val="bbPlcHdr"/>
+        </w:types>
+        <w:behaviors>
+          <w:behavior w:val="content"/>
+        </w:behaviors>
+        <w:guid w:val="{C50602B4-B507-4B11-A3B1-E0B5409BD1D0}"/>
+      </w:docPartPr>
+      <w:docPartBody>
+        <w:p>
+          <w:pPr>
+            <w:pStyle w:val="689EA981BEC34CFA81998654AA89F9F0"/>
+          </w:pPr>
+          <w:r>
+            <w:rPr>
+              <w:rStyle w:val="Textodelmarcadordeposicin"/>
+            </w:rPr>
+            <w:t>Haga clic o pulse aquí para escribir texto.</w:t>
+          </w:r>
+        </w:p>
+      </w:docPartBody>
+    </w:docPart>
+    <w:docPart>
+      <w:docPartPr>
+        <w:name w:val="F4DECF5FCBCC436996F6ED80824C87B1"/>
+        <w:category>
+          <w:name w:val="General"/>
+          <w:gallery w:val="placeholder"/>
+        </w:category>
+        <w:types>
+          <w:type w:val="bbPlcHdr"/>
+        </w:types>
+        <w:behaviors>
+          <w:behavior w:val="content"/>
+        </w:behaviors>
+        <w:guid w:val="{9803F5CD-0D1C-401A-B163-E5BD7ECDF441}"/>
+      </w:docPartPr>
+      <w:docPartBody>
+        <w:p>
+          <w:pPr>
+            <w:pStyle w:val="F4DECF5FCBCC436996F6ED80824C87B1"/>
+          </w:pPr>
+          <w:r>
+            <w:rPr>
+              <w:rStyle w:val="Textodelmarcadordeposicin"/>
+            </w:rPr>
+            <w:t>Haga clic o pulse aquí para escribir texto.</w:t>
+          </w:r>
+        </w:p>
+      </w:docPartBody>
+    </w:docPart>
+    <w:docPart>
+      <w:docPartPr>
+        <w:name w:val="465AEAE6F661404ABCB77C6F25B061BF"/>
+        <w:category>
+          <w:name w:val="General"/>
+          <w:gallery w:val="placeholder"/>
+        </w:category>
+        <w:types>
+          <w:type w:val="bbPlcHdr"/>
+        </w:types>
+        <w:behaviors>
+          <w:behavior w:val="content"/>
+        </w:behaviors>
+        <w:guid w:val="{D6F6E958-3D95-4995-8AB4-72D9EBF3A7F7}"/>
+      </w:docPartPr>
+      <w:docPartBody>
+        <w:p>
+          <w:pPr>
+            <w:pStyle w:val="465AEAE6F661404ABCB77C6F25B061BF"/>
+          </w:pPr>
+          <w:r>
+            <w:rPr>
+              <w:rStyle w:val="Textodelmarcadordeposicin"/>
+            </w:rPr>
+            <w:t>Haga clic o pulse aquí para escribir texto.</w:t>
+          </w:r>
+        </w:p>
+      </w:docPartBody>
+    </w:docPart>
+    <w:docPart>
+      <w:docPartPr>
+        <w:name w:val="6128FA4F20F241ABAF3649415650AE48"/>
+        <w:category>
+          <w:name w:val="General"/>
+          <w:gallery w:val="placeholder"/>
+        </w:category>
+        <w:types>
+          <w:type w:val="bbPlcHdr"/>
+        </w:types>
+        <w:behaviors>
+          <w:behavior w:val="content"/>
+        </w:behaviors>
+        <w:guid w:val="{CC3B627E-3DEF-4508-AD78-9CF532C1C91A}"/>
+      </w:docPartPr>
+      <w:docPartBody>
+        <w:p>
+          <w:pPr>
+            <w:pStyle w:val="6128FA4F20F241ABAF3649415650AE48"/>
+          </w:pPr>
+          <w:r>
+            <w:rPr>
+              <w:rStyle w:val="Textodelmarcadordeposicin"/>
+            </w:rPr>
+            <w:t>Haga clic o pulse aquí para escribir texto.</w:t>
+          </w:r>
+        </w:p>
+      </w:docPartBody>
+    </w:docPart>
+    <w:docPart>
+      <w:docPartPr>
+        <w:name w:val="A9BE782837C14384B9DAC80F236B0E77"/>
+        <w:category>
+          <w:name w:val="General"/>
+          <w:gallery w:val="placeholder"/>
+        </w:category>
+        <w:types>
+          <w:type w:val="bbPlcHdr"/>
+        </w:types>
+        <w:behaviors>
+          <w:behavior w:val="content"/>
+        </w:behaviors>
+        <w:guid w:val="{C3DADF92-3239-451C-8930-E17B9049028F}"/>
+      </w:docPartPr>
+      <w:docPartBody>
+        <w:p>
+          <w:pPr>
+            <w:pStyle w:val="A9BE782837C14384B9DAC80F236B0E77"/>
+          </w:pPr>
+          <w:r>
+            <w:rPr>
+              <w:rStyle w:val="Textodelmarcadordeposicin"/>
+            </w:rPr>
+            <w:t>Haga clic o pulse aquí para escribir texto.</w:t>
+          </w:r>
+        </w:p>
+      </w:docPartBody>
+    </w:docPart>
+    <w:docPart>
+      <w:docPartPr>
+        <w:name w:val="23DE418EB9A94B238A7BBB4C016B6C3B"/>
+        <w:category>
+          <w:name w:val="General"/>
+          <w:gallery w:val="placeholder"/>
+        </w:category>
+        <w:types>
+          <w:type w:val="bbPlcHdr"/>
+        </w:types>
+        <w:behaviors>
+          <w:behavior w:val="content"/>
+        </w:behaviors>
+        <w:guid w:val="{B8B789DA-E277-4D81-A8D1-82B74D4D7556}"/>
+      </w:docPartPr>
+      <w:docPartBody>
+        <w:p>
+          <w:pPr>
+            <w:pStyle w:val="23DE418EB9A94B238A7BBB4C016B6C3B"/>
+          </w:pPr>
+          <w:r>
+            <w:rPr>
+              <w:rStyle w:val="Textodelmarcadordeposicin"/>
+            </w:rPr>
+            <w:t>Haga clic o pulse aquí para escribir texto.</w:t>
+          </w:r>
+        </w:p>
+      </w:docPartBody>
+    </w:docPart>
+  </w:docParts>
+</w:glossaryDocument>
+</file>
+
+<file path=word/glossary/fontTable.xml><?xml version="1.0" encoding="utf-8"?>
+<w:fonts xmlns:mc="http://schemas.openxmlformats.org/markup-compatibility/2006" xmlns:r="http://schemas.openxmlformats.org/officeDocument/2006/relationships" xmlns:w="http://schemas.openxmlformats.org/wordprocessingml/2006/main" xmlns:w14="http://schemas.microsoft.com/office/word/2010/wordml" xmlns:w15="http://schemas.microsoft.com/office/word/2012/wordml" xmlns:w16cex="http://schemas.microsoft.com/office/word/2018/wordml/cex" xmlns:w16cid="http://schemas.microsoft.com/office/word/2016/wordml/cid" xmlns:w16="http://schemas.microsoft.com/office/word/2018/wordml" xmlns:w16du="http://schemas.microsoft.com/office/word/2023/wordml/word16du" xmlns:w16sdtdh="http://schemas.microsoft.com/office/word/2020/wordml/sdtdatahash" xmlns:w16sdtfl="http://schemas.microsoft.com/office/word/2024/wordml/sdtformatlock" xmlns:w16se="http://schemas.microsoft.com/office/word/2015/wordml/symex" mc:Ignorable="w14 w15 w16se w16cid w16 w16cex w16sdtdh w16sdtfl w16du">
+  <w:font w:name="Symbol">
+    <w:panose1 w:val="05050102010706020507"/>
+    <w:charset w:val="02"/>
+    <w:family w:val="roman"/>
+    <w:pitch w:val="variable"/>
+    <w:sig w:usb0="00000000" w:usb1="10000000" w:usb2="00000000" w:usb3="00000000" w:csb0="80000000" w:csb1="00000000"/>
+  </w:font>
+  <w:font w:name="Times New Roman">
+    <w:panose1 w:val="02020603050405020304"/>
+    <w:charset w:val="00"/>
+    <w:family w:val="roman"/>
+    <w:pitch w:val="variable"/>
+    <w:sig w:usb0="E0002EFF" w:usb1="C000785B" w:usb2="00000009" w:usb3="00000000" w:csb0="000001FF" w:csb1="00000000"/>
+  </w:font>
+  <w:font w:name="Cambria">
+    <w:panose1 w:val="02040503050406030204"/>
+    <w:charset w:val="00"/>
+    <w:family w:val="roman"/>
+    <w:pitch w:val="variable"/>
+    <w:sig w:usb0="E00006FF" w:usb1="420024FF" w:usb2="02000000" w:usb3="00000000" w:csb0="0000019F" w:csb1="00000000"/>
+  </w:font>
+  <w:font w:name="MS Mincho">
+    <w:altName w:val="ＭＳ 明朝"/>
+    <w:panose1 w:val="02020609040205080304"/>
+    <w:charset w:val="80"/>
+    <w:family w:val="modern"/>
+    <w:pitch w:val="fixed"/>
+    <w:sig w:usb0="E00002FF" w:usb1="6AC7FDFB" w:usb2="08000012" w:usb3="00000000" w:csb0="0002009F" w:csb1="00000000"/>
+  </w:font>
+  <w:font w:name="Calibri">
+    <w:panose1 w:val="020F0502020204030204"/>
+    <w:charset w:val="00"/>
+    <w:family w:val="swiss"/>
+    <w:pitch w:val="variable"/>
+    <w:sig w:usb0="E4002EFF" w:usb1="C200247B" w:usb2="00000009" w:usb3="00000000" w:csb0="000001FF" w:csb1="00000000"/>
+  </w:font>
+  <w:font w:name="MS Gothic">
+    <w:altName w:val="ＭＳ ゴシック"/>
+    <w:panose1 w:val="020B0609070205080204"/>
+    <w:charset w:val="80"/>
+    <w:family w:val="modern"/>
+    <w:pitch w:val="fixed"/>
+    <w:sig w:usb0="E00002FF" w:usb1="6AC7FDFB" w:usb2="08000012" w:usb3="00000000" w:csb0="0002009F" w:csb1="00000000"/>
+  </w:font>
+  <w:font w:name="Courier">
+    <w:panose1 w:val="02070409020205020404"/>
+    <w:charset w:val="00"/>
+    <w:family w:val="auto"/>
+    <w:pitch w:val="variable"/>
+    <w:sig w:usb0="00000003" w:usb1="00000000" w:usb2="00000000" w:usb3="00000000" w:csb0="00000001" w:csb1="00000000"/>
+  </w:font>
+  <w:font w:name="Aptos Narrow">
+    <w:charset w:val="00"/>
+    <w:family w:val="swiss"/>
+    <w:pitch w:val="variable"/>
+    <w:sig w:usb0="20000287" w:usb1="00000003" w:usb2="00000000" w:usb3="00000000" w:csb0="0000019F" w:csb1="00000000"/>
+  </w:font>
+  <w:font w:name="Aptos">
+    <w:charset w:val="00"/>
+    <w:family w:val="swiss"/>
+    <w:pitch w:val="variable"/>
+    <w:sig w:usb0="20000287" w:usb1="00000003" w:usb2="00000000" w:usb3="00000000" w:csb0="0000019F" w:csb1="00000000"/>
+  </w:font>
+  <w:font w:name="Aptos Display">
+    <w:charset w:val="00"/>
+    <w:family w:val="swiss"/>
+    <w:pitch w:val="variable"/>
+    <w:sig w:usb0="20000287" w:usb1="00000003" w:usb2="00000000" w:usb3="00000000" w:csb0="0000019F" w:csb1="00000000"/>
+  </w:font>
+</w:fonts>
+</file>
+
+<file path=word/glossary/settings.xml><?xml version="1.0" encoding="utf-8"?>
+<w:settings xmlns:mc="http://schemas.openxmlformats.org/markup-compatibility/2006" xmlns:o="urn:schemas-microsoft-com:office:office" xmlns:r="http://schemas.openxmlformats.org/officeDocument/2006/relationships" xmlns:m="http://schemas.openxmlformats.org/officeDocument/2006/math" xmlns:v="urn:schemas-microsoft-com:vml" xmlns:w10="urn:schemas-microsoft-com:office:word" xmlns:w="http://schemas.openxmlformats.org/wordprocessingml/2006/main" xmlns:w14="http://schemas.microsoft.com/office/word/2010/wordml" xmlns:w15="http://schemas.microsoft.com/office/word/2012/wordml" xmlns:w16cex="http://schemas.microsoft.com/office/word/2018/wordml/cex" xmlns:w16cid="http://schemas.microsoft.com/office/word/2016/wordml/cid" xmlns:w16="http://schemas.microsoft.com/office/word/2018/wordml" xmlns:w16du="http://schemas.microsoft.com/office/word/2023/wordml/word16du" xmlns:w16sdtdh="http://schemas.microsoft.com/office/word/2020/wordml/sdtdatahash" xmlns:w16sdtfl="http://schemas.microsoft.com/office/word/2024/wordml/sdtformatlock" xmlns:w16se="http://schemas.microsoft.com/office/word/2015/wordml/symex" xmlns:sl="http://schemas.openxmlformats.org/schemaLibrary/2006/main" mc:Ignorable="w14 w15 w16se w16cid w16 w16cex w16sdtdh w16sdtfl w16du">
+  <w:view w:val="normal"/>
+  <w:defaultTabStop w:val="708"/>
+  <w:hyphenationZone w:val="425"/>
+  <w:characterSpacingControl w:val="doNotCompress"/>
+  <w:compat>
+    <w:useFELayout/>
+    <w:compatSetting w:name="compatibilityMode" w:uri="http://schemas.microsoft.com/office/word" w:val="15"/>
+    <w:compatSetting w:name="overrideTableStyleFontSizeAndJustification" w:uri="http://schemas.microsoft.com/office/word" w:val="1"/>
+    <w:compatSetting w:name="enableOpenTypeFeatures" w:uri="http://schemas.microsoft.com/office/word" w:val="1"/>
+    <w:compatSetting w:name="doNotFlipMirrorIndents" w:uri="http://schemas.microsoft.com/office/word" w:val="1"/>
+    <w:compatSetting w:name="differentiateMultirowTableHeaders" w:uri="http://schemas.microsoft.com/office/word" w:val="1"/>
+    <w:compatSetting w:name="useWord2013TrackBottomHyphenation" w:uri="http://schemas.microsoft.com/office/word" w:val="0"/>
+  </w:compat>
+  <w:rsids>
+    <w:rsidRoot w:val="0048132B"/>
+    <w:rsid w:val="0048132B"/>
+    <w:rsid w:val="00B44580"/>
+    <w:rsid w:val="00F639D7"/>
+  </w:rsids>
+  <m:mathPr>
+    <m:mathFont m:val="Cambria Math"/>
+    <m:brkBin m:val="before"/>
+    <m:brkBinSub m:val="--"/>
+    <m:smallFrac m:val="0"/>
+    <m:dispDef/>
+    <m:lMargin m:val="0"/>
+    <m:rMargin m:val="0"/>
+    <m:defJc m:val="centerGroup"/>
+    <m:wrapIndent m:val="1440"/>
+    <m:intLim m:val="subSup"/>
+    <m:naryLim m:val="undOvr"/>
+  </m:mathPr>
+  <w:themeFontLang w:val="es-ES"/>
+  <w:clrSchemeMapping w:bg1="light1" w:t1="dark1" w:bg2="light2" w:t2="dark2" w:accent1="accent1" w:accent2="accent2" w:accent3="accent3" w:accent4="accent4" w:accent5="accent5" w:accent6="accent6" w:hyperlink="hyperlink" w:followedHyperlink="followedHyperlink"/>
+  <w:decimalSymbol w:val=","/>
+  <w:listSeparator w:val=";"/>
+  <w15:chartTrackingRefBased/>
+</w:settings>
+</file>
+
+<file path=word/glossary/styles.xml><?xml version="1.0" encoding="utf-8"?>
+<w:styles xmlns:mc="http://schemas.openxmlformats.org/markup-compatibility/2006" xmlns:r="http://schemas.openxmlformats.org/officeDocument/2006/relationships" xmlns:w="http://schemas.openxmlformats.org/wordprocessingml/2006/main" xmlns:w14="http://schemas.microsoft.com/office/word/2010/wordml" xmlns:w15="http://schemas.microsoft.com/office/word/2012/wordml" xmlns:w16cex="http://schemas.microsoft.com/office/word/2018/wordml/cex" xmlns:w16cid="http://schemas.microsoft.com/office/word/2016/wordml/cid" xmlns:w16="http://schemas.microsoft.com/office/word/2018/wordml" xmlns:w16du="http://schemas.microsoft.com/office/word/2023/wordml/word16du" xmlns:w16sdtdh="http://schemas.microsoft.com/office/word/2020/wordml/sdtdatahash" xmlns:w16sdtfl="http://schemas.microsoft.com/office/word/2024/wordml/sdtformatlock" xmlns:w16se="http://schemas.microsoft.com/office/word/2015/wordml/symex" mc:Ignorable="w14 w15 w16se w16cid w16 w16cex w16sdtdh w16sdtfl w16du">
+  <w:docDefaults>
+    <w:rPrDefault>
+      <w:rPr>
+        <w:rFonts w:asciiTheme="minorHAnsi" w:eastAsiaTheme="minorEastAsia" w:hAnsiTheme="minorHAnsi" w:cstheme="minorBidi"/>
+        <w:kern w:val="2"/>
+        <w:sz w:val="24"/>
+        <w:szCs w:val="24"/>
+        <w:lang w:val="es-ES" w:eastAsia="es-ES" w:bidi="ar-SA"/>
+        <w14:ligatures w14:val="standardContextual"/>
+      </w:rPr>
+    </w:rPrDefault>
+    <w:pPrDefault>
+      <w:pPr>
+        <w:spacing w:after="160" w:line="278" w:lineRule="auto"/>
+      </w:pPr>
+    </w:pPrDefault>
+  </w:docDefaults>
+  <w:latentStyles w:defLockedState="0" w:defUIPriority="99" w:defSemiHidden="0" w:defUnhideWhenUsed="0" w:defQFormat="0" w:count="376">
+    <w:lsdException w:name="Normal" w:uiPriority="0" w:qFormat="1"/>
+    <w:lsdException w:name="heading 1" w:uiPriority="9" w:qFormat="1"/>
+    <w:lsdException w:name="heading 2" w:semiHidden="1" w:uiPriority="9" w:unhideWhenUsed="1" w:qFormat="1"/>
+    <w:lsdException w:name="heading 3" w:semiHidden="1" w:uiPriority="9" w:unhideWhenUsed="1" w:qFormat="1"/>
+    <w:lsdException w:name="heading 4" w:semiHidden="1" w:uiPriority="9" w:unhideWhenUsed="1" w:qFormat="1"/>
+    <w:lsdException w:name="heading 5" w:semiHidden="1" w:uiPriority="9" w:unhideWhenUsed="1" w:qFormat="1"/>
+    <w:lsdException w:name="heading 6" w:semiHidden="1" w:uiPriority="9" w:unhideWhenUsed="1" w:qFormat="1"/>
+    <w:lsdException w:name="heading 7" w:semiHidden="1" w:uiPriority="9" w:unhideWhenUsed="1" w:qFormat="1"/>
+    <w:lsdException w:name="heading 8" w:semiHidden="1" w:uiPriority="9" w:unhideWhenUsed="1" w:qFormat="1"/>
+    <w:lsdException w:name="heading 9" w:semiHidden="1" w:uiPriority="9" w:unhideWhenUsed="1" w:qFormat="1"/>
+    <w:lsdException w:name="index 1" w:semiHidden="1" w:unhideWhenUsed="1"/>
+    <w:lsdException w:name="index 2" w:semiHidden="1" w:unhideWhenUsed="1"/>
+    <w:lsdException w:name="index 3" w:semiHidden="1" w:unhideWhenUsed="1"/>
+    <w:lsdException w:name="index 4" w:semiHidden="1" w:unhideWhenUsed="1"/>
+    <w:lsdException w:name="index 5" w:semiHidden="1" w:unhideWhenUsed="1"/>
+    <w:lsdException w:name="index 6" w:semiHidden="1" w:unhideWhenUsed="1"/>
+    <w:lsdException w:name="index 7" w:semiHidden="1" w:unhideWhenUsed="1"/>
+    <w:lsdException w:name="index 8" w:semiHidden="1" w:unhideWhenUsed="1"/>
+    <w:lsdException w:name="index 9" w:semiHidden="1" w:unhideWhenUsed="1"/>
+    <w:lsdException w:name="toc 1" w:semiHidden="1" w:uiPriority="39" w:unhideWhenUsed="1"/>
+    <w:lsdException w:name="toc 2" w:semiHidden="1" w:uiPriority="39" w:unhideWhenUsed="1"/>
+    <w:lsdException w:name="toc 3" w:semiHidden="1" w:uiPriority="39" w:unhideWhenUsed="1"/>
+    <w:lsdException w:name="toc 4" w:semiHidden="1" w:uiPriority="39" w:unhideWhenUsed="1"/>
+    <w:lsdException w:name="toc 5" w:semiHidden="1" w:uiPriority="39" w:unhideWhenUsed="1"/>
+    <w:lsdException w:name="toc 6" w:semiHidden="1" w:uiPriority="39" w:unhideWhenUsed="1"/>
+    <w:lsdException w:name="toc 7" w:semiHidden="1" w:uiPriority="39" w:unhideWhenUsed="1"/>
+    <w:lsdException w:name="toc 8" w:semiHidden="1" w:uiPriority="39" w:unhideWhenUsed="1"/>
+    <w:lsdException w:name="toc 9" w:semiHidden="1" w:uiPriority="39" w:unhideWhenUsed="1"/>
+    <w:lsdException w:name="Normal Indent" w:semiHidden="1" w:unhideWhenUsed="1"/>
+    <w:lsdException w:name="footnote text" w:semiHidden="1" w:unhideWhenUsed="1"/>
+    <w:lsdException w:name="annotation text" w:semiHidden="1" w:unhideWhenUsed="1"/>
+    <w:lsdException w:name="header" w:semiHidden="1" w:unhideWhenUsed="1"/>
+    <w:lsdException w:name="footer" w:semiHidden="1" w:unhideWhenUsed="1"/>
+    <w:lsdException w:name="index heading" w:semiHidden="1" w:unhideWhenUsed="1"/>
+    <w:lsdException w:name="caption" w:semiHidden="1" w:uiPriority="35" w:unhideWhenUsed="1" w:qFormat="1"/>
+    <w:lsdException w:name="table of figures" w:semiHidden="1" w:unhideWhenUsed="1"/>
+    <w:lsdException w:name="envelope address" w:semiHidden="1" w:unhideWhenUsed="1"/>
+    <w:lsdException w:name="envelope return" w:semiHidden="1" w:unhideWhenUsed="1"/>
+    <w:lsdException w:name="footnote reference" w:semiHidden="1" w:unhideWhenUsed="1"/>
+    <w:lsdException w:name="annotation reference" w:semiHidden="1" w:unhideWhenUsed="1"/>
+    <w:lsdException w:name="line number" w:semiHidden="1" w:unhideWhenUsed="1"/>
+    <w:lsdException w:name="page number" w:semiHidden="1" w:unhideWhenUsed="1"/>
+    <w:lsdException w:name="endnote reference" w:semiHidden="1" w:unhideWhenUsed="1"/>
+    <w:lsdException w:name="endnote text" w:semiHidden="1" w:unhideWhenUsed="1"/>
+    <w:lsdException w:name="table of authorities" w:semiHidden="1" w:unhideWhenUsed="1"/>
+    <w:lsdException w:name="macro" w:semiHidden="1" w:unhideWhenUsed="1"/>
+    <w:lsdException w:name="toa heading" w:semiHidden="1" w:unhideWhenUsed="1"/>
+    <w:lsdException w:name="List" w:semiHidden="1" w:unhideWhenUsed="1"/>
+    <w:lsdException w:name="List Bullet" w:semiHidden="1" w:unhideWhenUsed="1"/>
+    <w:lsdException w:name="List Number" w:semiHidden="1" w:unhideWhenUsed="1"/>
+    <w:lsdException w:name="List 2" w:semiHidden="1" w:unhideWhenUsed="1"/>
+    <w:lsdException w:name="List 3" w:semiHidden="1" w:unhideWhenUsed="1"/>
+    <w:lsdException w:name="List 4" w:semiHidden="1" w:unhideWhenUsed="1"/>
+    <w:lsdException w:name="List 5" w:semiHidden="1" w:unhideWhenUsed="1"/>
+    <w:lsdException w:name="List Bullet 2" w:semiHidden="1" w:unhideWhenUsed="1"/>
+    <w:lsdException w:name="List Bullet 3" w:semiHidden="1" w:unhideWhenUsed="1"/>
+    <w:lsdException w:name="List Bullet 4" w:semiHidden="1" w:unhideWhenUsed="1"/>
+    <w:lsdException w:name="List Bullet 5" w:semiHidden="1" w:unhideWhenUsed="1"/>
+    <w:lsdException w:name="List Number 2" w:semiHidden="1" w:unhideWhenUsed="1"/>
+    <w:lsdException w:name="List Number 3" w:semiHidden="1" w:unhideWhenUsed="1"/>
+    <w:lsdException w:name="List Number 4" w:semiHidden="1" w:unhideWhenUsed="1"/>
+    <w:lsdException w:name="List Number 5" w:semiHidden="1" w:unhideWhenUsed="1"/>
+    <w:lsdException w:name="Title" w:uiPriority="10" w:qFormat="1"/>
+    <w:lsdException w:name="Closing" w:semiHidden="1" w:unhideWhenUsed="1"/>
+    <w:lsdException w:name="Signature" w:semiHidden="1" w:unhideWhenUsed="1"/>
+    <w:lsdException w:name="Default Paragraph Font" w:semiHidden="1" w:uiPriority="1" w:unhideWhenUsed="1"/>
+    <w:lsdException w:name="Body Text" w:semiHidden="1" w:unhideWhenUsed="1"/>
+    <w:lsdException w:name="Body Text Indent" w:semiHidden="1" w:unhideWhenUsed="1"/>
+    <w:lsdException w:name="List Continue" w:semiHidden="1" w:unhideWhenUsed="1"/>
+    <w:lsdException w:name="List Continue 2" w:semiHidden="1" w:unhideWhenUsed="1"/>
+    <w:lsdException w:name="List Continue 3" w:semiHidden="1" w:unhideWhenUsed="1"/>
+    <w:lsdException w:name="List Continue 4" w:semiHidden="1" w:unhideWhenUsed="1"/>
+    <w:lsdException w:name="List Continue 5" w:semiHidden="1" w:unhideWhenUsed="1"/>
+    <w:lsdException w:name="Message Header" w:semiHidden="1" w:unhideWhenUsed="1"/>
+    <w:lsdException w:name="Subtitle" w:uiPriority="11" w:qFormat="1"/>
+    <w:lsdException w:name="Salutation" w:semiHidden="1" w:unhideWhenUsed="1"/>
+    <w:lsdException w:name="Date" w:semiHidden="1" w:unhideWhenUsed="1"/>
+    <w:lsdException w:name="Body Text First Indent" w:semiHidden="1" w:unhideWhenUsed="1"/>
+    <w:lsdException w:name="Body Text First Indent 2" w:semiHidden="1" w:unhideWhenUsed="1"/>
+    <w:lsdException w:name="Note Heading" w:semiHidden="1" w:unhideWhenUsed="1"/>
+    <w:lsdException w:name="Body Text 2" w:semiHidden="1" w:unhideWhenUsed="1"/>
+    <w:lsdException w:name="Body Text 3" w:semiHidden="1" w:unhideWhenUsed="1"/>
+    <w:lsdException w:name="Body Text Indent 2" w:semiHidden="1" w:unhideWhenUsed="1"/>
+    <w:lsdException w:name="Body Text Indent 3" w:semiHidden="1" w:unhideWhenUsed="1"/>
+    <w:lsdException w:name="Block Text" w:semiHidden="1" w:unhideWhenUsed="1"/>
+    <w:lsdException w:name="Hyperlink" w:semiHidden="1" w:unhideWhenUsed="1"/>
+    <w:lsdException w:name="FollowedHyperlink" w:semiHidden="1" w:unhideWhenUsed="1"/>
+    <w:lsdException w:name="Strong" w:uiPriority="22" w:qFormat="1"/>
+    <w:lsdException w:name="Emphasis" w:uiPriority="20" w:qFormat="1"/>
+    <w:lsdException w:name="Document Map" w:semiHidden="1" w:unhideWhenUsed="1"/>
+    <w:lsdException w:name="Plain Text" w:semiHidden="1" w:unhideWhenUsed="1"/>
+    <w:lsdException w:name="E-mail Signature" w:semiHidden="1" w:unhideWhenUsed="1"/>
+    <w:lsdException w:name="HTML Top of Form" w:semiHidden="1" w:unhideWhenUsed="1"/>
+    <w:lsdException w:name="HTML Bottom of Form" w:semiHidden="1" w:unhideWhenUsed="1"/>
+    <w:lsdException w:name="Normal (Web)" w:semiHidden="1" w:unhideWhenUsed="1"/>
+    <w:lsdException w:name="HTML Acronym" w:semiHidden="1" w:unhideWhenUsed="1"/>
+    <w:lsdException w:name="HTML Address" w:semiHidden="1" w:unhideWhenUsed="1"/>
+    <w:lsdException w:name="HTML Cite" w:semiHidden="1" w:unhideWhenUsed="1"/>
+    <w:lsdException w:name="HTML Code" w:semiHidden="1" w:unhideWhenUsed="1"/>
+    <w:lsdException w:name="HTML Definition" w:semiHidden="1" w:unhideWhenUsed="1"/>
+    <w:lsdException w:name="HTML Keyboard" w:semiHidden="1" w:unhideWhenUsed="1"/>
+    <w:lsdException w:name="HTML Preformatted" w:semiHidden="1" w:unhideWhenUsed="1"/>
+    <w:lsdException w:name="HTML Sample" w:semiHidden="1" w:unhideWhenUsed="1"/>
+    <w:lsdException w:name="HTML Typewriter" w:semiHidden="1" w:unhideWhenUsed="1"/>
+    <w:lsdException w:name="HTML Variable" w:semiHidden="1" w:unhideWhenUsed="1"/>
+    <w:lsdException w:name="Normal Table" w:semiHidden="1" w:unhideWhenUsed="1"/>
+    <w:lsdException w:name="annotation subject" w:semiHidden="1" w:unhideWhenUsed="1"/>
+    <w:lsdException w:name="No List" w:semiHidden="1" w:unhideWhenUsed="1"/>
+    <w:lsdException w:name="Outline List 1" w:semiHidden="1" w:unhideWhenUsed="1"/>
+    <w:lsdException w:name="Outline List 2" w:semiHidden="1" w:unhideWhenUsed="1"/>
+    <w:lsdException w:name="Outline List 3" w:semiHidden="1" w:unhideWhenUsed="1"/>
+    <w:lsdException w:name="Table Simple 1" w:semiHidden="1" w:unhideWhenUsed="1"/>
+    <w:lsdException w:name="Table Simple 2" w:semiHidden="1" w:unhideWhenUsed="1"/>
+    <w:lsdException w:name="Table Simple 3" w:semiHidden="1" w:unhideWhenUsed="1"/>
+    <w:lsdException w:name="Table Classic 1" w:semiHidden="1" w:unhideWhenUsed="1"/>
+    <w:lsdException w:name="Table Classic 2" w:semiHidden="1" w:unhideWhenUsed="1"/>
+    <w:lsdException w:name="Table Classic 3" w:semiHidden="1" w:unhideWhenUsed="1"/>
+    <w:lsdException w:name="Table Classic 4" w:semiHidden="1" w:unhideWhenUsed="1"/>
+    <w:lsdException w:name="Table Colorful 1" w:semiHidden="1" w:unhideWhenUsed="1"/>
+    <w:lsdException w:name="Table Colorful 2" w:semiHidden="1" w:unhideWhenUsed="1"/>
+    <w:lsdException w:name="Table Colorful 3" w:semiHidden="1" w:unhideWhenUsed="1"/>
+    <w:lsdException w:name="Table Columns 1" w:semiHidden="1" w:unhideWhenUsed="1"/>
+    <w:lsdException w:name="Table Columns 2" w:semiHidden="1" w:unhideWhenUsed="1"/>
+    <w:lsdException w:name="Table Columns 3" w:semiHidden="1" w:unhideWhenUsed="1"/>
+    <w:lsdException w:name="Table Columns 4" w:semiHidden="1" w:unhideWhenUsed="1"/>
+    <w:lsdException w:name="Table Columns 5" w:semiHidden="1" w:unhideWhenUsed="1"/>
+    <w:lsdException w:name="Table Grid 1" w:semiHidden="1" w:unhideWhenUsed="1"/>
+    <w:lsdException w:name="Table Grid 2" w:semiHidden="1" w:unhideWhenUsed="1"/>
+    <w:lsdException w:name="Table Grid 3" w:semiHidden="1" w:unhideWhenUsed="1"/>
+    <w:lsdException w:name="Table Grid 4" w:semiHidden="1" w:unhideWhenUsed="1"/>
+    <w:lsdException w:name="Table Grid 5" w:semiHidden="1" w:unhideWhenUsed="1"/>
+    <w:lsdException w:name="Table Grid 6" w:semiHidden="1" w:unhideWhenUsed="1"/>
+    <w:lsdException w:name="Table Grid 7" w:semiHidden="1" w:unhideWhenUsed="1"/>
+    <w:lsdException w:name="Table Grid 8" w:semiHidden="1" w:unhideWhenUsed="1"/>
+    <w:lsdException w:name="Table List 1" w:semiHidden="1" w:unhideWhenUsed="1"/>
+    <w:lsdException w:name="Table List 2" w:semiHidden="1" w:unhideWhenUsed="1"/>
+    <w:lsdException w:name="Table List 3" w:semiHidden="1" w:unhideWhenUsed="1"/>
+    <w:lsdException w:name="Table List 4" w:semiHidden="1" w:unhideWhenUsed="1"/>
+    <w:lsdException w:name="Table List 5" w:semiHidden="1" w:unhideWhenUsed="1"/>
+    <w:lsdException w:name="Table List 6" w:semiHidden="1" w:unhideWhenUsed="1"/>
+    <w:lsdException w:name="Table List 7" w:semiHidden="1" w:unhideWhenUsed="1"/>
+    <w:lsdException w:name="Table List 8" w:semiHidden="1" w:unhideWhenUsed="1"/>
+    <w:lsdException w:name="Table 3D effects 1" w:semiHidden="1" w:unhideWhenUsed="1"/>
+    <w:lsdException w:name="Table 3D effects 2" w:semiHidden="1" w:unhideWhenUsed="1"/>
+    <w:lsdException w:name="Table 3D effects 3" w:semiHidden="1" w:unhideWhenUsed="1"/>
+    <w:lsdException w:name="Table Contemporary" w:semiHidden="1" w:unhideWhenUsed="1"/>
+    <w:lsdException w:name="Table Elegant" w:semiHidden="1" w:unhideWhenUsed="1"/>
+    <w:lsdException w:name="Table Professional" w:semiHidden="1" w:unhideWhenUsed="1"/>
+    <w:lsdException w:name="Table Subtle 1" w:semiHidden="1" w:unhideWhenUsed="1"/>
+    <w:lsdException w:name="Table Subtle 2" w:semiHidden="1" w:unhideWhenUsed="1"/>
+    <w:lsdException w:name="Table Web 1" w:semiHidden="1" w:unhideWhenUsed="1"/>
+    <w:lsdException w:name="Table Web 2" w:semiHidden="1" w:unhideWhenUsed="1"/>
+    <w:lsdException w:name="Table Web 3" w:semiHidden="1" w:unhideWhenUsed="1"/>
+    <w:lsdException w:name="Balloon Text" w:semiHidden="1" w:unhideWhenUsed="1"/>
+    <w:lsdException w:name="Table Grid" w:uiPriority="39"/>
+    <w:lsdException w:name="Table Theme" w:semiHidden="1" w:unhideWhenUsed="1"/>
+    <w:lsdException w:name="Placeholder Text" w:semiHidden="1"/>
+    <w:lsdException w:name="No Spacing" w:uiPriority="1" w:qFormat="1"/>
+    <w:lsdException w:name="Light Shading" w:uiPriority="60"/>
+    <w:lsdException w:name="Light List" w:uiPriority="61"/>
+    <w:lsdException w:name="Light Grid" w:uiPriority="62"/>
+    <w:lsdException w:name="Medium Shading 1" w:uiPriority="63"/>
+    <w:lsdException w:name="Medium Shading 2" w:uiPriority="64"/>
+    <w:lsdException w:name="Medium List 1" w:uiPriority="65"/>
+    <w:lsdException w:name="Medium List 2" w:uiPriority="66"/>
+    <w:lsdException w:name="Medium Grid 1" w:uiPriority="67"/>
+    <w:lsdException w:name="Medium Grid 2" w:uiPriority="68"/>
+    <w:lsdException w:name="Medium Grid 3" w:uiPriority="69"/>
+    <w:lsdException w:name="Dark List" w:uiPriority="70"/>
+    <w:lsdException w:name="Colorful Shading" w:uiPriority="71"/>
+    <w:lsdException w:name="Colorful List" w:uiPriority="72"/>
+    <w:lsdException w:name="Colorful Grid" w:uiPriority="73"/>
+    <w:lsdException w:name="Light Shading Accent 1" w:uiPriority="60"/>
+    <w:lsdException w:name="Light List Accent 1" w:uiPriority="61"/>
+    <w:lsdException w:name="Light Grid Accent 1" w:uiPriority="62"/>
+    <w:lsdException w:name="Medium Shading 1 Accent 1" w:uiPriority="63"/>
+    <w:lsdException w:name="Medium Shading 2 Accent 1" w:uiPriority="64"/>
+    <w:lsdException w:name="Medium List 1 Accent 1" w:uiPriority="65"/>
+    <w:lsdException w:name="Revision" w:semiHidden="1"/>
+    <w:lsdException w:name="List Paragraph" w:uiPriority="34" w:qFormat="1"/>
+    <w:lsdException w:name="Quote" w:uiPriority="29" w:qFormat="1"/>
+    <w:lsdException w:name="Intense Quote" w:uiPriority="30" w:qFormat="1"/>
+    <w:lsdException w:name="Medium List 2 Accent 1" w:uiPriority="66"/>
+    <w:lsdException w:name="Medium Grid 1 Accent 1" w:uiPriority="67"/>
+    <w:lsdException w:name="Medium Grid 2 Accent 1" w:uiPriority="68"/>
+    <w:lsdException w:name="Medium Grid 3 Accent 1" w:uiPriority="69"/>
+    <w:lsdException w:name="Dark List Accent 1" w:uiPriority="70"/>
+    <w:lsdException w:name="Colorful Shading Accent 1" w:uiPriority="71"/>
+    <w:lsdException w:name="Colorful List Accent 1" w:uiPriority="72"/>
+    <w:lsdException w:name="Colorful Grid Accent 1" w:uiPriority="73"/>
+    <w:lsdException w:name="Light Shading Accent 2" w:uiPriority="60"/>
+    <w:lsdException w:name="Light List Accent 2" w:uiPriority="61"/>
+    <w:lsdException w:name="Light Grid Accent 2" w:uiPriority="62"/>
+    <w:lsdException w:name="Medium Shading 1 Accent 2" w:uiPriority="63"/>
+    <w:lsdException w:name="Medium Shading 2 Accent 2" w:uiPriority="64"/>
+    <w:lsdException w:name="Medium List 1 Accent 2" w:uiPriority="65"/>
+    <w:lsdException w:name="Medium List 2 Accent 2" w:uiPriority="66"/>
+    <w:lsdException w:name="Medium Grid 1 Accent 2" w:uiPriority="67"/>
+    <w:lsdException w:name="Medium Grid 2 Accent 2" w:uiPriority="68"/>
+    <w:lsdException w:name="Medium Grid 3 Accent 2" w:uiPriority="69"/>
+    <w:lsdException w:name="Dark List Accent 2" w:uiPriority="70"/>
+    <w:lsdException w:name="Colorful Shading Accent 2" w:uiPriority="71"/>
+    <w:lsdException w:name="Colorful List Accent 2" w:uiPriority="72"/>
+    <w:lsdException w:name="Colorful Grid Accent 2" w:uiPriority="73"/>
+    <w:lsdException w:name="Light Shading Accent 3" w:uiPriority="60"/>
+    <w:lsdException w:name="Light List Accent 3" w:uiPriority="61"/>
+    <w:lsdException w:name="Light Grid Accent 3" w:uiPriority="62"/>
+    <w:lsdException w:name="Medium Shading 1 Accent 3" w:uiPriority="63"/>
+    <w:lsdException w:name="Medium Shading 2 Accent 3" w:uiPriority="64"/>
+    <w:lsdException w:name="Medium List 1 Accent 3" w:uiPriority="65"/>
+    <w:lsdException w:name="Medium List 2 Accent 3" w:uiPriority="66"/>
+    <w:lsdException w:name="Medium Grid 1 Accent 3" w:uiPriority="67"/>
+    <w:lsdException w:name="Medium Grid 2 Accent 3" w:uiPriority="68"/>
+    <w:lsdException w:name="Medium Grid 3 Accent 3" w:uiPriority="69"/>
+    <w:lsdException w:name="Dark List Accent 3" w:uiPriority="70"/>
+    <w:lsdException w:name="Colorful Shading Accent 3" w:uiPriority="71"/>
+    <w:lsdException w:name="Colorful List Accent 3" w:uiPriority="72"/>
+    <w:lsdException w:name="Colorful Grid Accent 3" w:uiPriority="73"/>
+    <w:lsdException w:name="Light Shading Accent 4" w:uiPriority="60"/>
+    <w:lsdException w:name="Light List Accent 4" w:uiPriority="61"/>
+    <w:lsdException w:name="Light Grid Accent 4" w:uiPriority="62"/>
+    <w:lsdException w:name="Medium Shading 1 Accent 4" w:uiPriority="63"/>
+    <w:lsdException w:name="Medium Shading 2 Accent 4" w:uiPriority="64"/>
+    <w:lsdException w:name="Medium List 1 Accent 4" w:uiPriority="65"/>
+    <w:lsdException w:name="Medium List 2 Accent 4" w:uiPriority="66"/>
+    <w:lsdException w:name="Medium Grid 1 Accent 4" w:uiPriority="67"/>
+    <w:lsdException w:name="Medium Grid 2 Accent 4" w:uiPriority="68"/>
+    <w:lsdException w:name="Medium Grid 3 Accent 4" w:uiPriority="69"/>
+    <w:lsdException w:name="Dark List Accent 4" w:uiPriority="70"/>
+    <w:lsdException w:name="Colorful Shading Accent 4" w:uiPriority="71"/>
+    <w:lsdException w:name="Colorful List Accent 4" w:uiPriority="72"/>
+    <w:lsdException w:name="Colorful Grid Accent 4" w:uiPriority="73"/>
+    <w:lsdException w:name="Light Shading Accent 5" w:uiPriority="60"/>
+    <w:lsdException w:name="Light List Accent 5" w:uiPriority="61"/>
+    <w:lsdException w:name="Light Grid Accent 5" w:uiPriority="62"/>
+    <w:lsdException w:name="Medium Shading 1 Accent 5" w:uiPriority="63"/>
+    <w:lsdException w:name="Medium Shading 2 Accent 5" w:uiPriority="64"/>
+    <w:lsdException w:name="Medium List 1 Accent 5" w:uiPriority="65"/>
+    <w:lsdException w:name="Medium List 2 Accent 5" w:uiPriority="66"/>
+    <w:lsdException w:name="Medium Grid 1 Accent 5" w:uiPriority="67"/>
+    <w:lsdException w:name="Medium Grid 2 Accent 5" w:uiPriority="68"/>
+    <w:lsdException w:name="Medium Grid 3 Accent 5" w:uiPriority="69"/>
+    <w:lsdException w:name="Dark List Accent 5" w:uiPriority="70"/>
+    <w:lsdException w:name="Colorful Shading Accent 5" w:uiPriority="71"/>
+    <w:lsdException w:name="Colorful List Accent 5" w:uiPriority="72"/>
+    <w:lsdException w:name="Colorful Grid Accent 5" w:uiPriority="73"/>
+    <w:lsdException w:name="Light Shading Accent 6" w:uiPriority="60"/>
+    <w:lsdException w:name="Light List Accent 6" w:uiPriority="61"/>
+    <w:lsdException w:name="Light Grid Accent 6" w:uiPriority="62"/>
+    <w:lsdException w:name="Medium Shading 1 Accent 6" w:uiPriority="63"/>
+    <w:lsdException w:name="Medium Shading 2 Accent 6" w:uiPriority="64"/>
+    <w:lsdException w:name="Medium List 1 Accent 6" w:uiPriority="65"/>
+    <w:lsdException w:name="Medium List 2 Accent 6" w:uiPriority="66"/>
+    <w:lsdException w:name="Medium Grid 1 Accent 6" w:uiPriority="67"/>
+    <w:lsdException w:name="Medium Grid 2 Accent 6" w:uiPriority="68"/>
+    <w:lsdException w:name="Medium Grid 3 Accent 6" w:uiPriority="69"/>
+    <w:lsdException w:name="Dark List Accent 6" w:uiPriority="70"/>
+    <w:lsdException w:name="Colorful Shading Accent 6" w:uiPriority="71"/>
+    <w:lsdException w:name="Colorful List Accent 6" w:uiPriority="72"/>
+    <w:lsdException w:name="Colorful Grid Accent 6" w:uiPriority="73"/>
+    <w:lsdException w:name="Subtle Emphasis" w:uiPriority="19" w:qFormat="1"/>
+    <w:lsdException w:name="Intense Emphasis" w:uiPriority="21" w:qFormat="1"/>
+    <w:lsdException w:name="Subtle Reference" w:uiPriority="31" w:qFormat="1"/>
+    <w:lsdException w:name="Intense Reference" w:uiPriority="32" w:qFormat="1"/>
+    <w:lsdException w:name="Book Title" w:uiPriority="33" w:qFormat="1"/>
+    <w:lsdException w:name="Bibliography" w:semiHidden="1" w:uiPriority="37" w:unhideWhenUsed="1"/>
+    <w:lsdException w:name="TOC Heading" w:semiHidden="1" w:uiPriority="39" w:unhideWhenUsed="1" w:qFormat="1"/>
+    <w:lsdException w:name="Plain Table 1" w:uiPriority="41"/>
+    <w:lsdException w:name="Plain Table 2" w:uiPriority="42"/>
+    <w:lsdException w:name="Plain Table 3" w:uiPriority="43"/>
+    <w:lsdException w:name="Plain Table 4" w:uiPriority="44"/>
+    <w:lsdException w:name="Plain Table 5" w:uiPriority="45"/>
+    <w:lsdException w:name="Grid Table Light" w:uiPriority="40"/>
+    <w:lsdException w:name="Grid Table 1 Light" w:uiPriority="46"/>
+    <w:lsdException w:name="Grid Table 2" w:uiPriority="47"/>
+    <w:lsdException w:name="Grid Table 3" w:uiPriority="48"/>
+    <w:lsdException w:name="Grid Table 4" w:uiPriority="49"/>
+    <w:lsdException w:name="Grid Table 5 Dark" w:uiPriority="50"/>
+    <w:lsdException w:name="Grid Table 6 Colorful" w:uiPriority="51"/>
+    <w:lsdException w:name="Grid Table 7 Colorful" w:uiPriority="52"/>
+    <w:lsdException w:name="Grid Table 1 Light Accent 1" w:uiPriority="46"/>
+    <w:lsdException w:name="Grid Table 2 Accent 1" w:uiPriority="47"/>
+    <w:lsdException w:name="Grid Table 3 Accent 1" w:uiPriority="48"/>
+    <w:lsdException w:name="Grid Table 4 Accent 1" w:uiPriority="49"/>
+    <w:lsdException w:name="Grid Table 5 Dark Accent 1" w:uiPriority="50"/>
+    <w:lsdException w:name="Grid Table 6 Colorful Accent 1" w:uiPriority="51"/>
+    <w:lsdException w:name="Grid Table 7 Colorful Accent 1" w:uiPriority="52"/>
+    <w:lsdException w:name="Grid Table 1 Light Accent 2" w:uiPriority="46"/>
+    <w:lsdException w:name="Grid Table 2 Accent 2" w:uiPriority="47"/>
+    <w:lsdException w:name="Grid Table 3 Accent 2" w:uiPriority="48"/>
+    <w:lsdException w:name="Grid Table 4 Accent 2" w:uiPriority="49"/>
+    <w:lsdException w:name="Grid Table 5 Dark Accent 2" w:uiPriority="50"/>
+    <w:lsdException w:name="Grid Table 6 Colorful Accent 2" w:uiPriority="51"/>
+    <w:lsdException w:name="Grid Table 7 Colorful Accent 2" w:uiPriority="52"/>
+    <w:lsdException w:name="Grid Table 1 Light Accent 3" w:uiPriority="46"/>
+    <w:lsdException w:name="Grid Table 2 Accent 3" w:uiPriority="47"/>
+    <w:lsdException w:name="Grid Table 3 Accent 3" w:uiPriority="48"/>
+    <w:lsdException w:name="Grid Table 4 Accent 3" w:uiPriority="49"/>
+    <w:lsdException w:name="Grid Table 5 Dark Accent 3" w:uiPriority="50"/>
+    <w:lsdException w:name="Grid Table 6 Colorful Accent 3" w:uiPriority="51"/>
+    <w:lsdException w:name="Grid Table 7 Colorful Accent 3" w:uiPriority="52"/>
+    <w:lsdException w:name="Grid Table 1 Light Accent 4" w:uiPriority="46"/>
+    <w:lsdException w:name="Grid Table 2 Accent 4" w:uiPriority="47"/>
+    <w:lsdException w:name="Grid Table 3 Accent 4" w:uiPriority="48"/>
+    <w:lsdException w:name="Grid Table 4 Accent 4" w:uiPriority="49"/>
+    <w:lsdException w:name="Grid Table 5 Dark Accent 4" w:uiPriority="50"/>
+    <w:lsdException w:name="Grid Table 6 Colorful Accent 4" w:uiPriority="51"/>
+    <w:lsdException w:name="Grid Table 7 Colorful Accent 4" w:uiPriority="52"/>
+    <w:lsdException w:name="Grid Table 1 Light Accent 5" w:uiPriority="46"/>
+    <w:lsdException w:name="Grid Table 2 Accent 5" w:uiPriority="47"/>
+    <w:lsdException w:name="Grid Table 3 Accent 5" w:uiPriority="48"/>
+    <w:lsdException w:name="Grid Table 4 Accent 5" w:uiPriority="49"/>
+    <w:lsdException w:name="Grid Table 5 Dark Accent 5" w:uiPriority="50"/>
+    <w:lsdException w:name="Grid Table 6 Colorful Accent 5" w:uiPriority="51"/>
+    <w:lsdException w:name="Grid Table 7 Colorful Accent 5" w:uiPriority="52"/>
+    <w:lsdException w:name="Grid Table 1 Light Accent 6" w:uiPriority="46"/>
+    <w:lsdException w:name="Grid Table 2 Accent 6" w:uiPriority="47"/>
+    <w:lsdException w:name="Grid Table 3 Accent 6" w:uiPriority="48"/>
+    <w:lsdException w:name="Grid Table 4 Accent 6" w:uiPriority="49"/>
+    <w:lsdException w:name="Grid Table 5 Dark Accent 6" w:uiPriority="50"/>
+    <w:lsdException w:name="Grid Table 6 Colorful Accent 6" w:uiPriority="51"/>
+    <w:lsdException w:name="Grid Table 7 Colorful Accent 6" w:uiPriority="52"/>
+    <w:lsdException w:name="List Table 1 Light" w:uiPriority="46"/>
+    <w:lsdException w:name="List Table 2" w:uiPriority="47"/>
+    <w:lsdException w:name="List Table 3" w:uiPriority="48"/>
+    <w:lsdException w:name="List Table 4" w:uiPriority="49"/>
+    <w:lsdException w:name="List Table 5 Dark" w:uiPriority="50"/>
+    <w:lsdException w:name="List Table 6 Colorful" w:uiPriority="51"/>
+    <w:lsdException w:name="List Table 7 Colorful" w:uiPriority="52"/>
+    <w:lsdException w:name="List Table 1 Light Accent 1" w:uiPriority="46"/>
+    <w:lsdException w:name="List Table 2 Accent 1" w:uiPriority="47"/>
+    <w:lsdException w:name="List Table 3 Accent 1" w:uiPriority="48"/>
+    <w:lsdException w:name="List Table 4 Accent 1" w:uiPriority="49"/>
+    <w:lsdException w:name="List Table 5 Dark Accent 1" w:uiPriority="50"/>
+    <w:lsdException w:name="List Table 6 Colorful Accent 1" w:uiPriority="51"/>
+    <w:lsdException w:name="List Table 7 Colorful Accent 1" w:uiPriority="52"/>
+    <w:lsdException w:name="List Table 1 Light Accent 2" w:uiPriority="46"/>
+    <w:lsdException w:name="List Table 2 Accent 2" w:uiPriority="47"/>
+    <w:lsdException w:name="List Table 3 Accent 2" w:uiPriority="48"/>
+    <w:lsdException w:name="List Table 4 Accent 2" w:uiPriority="49"/>
+    <w:lsdException w:name="List Table 5 Dark Accent 2" w:uiPriority="50"/>
+    <w:lsdException w:name="List Table 6 Colorful Accent 2" w:uiPriority="51"/>
+    <w:lsdException w:name="List Table 7 Colorful Accent 2" w:uiPriority="52"/>
+    <w:lsdException w:name="List Table 1 Light Accent 3" w:uiPriority="46"/>
+    <w:lsdException w:name="List Table 2 Accent 3" w:uiPriority="47"/>
+    <w:lsdException w:name="List Table 3 Accent 3" w:uiPriority="48"/>
+    <w:lsdException w:name="List Table 4 Accent 3" w:uiPriority="49"/>
+    <w:lsdException w:name="List Table 5 Dark Accent 3" w:uiPriority="50"/>
+    <w:lsdException w:name="List Table 6 Colorful Accent 3" w:uiPriority="51"/>
+    <w:lsdException w:name="List Table 7 Colorful Accent 3" w:uiPriority="52"/>
+    <w:lsdException w:name="List Table 1 Light Accent 4" w:uiPriority="46"/>
+    <w:lsdException w:name="List Table 2 Accent 4" w:uiPriority="47"/>
+    <w:lsdException w:name="List Table 3 Accent 4" w:uiPriority="48"/>
+    <w:lsdException w:name="List Table 4 Accent 4" w:uiPriority="49"/>
+    <w:lsdException w:name="List Table 5 Dark Accent 4" w:uiPriority="50"/>
+    <w:lsdException w:name="List Table 6 Colorful Accent 4" w:uiPriority="51"/>
+    <w:lsdException w:name="List Table 7 Colorful Accent 4" w:uiPriority="52"/>
+    <w:lsdException w:name="List Table 1 Light Accent 5" w:uiPriority="46"/>
+    <w:lsdException w:name="List Table 2 Accent 5" w:uiPriority="47"/>
+    <w:lsdException w:name="List Table 3 Accent 5" w:uiPriority="48"/>
+    <w:lsdException w:name="List Table 4 Accent 5" w:uiPriority="49"/>
+    <w:lsdException w:name="List Table 5 Dark Accent 5" w:uiPriority="50"/>
+    <w:lsdException w:name="List Table 6 Colorful Accent 5" w:uiPriority="51"/>
+    <w:lsdException w:name="List Table 7 Colorful Accent 5" w:uiPriority="52"/>
+    <w:lsdException w:name="List Table 1 Light Accent 6" w:uiPriority="46"/>
+    <w:lsdException w:name="List Table 2 Accent 6" w:uiPriority="47"/>
+    <w:lsdException w:name="List Table 3 Accent 6" w:uiPriority="48"/>
+    <w:lsdException w:name="List Table 4 Accent 6" w:uiPriority="49"/>
+    <w:lsdException w:name="List Table 5 Dark Accent 6" w:uiPriority="50"/>
+    <w:lsdException w:name="List Table 6 Colorful Accent 6" w:uiPriority="51"/>
+    <w:lsdException w:name="List Table 7 Colorful Accent 6" w:uiPriority="52"/>
+    <w:lsdException w:name="Mention" w:semiHidden="1" w:unhideWhenUsed="1"/>
+    <w:lsdException w:name="Smart Hyperlink" w:semiHidden="1" w:unhideWhenUsed="1"/>
+    <w:lsdException w:name="Hashtag" w:semiHidden="1" w:unhideWhenUsed="1"/>
+    <w:lsdException w:name="Unresolved Mention" w:semiHidden="1" w:unhideWhenUsed="1"/>
+    <w:lsdException w:name="Smart Link" w:semiHidden="1" w:unhideWhenUsed="1"/>
+  </w:latentStyles>
+  <w:style w:type="paragraph" w:default="1" w:styleId="Normal">
+    <w:name w:val="Normal"/>
+    <w:qFormat/>
+  </w:style>
+  <w:style w:type="character" w:default="1" w:styleId="Fuentedeprrafopredeter">
+    <w:name w:val="Default Paragraph Font"/>
+    <w:uiPriority w:val="1"/>
+    <w:semiHidden/>
+    <w:unhideWhenUsed/>
+  </w:style>
+  <w:style w:type="table" w:default="1" w:styleId="Tablanormal">
+    <w:name w:val="Normal Table"/>
+    <w:uiPriority w:val="99"/>
+    <w:semiHidden/>
+    <w:unhideWhenUsed/>
+    <w:tblPr>
+      <w:tblInd w:w="0" w:type="dxa"/>
+      <w:tblCellMar>
+        <w:top w:w="0" w:type="dxa"/>
+        <w:left w:w="108" w:type="dxa"/>
+        <w:bottom w:w="0" w:type="dxa"/>
+        <w:right w:w="108" w:type="dxa"/>
+      </w:tblCellMar>
+    </w:tblPr>
+  </w:style>
+  <w:style w:type="numbering" w:default="1" w:styleId="Sinlista">
+    <w:name w:val="No List"/>
+    <w:uiPriority w:val="99"/>
+    <w:semiHidden/>
+    <w:unhideWhenUsed/>
+  </w:style>
+  <w:style w:type="character" w:styleId="Textodelmarcadordeposicin">
+    <w:name w:val="Placeholder Text"/>
+    <w:basedOn w:val="Fuentedeprrafopredeter"/>
+    <w:uiPriority w:val="99"/>
+    <w:semiHidden/>
+    <w:rsid w:val="0048132B"/>
+    <w:rPr>
+      <w:color w:val="808080"/>
+    </w:rPr>
+  </w:style>
+  <w:style w:type="paragraph" w:customStyle="1" w:styleId="844570F89ACE4B6A97956B89A960C691">
+    <w:name w:val="844570F89ACE4B6A97956B89A960C691"/>
+    <w:rsid w:val="0048132B"/>
+  </w:style>
+  <w:style w:type="paragraph" w:customStyle="1" w:styleId="DFD64DBD8F9F4F6D88AD4617E0B5F153">
+    <w:name w:val="DFD64DBD8F9F4F6D88AD4617E0B5F153"/>
+    <w:rsid w:val="0048132B"/>
+  </w:style>
+  <w:style w:type="paragraph" w:customStyle="1" w:styleId="047B93B628FA48B8827FC86E7B3B8C23">
+    <w:name w:val="047B93B628FA48B8827FC86E7B3B8C23"/>
+    <w:rsid w:val="0048132B"/>
+  </w:style>
+  <w:style w:type="paragraph" w:customStyle="1" w:styleId="FEA483C2B9014EACA8EB03756EA25097">
+    <w:name w:val="FEA483C2B9014EACA8EB03756EA25097"/>
+    <w:rsid w:val="0048132B"/>
+  </w:style>
+  <w:style w:type="paragraph" w:customStyle="1" w:styleId="DC230B19F10A45CDB684055F482AED20">
+    <w:name w:val="DC230B19F10A45CDB684055F482AED20"/>
+    <w:rsid w:val="0048132B"/>
+  </w:style>
+  <w:style w:type="paragraph" w:customStyle="1" w:styleId="DC8D07FF5665450895D09F48E02D657C">
+    <w:name w:val="DC8D07FF5665450895D09F48E02D657C"/>
+    <w:rsid w:val="0048132B"/>
+  </w:style>
+  <w:style w:type="paragraph" w:customStyle="1" w:styleId="F340AD396D404272AC1B961B0785EB5F">
+    <w:name w:val="F340AD396D404272AC1B961B0785EB5F"/>
+    <w:rsid w:val="0048132B"/>
+  </w:style>
+  <w:style w:type="paragraph" w:customStyle="1" w:styleId="98442219526E4AE7A398321236475AD5">
+    <w:name w:val="98442219526E4AE7A398321236475AD5"/>
+    <w:rsid w:val="0048132B"/>
+  </w:style>
+  <w:style w:type="paragraph" w:customStyle="1" w:styleId="A048236127884E0BA146F78C47792284">
+    <w:name w:val="A048236127884E0BA146F78C47792284"/>
+    <w:rsid w:val="0048132B"/>
+  </w:style>
+  <w:style w:type="paragraph" w:customStyle="1" w:styleId="CDE4901BD6ED45C9A0329FDBFF8EE46B">
+    <w:name w:val="CDE4901BD6ED45C9A0329FDBFF8EE46B"/>
+    <w:rsid w:val="0048132B"/>
+  </w:style>
+  <w:style w:type="paragraph" w:customStyle="1" w:styleId="689EA981BEC34CFA81998654AA89F9F0">
+    <w:name w:val="689EA981BEC34CFA81998654AA89F9F0"/>
+    <w:rsid w:val="0048132B"/>
+  </w:style>
+  <w:style w:type="paragraph" w:customStyle="1" w:styleId="F4DECF5FCBCC436996F6ED80824C87B1">
+    <w:name w:val="F4DECF5FCBCC436996F6ED80824C87B1"/>
+    <w:rsid w:val="0048132B"/>
+  </w:style>
+  <w:style w:type="paragraph" w:customStyle="1" w:styleId="465AEAE6F661404ABCB77C6F25B061BF">
+    <w:name w:val="465AEAE6F661404ABCB77C6F25B061BF"/>
+    <w:rsid w:val="0048132B"/>
+  </w:style>
+  <w:style w:type="paragraph" w:customStyle="1" w:styleId="6128FA4F20F241ABAF3649415650AE48">
+    <w:name w:val="6128FA4F20F241ABAF3649415650AE48"/>
+    <w:rsid w:val="0048132B"/>
+  </w:style>
+  <w:style w:type="paragraph" w:customStyle="1" w:styleId="A9BE782837C14384B9DAC80F236B0E77">
+    <w:name w:val="A9BE782837C14384B9DAC80F236B0E77"/>
+    <w:rsid w:val="0048132B"/>
+  </w:style>
+  <w:style w:type="paragraph" w:customStyle="1" w:styleId="23DE418EB9A94B238A7BBB4C016B6C3B">
+    <w:name w:val="23DE418EB9A94B238A7BBB4C016B6C3B"/>
+    <w:rsid w:val="0048132B"/>
+  </w:style>
+</w:styles>
+</file>
+
+<file path=word/glossary/webSettings.xml><?xml version="1.0" encoding="utf-8"?>
+<w:webSettings xmlns:mc="http://schemas.openxmlformats.org/markup-compatibility/2006" xmlns:r="http://schemas.openxmlformats.org/officeDocument/2006/relationships" xmlns:w="http://schemas.openxmlformats.org/wordprocessingml/2006/main" xmlns:w14="http://schemas.microsoft.com/office/word/2010/wordml" xmlns:w15="http://schemas.microsoft.com/office/word/2012/wordml" xmlns:w16cex="http://schemas.microsoft.com/office/word/2018/wordml/cex" xmlns:w16cid="http://schemas.microsoft.com/office/word/2016/wordml/cid" xmlns:w16="http://schemas.microsoft.com/office/word/2018/wordml" xmlns:w16du="http://schemas.microsoft.com/office/word/2023/wordml/word16du" xmlns:w16sdtdh="http://schemas.microsoft.com/office/word/2020/wordml/sdtdatahash" xmlns:w16sdtfl="http://schemas.microsoft.com/office/word/2024/wordml/sdtformatlock" xmlns:w16se="http://schemas.microsoft.com/office/word/2015/wordml/symex" mc:Ignorable="w14 w15 w16se w16cid w16 w16cex w16sdtdh w16sdtfl w16du">
+  <w:optimizeForBrowser/>
+  <w:allowPNG/>
+</w:webSettings>
+</file>
+
 <file path=word/theme/theme1.xml><?xml version="1.0" encoding="utf-8"?>
 <a:theme xmlns:a="http://schemas.openxmlformats.org/drawingml/2006/main" name="Office Theme">
   <a:themeElements>
